--- a/PaperDraft/Ehux-HD_v1.docx
+++ b/PaperDraft/Ehux-HD_v1.docx
@@ -49,19 +49,11 @@
           <w:rFonts w:cs="Times New Roman"/>
         </w:rPr>
       </w:pPr>
-      <w:proofErr w:type="spellStart"/>
-      <w:r>
-        <w:rPr>
-          <w:rFonts w:cs="Times New Roman"/>
-        </w:rPr>
-        <w:t>Pangenome</w:t>
-      </w:r>
-      <w:proofErr w:type="spellEnd"/>
-      <w:r>
-        <w:rPr>
-          <w:rFonts w:cs="Times New Roman"/>
-        </w:rPr>
-        <w:t xml:space="preserve"> of </w:t>
+      <w:r>
+        <w:rPr>
+          <w:rFonts w:cs="Times New Roman"/>
+        </w:rPr>
+        <w:t xml:space="preserve">Pangenome of </w:t>
       </w:r>
       <w:r>
         <w:rPr>
@@ -145,6 +137,12 @@
           <w:rFonts w:cs="Times New Roman"/>
         </w:rPr>
       </w:pPr>
+      <w:r>
+        <w:rPr>
+          <w:rFonts w:cs="Times New Roman"/>
+        </w:rPr>
+        <w:t>Evidence of strain heterogeneity and modulation in field populations of cosmopolitan phytoplankton in changing nutrient environments</w:t>
+      </w:r>
     </w:p>
     <w:p>
       <w:pPr>
@@ -188,63 +186,26 @@
           <w:rFonts w:cs="Times New Roman"/>
           <w:vertAlign w:val="superscript"/>
         </w:rPr>
-        <w:t>1</w:t>
-      </w:r>
-      <w:proofErr w:type="gramStart"/>
+        <w:t>1,2</w:t>
+      </w:r>
+      <w:r>
+        <w:rPr>
+          <w:rFonts w:cs="Times New Roman"/>
+        </w:rPr>
+        <w:t>, Mónica Rouco</w:t>
+      </w:r>
       <w:r>
         <w:rPr>
           <w:rFonts w:cs="Times New Roman"/>
           <w:vertAlign w:val="superscript"/>
         </w:rPr>
-        <w:t>,2</w:t>
-      </w:r>
-      <w:proofErr w:type="gramEnd"/>
-      <w:r>
-        <w:rPr>
-          <w:rFonts w:cs="Times New Roman"/>
-        </w:rPr>
-        <w:t xml:space="preserve">, </w:t>
-      </w:r>
-      <w:proofErr w:type="spellStart"/>
-      <w:r>
-        <w:rPr>
-          <w:rFonts w:cs="Times New Roman"/>
-        </w:rPr>
-        <w:t>Mónica</w:t>
-      </w:r>
-      <w:proofErr w:type="spellEnd"/>
-      <w:r>
-        <w:rPr>
-          <w:rFonts w:cs="Times New Roman"/>
-        </w:rPr>
-        <w:t xml:space="preserve"> Rouco</w:t>
-      </w:r>
-      <w:r>
-        <w:rPr>
-          <w:rFonts w:cs="Times New Roman"/>
-          <w:vertAlign w:val="superscript"/>
-        </w:rPr>
         <w:t>3</w:t>
       </w:r>
       <w:r>
         <w:rPr>
           <w:rFonts w:cs="Times New Roman"/>
         </w:rPr>
-        <w:t xml:space="preserve">, </w:t>
-      </w:r>
-      <w:proofErr w:type="spellStart"/>
-      <w:r>
-        <w:rPr>
-          <w:rFonts w:cs="Times New Roman"/>
-        </w:rPr>
-        <w:t>Sheean</w:t>
-      </w:r>
-      <w:proofErr w:type="spellEnd"/>
-      <w:r>
-        <w:rPr>
-          <w:rFonts w:cs="Times New Roman"/>
-        </w:rPr>
-        <w:t xml:space="preserve"> T. Haley</w:t>
+        <w:t>, Sheean T. Haley</w:t>
       </w:r>
       <w:r>
         <w:rPr>
@@ -335,19 +296,11 @@
         </w:rPr>
         <w:t xml:space="preserve">3 </w:t>
       </w:r>
-      <w:proofErr w:type="gramStart"/>
-      <w:r>
-        <w:rPr>
-          <w:rFonts w:cs="Times New Roman"/>
-        </w:rPr>
-        <w:t>Department</w:t>
-      </w:r>
-      <w:proofErr w:type="gramEnd"/>
-      <w:r>
-        <w:rPr>
-          <w:rFonts w:cs="Times New Roman"/>
-        </w:rPr>
-        <w:t xml:space="preserve"> of Earth and Environmental Sciences, Lamont-Doherty Earth Observatory, Columbia University, Palisades, NY 10964, USA</w:t>
+      <w:r>
+        <w:rPr>
+          <w:rFonts w:cs="Times New Roman"/>
+        </w:rPr>
+        <w:t>Department of Earth and Environmental Sciences, Lamont-Doherty Earth Observatory, Columbia University, Palisades, NY 10964, USA</w:t>
       </w:r>
     </w:p>
     <w:p>
@@ -376,6 +329,13 @@
           <w:i/>
         </w:rPr>
       </w:pPr>
+      <w:r>
+        <w:rPr>
+          <w:rFonts w:cs="Times New Roman"/>
+          <w:i/>
+        </w:rPr>
+        <w:t>Word limit: 5000 words including M/M</w:t>
+      </w:r>
     </w:p>
     <w:p>
       <w:pPr>
@@ -445,21 +405,12 @@
         </w:rPr>
         <w:t xml:space="preserve">What is the role of strain diversity in the success of </w:t>
       </w:r>
-      <w:proofErr w:type="spellStart"/>
-      <w:r>
-        <w:rPr>
-          <w:rFonts w:cs="Times New Roman"/>
-          <w:i/>
-        </w:rPr>
-        <w:t>Ehux</w:t>
-      </w:r>
-      <w:proofErr w:type="spellEnd"/>
-      <w:r>
-        <w:rPr>
-          <w:rFonts w:cs="Times New Roman"/>
-          <w:i/>
-        </w:rPr>
-        <w:t xml:space="preserve"> </w:t>
+      <w:r>
+        <w:rPr>
+          <w:rFonts w:cs="Times New Roman"/>
+          <w:i/>
+        </w:rPr>
+        <w:t xml:space="preserve">Ehux </w:t>
       </w:r>
       <w:r>
         <w:rPr>
@@ -908,17 +859,8 @@
           <w:rFonts w:cs="Times New Roman"/>
           <w:i/>
         </w:rPr>
-        <w:t xml:space="preserve">E. </w:t>
-      </w:r>
-      <w:proofErr w:type="gramStart"/>
-      <w:r>
-        <w:rPr>
-          <w:rFonts w:cs="Times New Roman"/>
-          <w:i/>
-        </w:rPr>
-        <w:t>huxleyi</w:t>
-      </w:r>
-      <w:proofErr w:type="gramEnd"/>
+        <w:t>E. huxleyi</w:t>
+      </w:r>
       <w:r>
         <w:rPr>
           <w:rFonts w:cs="Times New Roman"/>
@@ -1435,21 +1377,12 @@
         </w:rPr>
         <w:t xml:space="preserve">various </w:t>
       </w:r>
-      <w:proofErr w:type="spellStart"/>
-      <w:r>
-        <w:rPr>
-          <w:rFonts w:cs="Times New Roman"/>
-          <w:i/>
-        </w:rPr>
-        <w:t>Prochloroccous</w:t>
-      </w:r>
-      <w:proofErr w:type="spellEnd"/>
-      <w:r>
-        <w:rPr>
-          <w:rFonts w:cs="Times New Roman"/>
-          <w:i/>
-        </w:rPr>
-        <w:t xml:space="preserve"> </w:t>
+      <w:r>
+        <w:rPr>
+          <w:rFonts w:cs="Times New Roman"/>
+          <w:i/>
+        </w:rPr>
+        <w:t xml:space="preserve">Prochloroccous </w:t>
       </w:r>
       <w:r>
         <w:rPr>
@@ -1613,6 +1546,9 @@
     </w:p>
     <w:p>
       <w:pPr>
+        <w:tabs>
+          <w:tab w:val="left" w:pos="2721"/>
+        </w:tabs>
         <w:spacing w:after="120" w:line="360" w:lineRule="auto"/>
         <w:jc w:val="both"/>
         <w:rPr>
@@ -1627,915 +1563,212 @@
         </w:rPr>
         <w:t xml:space="preserve">Results/Discussion: </w:t>
       </w:r>
-    </w:p>
-    <w:p>
-      <w:pPr>
+      <w:r>
+        <w:rPr>
+          <w:rFonts w:cs="Times New Roman"/>
+          <w:b/>
+        </w:rPr>
+        <w:tab/>
+      </w:r>
+    </w:p>
+    <w:p>
+      <w:pPr>
+        <w:tabs>
+          <w:tab w:val="left" w:pos="2721"/>
+        </w:tabs>
         <w:spacing w:after="120" w:line="360" w:lineRule="auto"/>
         <w:jc w:val="both"/>
         <w:rPr>
           <w:rFonts w:cs="Times New Roman"/>
-          <w:b/>
-        </w:rPr>
-      </w:pPr>
-      <w:r>
-        <w:rPr>
-          <w:rFonts w:cs="Times New Roman"/>
-          <w:b/>
-        </w:rPr>
-        <w:t>Materials and Methods:</w:t>
-      </w:r>
-    </w:p>
-    <w:p>
-      <w:pPr>
+        </w:rPr>
+      </w:pPr>
+      <w:r>
+        <w:rPr>
+          <w:rFonts w:cs="Times New Roman"/>
+        </w:rPr>
+        <w:t>Diversity compared to diatoms</w:t>
+      </w:r>
+    </w:p>
+    <w:p>
+      <w:pPr>
+        <w:tabs>
+          <w:tab w:val="left" w:pos="2721"/>
+        </w:tabs>
         <w:spacing w:after="120" w:line="360" w:lineRule="auto"/>
         <w:jc w:val="both"/>
         <w:rPr>
-          <w:i/>
-        </w:rPr>
-      </w:pPr>
-      <w:r>
-        <w:rPr>
-          <w:i/>
-        </w:rPr>
-        <w:t xml:space="preserve">Sample </w:t>
-      </w:r>
-      <w:r>
-        <w:rPr>
-          <w:i/>
-        </w:rPr>
-        <w:t>c</w:t>
-      </w:r>
-      <w:r>
-        <w:rPr>
-          <w:i/>
-        </w:rPr>
-        <w:t>ollection</w:t>
-      </w:r>
-      <w:r>
-        <w:rPr>
-          <w:i/>
-        </w:rPr>
-        <w:t xml:space="preserve"> </w:t>
-      </w:r>
-      <w:r>
-        <w:rPr>
-          <w:i/>
-        </w:rPr>
-        <w:t>and shipboard nutrient incubation experiments</w:t>
-      </w:r>
-    </w:p>
-    <w:p>
-      <w:pPr>
+          <w:rFonts w:cs="Times New Roman"/>
+        </w:rPr>
+      </w:pPr>
+      <w:r>
+        <w:rPr>
+          <w:rFonts w:cs="Times New Roman"/>
+        </w:rPr>
+        <w:t>Figure 1. Diatoms</w:t>
+      </w:r>
+    </w:p>
+    <w:p>
+      <w:pPr>
+        <w:tabs>
+          <w:tab w:val="left" w:pos="2721"/>
+        </w:tabs>
         <w:spacing w:after="120" w:line="360" w:lineRule="auto"/>
         <w:jc w:val="both"/>
-      </w:pPr>
-      <w:r>
-        <w:t xml:space="preserve">Seawater </w:t>
-      </w:r>
-      <w:r>
-        <w:t xml:space="preserve">for </w:t>
-      </w:r>
-      <w:r>
-        <w:t xml:space="preserve">the </w:t>
-      </w:r>
-      <w:r>
-        <w:rPr>
-          <w:i/>
-        </w:rPr>
-        <w:t>in situ</w:t>
-      </w:r>
-      <w:r>
-        <w:rPr>
-          <w:i/>
-        </w:rPr>
-        <w:t xml:space="preserve"> </w:t>
-      </w:r>
-      <w:r>
-        <w:t>eukaryote community mRNA analysis</w:t>
-      </w:r>
-      <w:r>
-        <w:t xml:space="preserve"> was collected at the HOT</w:t>
-      </w:r>
-      <w:r>
-        <w:t>,</w:t>
-      </w:r>
-      <w:r>
-        <w:t xml:space="preserve"> </w:t>
-      </w:r>
-      <w:r>
-        <w:t>S</w:t>
-      </w:r>
-      <w:r>
-        <w:t>tation ALOHA (</w:t>
-      </w:r>
-      <w:r>
-        <w:t>22˚45’ N, 158˚00’ W</w:t>
-      </w:r>
-      <w:r>
-        <w:t xml:space="preserve">) from </w:t>
-      </w:r>
-      <w:r>
-        <w:t xml:space="preserve">a depth of </w:t>
-      </w:r>
-      <w:r>
-        <w:t>25</w:t>
-      </w:r>
-      <w:r>
-        <w:t xml:space="preserve"> </w:t>
-      </w:r>
-      <w:r>
-        <w:t>m at 1400</w:t>
-      </w:r>
-      <w:r>
-        <w:t xml:space="preserve"> </w:t>
-      </w:r>
-      <w:proofErr w:type="spellStart"/>
-      <w:r>
-        <w:t>hrs</w:t>
-      </w:r>
-      <w:proofErr w:type="spellEnd"/>
-      <w:r>
-        <w:t xml:space="preserve"> </w:t>
-      </w:r>
-      <w:r>
-        <w:t>(</w:t>
-      </w:r>
-      <w:r>
-        <w:t>local time</w:t>
-      </w:r>
-      <w:r>
-        <w:t>)</w:t>
-      </w:r>
-      <w:r>
-        <w:rPr>
-          <w:i/>
-        </w:rPr>
-        <w:t xml:space="preserve"> </w:t>
-      </w:r>
-      <w:r>
-        <w:rPr>
-          <w:iCs/>
-        </w:rPr>
-        <w:t xml:space="preserve">on </w:t>
-      </w:r>
-      <w:r>
-        <w:t xml:space="preserve">six </w:t>
-      </w:r>
-      <w:r>
-        <w:t>occasions</w:t>
-      </w:r>
-      <w:r>
-        <w:t xml:space="preserve"> during August and September 2012</w:t>
-      </w:r>
-      <w:r>
-        <w:t xml:space="preserve"> using a </w:t>
-      </w:r>
-      <w:proofErr w:type="spellStart"/>
-      <w:r>
-        <w:t>Eulerian</w:t>
-      </w:r>
-      <w:proofErr w:type="spellEnd"/>
-      <w:r>
-        <w:t xml:space="preserve"> sampling scheme</w:t>
-      </w:r>
-      <w:r>
-        <w:t xml:space="preserve"> as part of the HOE-DYLAN </w:t>
-      </w:r>
-      <w:r>
-        <w:t>research expedition</w:t>
-      </w:r>
-      <w:r>
-        <w:t xml:space="preserve"> </w:t>
-      </w:r>
-      <w:r>
-        <w:t xml:space="preserve">as per Alexander et al 2015. </w:t>
-      </w:r>
-      <w:r>
-        <w:t>W</w:t>
-      </w:r>
-      <w:r>
-        <w:t>ater was collected in acid-washed 20</w:t>
-      </w:r>
-      <w:r>
-        <w:t>-</w:t>
-      </w:r>
-      <w:r>
-        <w:t>L carboys and approximately 60</w:t>
-      </w:r>
-      <w:r>
-        <w:t xml:space="preserve"> </w:t>
-      </w:r>
-      <w:r>
-        <w:t>L of sea</w:t>
-      </w:r>
-      <w:r>
-        <w:t>water</w:t>
-      </w:r>
-      <w:r>
-        <w:t xml:space="preserve"> was prescreened through </w:t>
-      </w:r>
-      <w:proofErr w:type="gramStart"/>
-      <w:r>
-        <w:t>200</w:t>
-      </w:r>
-      <w:r>
-        <w:t xml:space="preserve"> µ</w:t>
-      </w:r>
-      <w:proofErr w:type="gramEnd"/>
-      <w:r>
-        <w:t>m mesh</w:t>
-      </w:r>
-      <w:r>
-        <w:t xml:space="preserve"> and</w:t>
-      </w:r>
-      <w:r>
-        <w:t xml:space="preserve"> then</w:t>
-      </w:r>
-      <w:r>
-        <w:t xml:space="preserve"> filtered onto polycarbonate filters (5.0 µ</w:t>
-      </w:r>
-      <w:r>
-        <w:t xml:space="preserve">m </w:t>
-      </w:r>
-      <w:r>
-        <w:t>pore size, 47</w:t>
-      </w:r>
-      <w:r>
-        <w:t xml:space="preserve"> </w:t>
-      </w:r>
-      <w:r>
-        <w:t xml:space="preserve">mm, </w:t>
-      </w:r>
-      <w:proofErr w:type="spellStart"/>
-      <w:r>
-        <w:t>Whatman</w:t>
-      </w:r>
-      <w:proofErr w:type="spellEnd"/>
-      <w:r>
-        <w:t>) by way of peristaltic pump. Filters were changed every 20</w:t>
-      </w:r>
-      <w:r>
-        <w:t xml:space="preserve"> minutes</w:t>
-      </w:r>
-      <w:r>
-        <w:t xml:space="preserve"> or when flow rate decreased. Filters were placed in </w:t>
-      </w:r>
-      <w:proofErr w:type="spellStart"/>
-      <w:r>
-        <w:t>cryovials</w:t>
-      </w:r>
-      <w:proofErr w:type="spellEnd"/>
-      <w:r>
-        <w:t xml:space="preserve"> and stored in liquid nitrogen until mRNA extraction. </w:t>
-      </w:r>
-      <w:r>
-        <w:t>The total length of filtration time did not exceed 3 hours</w:t>
-      </w:r>
-      <w:r>
-        <w:t xml:space="preserve">. </w:t>
-      </w:r>
-    </w:p>
-    <w:p>
-      <w:pPr>
+        <w:rPr>
+          <w:rFonts w:cs="Times New Roman"/>
+        </w:rPr>
+      </w:pPr>
+      <w:r>
+        <w:rPr>
+          <w:rFonts w:cs="Times New Roman"/>
+        </w:rPr>
+        <w:t>Figure 2.  Strain diversity</w:t>
+      </w:r>
+    </w:p>
+    <w:p>
+      <w:pPr>
+        <w:tabs>
+          <w:tab w:val="left" w:pos="2721"/>
+        </w:tabs>
         <w:spacing w:after="120" w:line="360" w:lineRule="auto"/>
         <w:jc w:val="both"/>
-      </w:pPr>
-      <w:r>
-        <w:t>In conjunction w</w:t>
-      </w:r>
-      <w:r>
-        <w:t>ith these field-based surveys, two factorial</w:t>
-      </w:r>
-      <w:r>
-        <w:t xml:space="preserve"> nutrient amendment</w:t>
-      </w:r>
-      <w:r>
-        <w:t xml:space="preserve"> incubation </w:t>
-      </w:r>
-      <w:r>
-        <w:t>experiments</w:t>
-      </w:r>
-      <w:r>
-        <w:t xml:space="preserve"> </w:t>
-      </w:r>
-      <w:r>
-        <w:t>focused on the macro</w:t>
-      </w:r>
-      <w:r>
-        <w:t>nutrients N and P</w:t>
-      </w:r>
-      <w:r>
-        <w:t xml:space="preserve"> </w:t>
-      </w:r>
-      <w:r>
-        <w:t>were</w:t>
-      </w:r>
-      <w:r>
-        <w:t xml:space="preserve"> pe</w:t>
-      </w:r>
-      <w:r>
-        <w:t>rformed with natural communities (T0=S1 and S4)</w:t>
-      </w:r>
-      <w:r>
-        <w:t xml:space="preserve"> (</w:t>
-      </w:r>
-      <w:proofErr w:type="spellStart"/>
-      <w:r>
-        <w:t>STable</w:t>
-      </w:r>
-      <w:proofErr w:type="spellEnd"/>
-      <w:r>
-        <w:t xml:space="preserve"> 1)</w:t>
-      </w:r>
-      <w:r>
-        <w:t>.</w:t>
-      </w:r>
-      <w:r>
-        <w:t xml:space="preserve"> Incubations were modeled after a simulated 10% </w:t>
-      </w:r>
-      <w:r>
-        <w:t>deep sea</w:t>
-      </w:r>
-      <w:r>
-        <w:t>water</w:t>
-      </w:r>
-      <w:r>
-        <w:t xml:space="preserve"> (DSW) upwelling </w:t>
-      </w:r>
-      <w:r>
-        <w:t xml:space="preserve">as described in Alexander 2015 </w:t>
-      </w:r>
-      <w:r>
-        <w:t xml:space="preserve">and </w:t>
-      </w:r>
-      <w:r>
-        <w:t>designed</w:t>
-      </w:r>
-      <w:r>
-        <w:t xml:space="preserve"> to tease apart the potential nutritional components of DSW upwelling. Using historical nutrient profile data collected from HOT-DOGS, macronutrient amendments were based off of the 10 year average nutrient concentration a</w:t>
-      </w:r>
-      <w:r>
-        <w:t xml:space="preserve">t 700 m (below the </w:t>
-      </w:r>
-      <w:proofErr w:type="spellStart"/>
-      <w:r>
-        <w:t>nutricline</w:t>
-      </w:r>
-      <w:proofErr w:type="spellEnd"/>
-      <w:r>
-        <w:t xml:space="preserve">). The concentration of iron was modeled after </w:t>
-      </w:r>
-      <w:r>
-        <w:fldChar w:fldCharType="begin" w:fldLock="1"/>
-      </w:r>
-      <w:r>
-        <w:instrText>ADDIN CSL_CITATION { "citationItems" : [ { "id" : "ITEM-1", "itemData" : { "DOI" : "10.1073/pnas.1118408109", "ISSN" : "1091-6490", "PMID" : "22308424", "abstract" : "In vast expanses of the oceans, growth of large phytoplankton such as diatoms is limited by iron availability. Diatoms respond almost immediately to the delivery of iron and rapidly compose the majority of phytoplankton biomass. The molecular bases underlying the subsistence of diatoms in iron-poor waters and the plankton community dynamics that follow iron resupply remain largely unknown. Here we use comparative metatranscriptomics to identify changes in gene expression associated with iron-stimulated growth of diatoms and other eukaryotic plankton. A microcosm iron-enrichment experiment using mixed-layer waters from the northeastern Pacific Ocean resulted in increased proportions of diatom transcripts and reduced proportions of transcripts from most other taxa within 98 h after iron addition. Hundreds of diatom genes were differentially expressed in the iron-enriched community compared with the iron-limited community; transcripts of diatom genes required for synthesis of photosynthesis and chlorophyll components, nitrate assimilation and the urea cycle, and synthesis of carbohydrate storage compounds were significantly overrepresented. Transcripts of genes encoding rhodopsins in eukaryotic phytoplankton were significantly underrepresented following iron enrichment, suggesting rhodopsins help cells cope with low-iron conditions. Oceanic diatoms appear to display a distinctive transcriptional response to iron enrichment that allows chemical reduction of available nitrogen and carbon sources along with a continued dependence on iron-free photosynthetic proteins rather than substituting for iron-containing functional equivalents present within their gene repertoire. This ability of diatoms to divert their newly acquired iron toward nitrate assimilation may underlie why diatoms consistently dominate iron enrichments in high-nitrate, low-chlorophyll regions.", "author" : [ { "dropping-particle" : "", "family" : "Marchetti", "given" : "Adrian", "non-dropping-particle" : "", "parse-names" : false, "suffix" : "" }, { "dropping-particle" : "", "family" : "Schruth", "given" : "David M", "non-dropping-particle" : "", "parse-names" : false, "suffix" : "" }, { "dropping-particle" : "", "family" : "Durkin", "given" : "Colleen a", "non-dropping-particle" : "", "parse-names" : false, "suffix" : "" }, { "dropping-particle" : "", "family" : "Parker", "given" : "Micaela S", "non-dropping-particle" : "", "parse-names" : false, "suffix" : "" }, { "dropping-particle" : "", "family" : "Kodner", "given" : "Robin B", "non-dropping-particle" : "", "parse-names" : false, "suffix" : "" }, { "dropping-particle" : "", "family" : "Berthiaume", "given" : "Chris T", "non-dropping-particle" : "", "parse-names" : false, "suffix" : "" }, { "dropping-particle" : "", "family" : "Morales", "given" : "Rhonda", "non-dropping-particle" : "", "parse-names" : false, "suffix" : "" }, { "dropping-particle" : "", "family" : "Allen", "given" : "Andrew E", "non-dropping-particle" : "", "parse-names" : false, "suffix" : "" }, { "dropping-particle" : "", "family" : "Armbrust", "given" : "E Virginia", "non-dropping-particle" : "", "parse-names" : false, "suffix" : "" } ], "container-title" : "Proceedings of the National Academy of Sciences of the United States of America", "id" : "ITEM-1", "issue" : "6", "issued" : { "date-parts" : [ [ "2012", "2", "7" ] ] }, "page" : "E317-25", "title" : "Comparative metatranscriptomics identifies molecular bases for the physiological responses of phytoplankton to varying iron availability.", "type" : "article-journal", "volume" : "109" }, "uris" : [ "http://www.mendeley.com/documents/?uuid=72f315bd-a107-44cf-a880-b8412c7f6ea6" ] } ], "mendeley" : { "formattedCitation" : "(Marchetti et al., 2012)", "plainTextFormattedCitation" : "(Marchetti et al., 2012)" }, "properties" : { "noteIndex" : 0 }, "schema" : "https://github.com/citation-style-language/schema/raw/master/csl-citation.json" }</w:instrText>
-      </w:r>
-      <w:r>
-        <w:fldChar w:fldCharType="separate"/>
-      </w:r>
-      <w:r>
-        <w:rPr>
-          <w:noProof/>
-        </w:rPr>
-        <w:t>(Marchetti et al., 2012)</w:t>
-      </w:r>
-      <w:r>
-        <w:fldChar w:fldCharType="end"/>
-      </w:r>
-      <w:r>
-        <w:t xml:space="preserve"> and vitamin B</w:t>
-      </w:r>
-      <w:r>
-        <w:rPr>
-          <w:vertAlign w:val="subscript"/>
-        </w:rPr>
-        <w:t>12</w:t>
-      </w:r>
-      <w:r>
-        <w:rPr>
-          <w:vertAlign w:val="subscript"/>
-        </w:rPr>
-        <w:t xml:space="preserve"> </w:t>
-      </w:r>
-      <w:r>
-        <w:t xml:space="preserve">was modeled after </w:t>
-      </w:r>
-      <w:r>
-        <w:fldChar w:fldCharType="begin" w:fldLock="1"/>
-      </w:r>
-      <w:r>
-        <w:instrText>ADDIN CSL_CITATION { "citationItems" : [ { "id" : "ITEM-1", "itemData" : { "ISSN" : "0024-3590", "abstract" : "Primary production in the Ross Sea, one of the most productive areas in the Southern Ocean, has previously been shown to be seasonally limited by iron. In two of three bottle incubation experiments conducted in the austral summer, significantly higher chlorophyll a (Chl a) concentrations were measured upon the addition of iron and B12, relative to iron additions alone. Initial bacterial abundances were significantly lower in the two experiments that showed phytoplankton stimulation upon addition of B12 and iron relative to the experiment that did not show this stimulation. This is consistent with the hypothesis that the bacteria and archaea in the upper water column are an important source of B12 to marine phytoplankton. The addition of iron alone increased the growth of Phaeocystis antarctica relative to diatoms, whereas in an experiment where iron and B12 stimulated total phytoplankton growth, the diatom Pseudonitzschia subcurvata went from comprising approximately 70% of the phytoplankton community to over 90%. Cobalt additions, with and without iron, did not alter Chl a biomass relative to controls and iron additions alone in the Ross Sea. Iron and vitamin B12 plus iron treatments caused reductions in the DMSP (dimethyl sulfoniopropionate):Chl a ratio relative to the control and B12 treatments, consistent with the notion of an antioxidant function for DMSP. These results demonstrate the importance of a vitamin to phytoplankton growth and community composition in the marine environment.", "author" : [ { "dropping-particle" : "", "family" : "Bertrand", "given" : "Erin M.", "non-dropping-particle" : "", "parse-names" : false, "suffix" : "" }, { "dropping-particle" : "", "family" : "Saito", "given" : "Mak A.", "non-dropping-particle" : "", "parse-names" : false, "suffix" : "" }, { "dropping-particle" : "", "family" : "Rose", "given" : "Julie M.", "non-dropping-particle" : "", "parse-names" : false, "suffix" : "" }, { "dropping-particle" : "", "family" : "Riesselman", "given" : "Christina R.", "non-dropping-particle" : "", "parse-names" : false, "suffix" : "" }, { "dropping-particle" : "", "family" : "Lohan", "given" : "Maeve C.", "non-dropping-particle" : "", "parse-names" : false, "suffix" : "" }, { "dropping-particle" : "", "family" : "Noble", "given" : "Abigail E.", "non-dropping-particle" : "", "parse-names" : false, "suffix" : "" }, { "dropping-particle" : "", "family" : "Lee", "given" : "Peter A.", "non-dropping-particle" : "", "parse-names" : false, "suffix" : "" }, { "dropping-particle" : "", "family" : "DiTullio", "given" : "Giacomo R.", "non-dropping-particle" : "", "parse-names" : false, "suffix" : "" }, { "dropping-particle" : "", "family" : "Maeve", "given" : "C", "non-dropping-particle" : "", "parse-names" : false, "suffix" : "" }, { "dropping-particle" : "", "family" : "Saitol", "given" : "Mak A", "non-dropping-particle" : "", "parse-names" : false, "suffix" : "" }, { "dropping-particle" : "", "family" : "Sedwick", "given" : "Peter", "non-dropping-particle" : "", "parse-names" : false, "suffix" : "" } ], "container-title" : "Limnology and Oceanography", "id" : "ITEM-1", "issue" : "3", "issued" : { "date-parts" : [ [ "2007", "5" ] ] }, "page" : "1079-1093", "title" : "Vitamin B12 and iron colimitation of phytoplankton growth in the Ross Sea", "type" : "article-journal", "volume" : "52" }, "uris" : [ "http://www.mendeley.com/documents/?uuid=6ea61e2b-a491-489b-9094-520d1358cb99" ] } ], "mendeley" : { "formattedCitation" : "(Bertrand et al., 2007)", "plainTextFormattedCitation" : "(Bertrand et al., 2007)", "previouslyFormattedCitation" : "(Bertrand et al., 2007)" }, "properties" : { "noteIndex" : 0 }, "schema" : "https://github.com/citation-style-language/schema/raw/master/csl-citation.json" }</w:instrText>
-      </w:r>
-      <w:r>
-        <w:fldChar w:fldCharType="separate"/>
-      </w:r>
-      <w:r>
-        <w:rPr>
-          <w:noProof/>
-        </w:rPr>
-        <w:t>(Bertrand et al., 2007)</w:t>
-      </w:r>
-      <w:r>
-        <w:fldChar w:fldCharType="end"/>
-      </w:r>
-      <w:r>
-        <w:t xml:space="preserve">. </w:t>
-      </w:r>
-      <w:r>
-        <w:t xml:space="preserve">Triplicate 20-L carboys of each treatment were incubated at 30% surface </w:t>
-      </w:r>
-      <w:r>
-        <w:t>light-levels</w:t>
-      </w:r>
-      <w:r>
-        <w:t xml:space="preserve"> </w:t>
-      </w:r>
-      <w:r>
-        <w:t>using</w:t>
-      </w:r>
-      <w:r>
-        <w:t xml:space="preserve"> on-deck </w:t>
-      </w:r>
-      <w:r>
-        <w:t xml:space="preserve">incubators for </w:t>
-      </w:r>
-      <w:r>
-        <w:t>7</w:t>
-      </w:r>
-      <w:r>
-        <w:t xml:space="preserve"> days and </w:t>
-      </w:r>
-      <w:r>
-        <w:t>processed</w:t>
-      </w:r>
-      <w:r>
-        <w:t xml:space="preserve"> as described above, on the </w:t>
-      </w:r>
-      <w:r>
-        <w:t xml:space="preserve">final </w:t>
-      </w:r>
-      <w:r>
-        <w:t xml:space="preserve">day at 1400 </w:t>
-      </w:r>
-      <w:proofErr w:type="spellStart"/>
-      <w:r>
-        <w:t>hrs</w:t>
-      </w:r>
-      <w:proofErr w:type="spellEnd"/>
-      <w:r>
-        <w:t xml:space="preserve"> (</w:t>
-      </w:r>
-      <w:r>
-        <w:t>local</w:t>
-      </w:r>
-      <w:r>
-        <w:t xml:space="preserve"> time)</w:t>
-      </w:r>
-      <w:r>
-        <w:t>.</w:t>
-      </w:r>
-      <w:r>
-        <w:t xml:space="preserve"> </w:t>
-      </w:r>
-      <w:r>
-        <w:t xml:space="preserve">Chlorophyll </w:t>
-      </w:r>
-      <w:r>
-        <w:rPr>
-          <w:i/>
-        </w:rPr>
-        <w:t xml:space="preserve">a </w:t>
-      </w:r>
-      <w:r>
-        <w:t xml:space="preserve">was measured on whole water samples collected onto GF/F filters (25 mm, </w:t>
-      </w:r>
-      <w:proofErr w:type="spellStart"/>
-      <w:r>
-        <w:t>Whatman</w:t>
-      </w:r>
-      <w:proofErr w:type="spellEnd"/>
-      <w:r>
-        <w:t xml:space="preserve">) using a 90% acetone extraction and assayed by fluorescence using the </w:t>
-      </w:r>
-      <w:proofErr w:type="spellStart"/>
-      <w:r>
-        <w:t>AquaFluor</w:t>
-      </w:r>
-      <w:proofErr w:type="spellEnd"/>
-      <w:r>
-        <w:t xml:space="preserve"> Turner TD700 </w:t>
-      </w:r>
-      <w:r>
-        <w:fldChar w:fldCharType="begin" w:fldLock="1"/>
-      </w:r>
-      <w:r>
-        <w:instrText>ADDIN CSL_CITATION { "citationItems" : [ { "id" : "ITEM-1", "itemData" : { "ISBN" : "0-08-030288-2", "author" : [ { "dropping-particle" : "", "family" : "Parsons", "given" : "T R", "non-dropping-particle" : "", "parse-names" : false, "suffix" : "" }, { "dropping-particle" : "", "family" : "Yoshiaki", "given" : "Maita", "non-dropping-particle" : "", "parse-names" : false, "suffix" : "" }, { "dropping-particle" : "", "family" : "Lalli", "given" : "Carol M", "non-dropping-particle" : "", "parse-names" : false, "suffix" : "" } ], "id" : "ITEM-1", "issued" : { "date-parts" : [ [ "1984" ] ] }, "number-of-pages" : "173", "publisher" : "Pergamon Press", "publisher-place" : "Oxford", "title" : "A Manual of Chemical &amp; Biological Methods for Seawater Analysis", "type" : "book" }, "uris" : [ "http://www.mendeley.com/documents/?uuid=453795f0-2f80-4d2d-b63c-637cda5f0043" ] } ], "mendeley" : { "formattedCitation" : "(Parsons, Yoshiaki, &amp; Lalli, 1984)", "plainTextFormattedCitation" : "(Parsons, Yoshiaki, &amp; Lalli, 1984)", "previouslyFormattedCitation" : "(Parsons, Yoshiaki, &amp; Lalli, 1984)" }, "properties" : { "noteIndex" : 0 }, "schema" : "https://github.com/citation-style-language/schema/raw/master/csl-citation.json" }</w:instrText>
-      </w:r>
-      <w:r>
-        <w:fldChar w:fldCharType="separate"/>
-      </w:r>
-      <w:r>
-        <w:rPr>
-          <w:noProof/>
-        </w:rPr>
-        <w:t>(Parsons, Yoshiaki, &amp; Lalli, 1984)</w:t>
-      </w:r>
-      <w:r>
-        <w:fldChar w:fldCharType="end"/>
-      </w:r>
-      <w:r>
-        <w:t xml:space="preserve">. </w:t>
-      </w:r>
-      <w:r>
-        <w:t xml:space="preserve">Nutrient analyses… </w:t>
-      </w:r>
-      <w:proofErr w:type="spellStart"/>
-      <w:r>
-        <w:t>blahblah</w:t>
-      </w:r>
-    </w:p>
-    <w:p>
-      <w:pPr>
+        <w:rPr>
+          <w:rFonts w:cs="Times New Roman"/>
+        </w:rPr>
+      </w:pPr>
+      <w:r>
+        <w:rPr>
+          <w:rFonts w:cs="Times New Roman"/>
+        </w:rPr>
+        <w:t>Figure 3. Differential expression analysis</w:t>
+      </w:r>
+    </w:p>
+    <w:p>
+      <w:pPr>
+        <w:tabs>
+          <w:tab w:val="left" w:pos="2721"/>
+        </w:tabs>
         <w:spacing w:after="120" w:line="360" w:lineRule="auto"/>
         <w:jc w:val="both"/>
-      </w:pPr>
-      <w:proofErr w:type="spellEnd"/>
-      <w:r>
-        <w:rPr>
-          <w:i/>
-        </w:rPr>
-        <w:t>RNA Extraction and Sequencing</w:t>
-      </w:r>
-    </w:p>
-    <w:p>
-      <w:pPr>
+        <w:rPr>
+          <w:rFonts w:cs="Times New Roman"/>
+        </w:rPr>
+      </w:pPr>
+      <w:r>
+        <w:rPr>
+          <w:rFonts w:cs="Times New Roman"/>
+        </w:rPr>
+        <w:t xml:space="preserve">Figure 4. </w:t>
+      </w:r>
+    </w:p>
+    <w:p>
+      <w:pPr>
+        <w:tabs>
+          <w:tab w:val="left" w:pos="2721"/>
+        </w:tabs>
         <w:spacing w:after="120" w:line="360" w:lineRule="auto"/>
         <w:jc w:val="both"/>
-      </w:pPr>
-      <w:r>
-        <w:t xml:space="preserve">RNA was extracted from individual filters with the </w:t>
-      </w:r>
-      <w:proofErr w:type="spellStart"/>
-      <w:r>
-        <w:t>RNeasy</w:t>
-      </w:r>
-      <w:proofErr w:type="spellEnd"/>
-      <w:r>
-        <w:t xml:space="preserve"> Mini Kit (</w:t>
-      </w:r>
-      <w:proofErr w:type="spellStart"/>
-      <w:r>
-        <w:t>Qiagen</w:t>
-      </w:r>
-      <w:proofErr w:type="spellEnd"/>
-      <w:r>
-        <w:t xml:space="preserve">), following a modified version of the yeast protocol. Briefly, </w:t>
-      </w:r>
-      <w:proofErr w:type="spellStart"/>
-      <w:r>
-        <w:t>lysis</w:t>
-      </w:r>
-      <w:proofErr w:type="spellEnd"/>
-      <w:r>
-        <w:t xml:space="preserve"> buffer and RNA-clean </w:t>
-      </w:r>
-      <w:r>
-        <w:t>zirconia/silica</w:t>
-      </w:r>
-      <w:r>
-        <w:t xml:space="preserve"> beads was added to the filter and samples were </w:t>
-      </w:r>
-      <w:proofErr w:type="spellStart"/>
-      <w:r>
-        <w:t>vortexed</w:t>
-      </w:r>
-      <w:proofErr w:type="spellEnd"/>
-      <w:r>
-        <w:t xml:space="preserve"> for 1 minute, placed on ice for 30 seconds, and then </w:t>
-      </w:r>
-      <w:proofErr w:type="spellStart"/>
-      <w:r>
-        <w:t>vortexed</w:t>
-      </w:r>
-      <w:proofErr w:type="spellEnd"/>
-      <w:r>
-        <w:t xml:space="preserve"> again for 1 minute. Samples were then processed following the yeast protocol. The resulting RNA was eluted in water and then treated for possible DNA contamination using TURBO DNA-free Kit (</w:t>
-      </w:r>
-      <w:proofErr w:type="spellStart"/>
-      <w:r>
-        <w:t>Ambion</w:t>
-      </w:r>
-      <w:proofErr w:type="spellEnd"/>
-      <w:r>
-        <w:t xml:space="preserve">) following the Rigorous </w:t>
-      </w:r>
-      <w:proofErr w:type="spellStart"/>
-      <w:r>
-        <w:t>DNase</w:t>
-      </w:r>
-      <w:proofErr w:type="spellEnd"/>
-      <w:r>
-        <w:t xml:space="preserve"> protocol. RNA from individual filters was then pooled by sample, using the RNA Cleanup Protocol from the </w:t>
-      </w:r>
-      <w:proofErr w:type="spellStart"/>
-      <w:r>
-        <w:t>RNeasy</w:t>
-      </w:r>
-      <w:proofErr w:type="spellEnd"/>
-      <w:r>
-        <w:t xml:space="preserve"> Mini Kit (</w:t>
-      </w:r>
-      <w:proofErr w:type="spellStart"/>
-      <w:r>
-        <w:t>Qiagen</w:t>
-      </w:r>
-      <w:proofErr w:type="spellEnd"/>
-      <w:r>
-        <w:t>). The resulting RNA sample thus represented approximately 60</w:t>
-      </w:r>
-      <w:r>
-        <w:t xml:space="preserve"> </w:t>
-      </w:r>
-      <w:r>
-        <w:t xml:space="preserve">L of total seawater for the </w:t>
-      </w:r>
-      <w:r>
-        <w:rPr>
-          <w:i/>
-        </w:rPr>
-        <w:t>in situ</w:t>
-      </w:r>
-      <w:r>
-        <w:t xml:space="preserve"> sample. Filters were pooled across like triplic</w:t>
-      </w:r>
-      <w:r>
-        <w:t>ate bottles by treatment, total</w:t>
-      </w:r>
-      <w:r>
-        <w:t>ing 60</w:t>
-      </w:r>
-      <w:r>
-        <w:t xml:space="preserve"> </w:t>
-      </w:r>
-      <w:r>
-        <w:t xml:space="preserve">L from each of the incubation treatments. The total RNA sample was then enriched for eukaryotic mRNA through a poly-A pull down. The resulting enriched mRNA sample then went through library preparation with the </w:t>
-      </w:r>
-      <w:proofErr w:type="spellStart"/>
-      <w:r>
-        <w:t>Illumina</w:t>
-      </w:r>
-      <w:proofErr w:type="spellEnd"/>
-      <w:r>
-        <w:t xml:space="preserve"> </w:t>
-      </w:r>
-      <w:proofErr w:type="spellStart"/>
-      <w:r>
-        <w:t>TruSeq</w:t>
-      </w:r>
-      <w:proofErr w:type="spellEnd"/>
-      <w:r>
-        <w:t xml:space="preserve"> mRNA Prep Kit (</w:t>
-      </w:r>
-      <w:proofErr w:type="spellStart"/>
-      <w:r>
-        <w:t>Illumina</w:t>
-      </w:r>
-      <w:proofErr w:type="spellEnd"/>
-      <w:r>
-        <w:t xml:space="preserve">). Libraries were sequenced with the </w:t>
-      </w:r>
-      <w:proofErr w:type="spellStart"/>
-      <w:r>
-        <w:t>Illumina</w:t>
-      </w:r>
-      <w:proofErr w:type="spellEnd"/>
-      <w:r>
-        <w:t xml:space="preserve"> HiSeq2000 at Columbia Genome Center</w:t>
-      </w:r>
-      <w:r>
-        <w:t xml:space="preserve"> (New York, NY)</w:t>
-      </w:r>
-      <w:r>
-        <w:t>. Each sample was sequenced to produce a targeted 60 million, 100 base pair, paired end</w:t>
-      </w:r>
-      <w:r>
-        <w:t xml:space="preserve"> reads</w:t>
-      </w:r>
-      <w:r>
-        <w:t xml:space="preserve">. Raw sequence data quality was visualized using </w:t>
-      </w:r>
-      <w:proofErr w:type="spellStart"/>
-      <w:r>
-        <w:t>FastQC</w:t>
-      </w:r>
-      <w:proofErr w:type="spellEnd"/>
-      <w:r>
-        <w:t xml:space="preserve"> and then cleaned and trimmed using </w:t>
-      </w:r>
-      <w:proofErr w:type="spellStart"/>
-      <w:r>
-        <w:t>Trimmomatic</w:t>
-      </w:r>
-      <w:proofErr w:type="spellEnd"/>
-      <w:r>
-        <w:t xml:space="preserve"> v 0.27 (paired end mode; 6-base pair wide sliding window for quality below 20; minimum length 25 b</w:t>
-      </w:r>
-      <w:r>
-        <w:t xml:space="preserve">ase </w:t>
-      </w:r>
-      <w:r>
-        <w:t>p</w:t>
-      </w:r>
-      <w:r>
-        <w:t>air</w:t>
-      </w:r>
-      <w:r>
-        <w:t xml:space="preserve">). </w:t>
-      </w:r>
-    </w:p>
-    <w:p>
-      <w:pPr>
+        <w:rPr>
+          <w:rFonts w:cs="Times New Roman"/>
+        </w:rPr>
+      </w:pPr>
+      <w:r>
+        <w:rPr>
+          <w:rFonts w:cs="Times New Roman"/>
+        </w:rPr>
+        <w:t>Pangenome: everything is everywhere but the environment select</w:t>
+      </w:r>
+      <w:bookmarkStart w:id="2" w:name="_GoBack"/>
+      <w:r>
+        <w:rPr>
+          <w:rFonts w:cs="Times New Roman"/>
+        </w:rPr>
+        <w:t>s</w:t>
+      </w:r>
+      <w:bookmarkEnd w:id="2"/>
+      <w:r>
+        <w:rPr>
+          <w:rFonts w:cs="Times New Roman"/>
+        </w:rPr>
+        <w:t xml:space="preserve">. </w:t>
+      </w:r>
+      <w:r>
+        <w:rPr>
+          <w:rFonts w:cs="Times New Roman"/>
+        </w:rPr>
+        <w:t xml:space="preserve">Shift in diversity following perturbation? </w:t>
+      </w:r>
+    </w:p>
+    <w:p>
+      <w:pPr>
+        <w:tabs>
+          <w:tab w:val="left" w:pos="2721"/>
+        </w:tabs>
         <w:spacing w:after="120" w:line="360" w:lineRule="auto"/>
         <w:jc w:val="both"/>
         <w:rPr>
-          <w:i/>
-        </w:rPr>
-      </w:pPr>
-      <w:r>
-        <w:rPr>
-          <w:i/>
-        </w:rPr>
-        <w:t>Database Creation and Mapping</w:t>
-      </w:r>
-    </w:p>
-    <w:p>
-      <w:pPr>
+          <w:rFonts w:cs="Times New Roman"/>
+        </w:rPr>
+      </w:pPr>
+      <w:r>
+        <w:rPr>
+          <w:rFonts w:cs="Times New Roman"/>
+        </w:rPr>
+        <w:t xml:space="preserve">What is making theses species successful? What selection is driving the selection? </w:t>
+      </w:r>
+    </w:p>
+    <w:p>
+      <w:pPr>
+        <w:tabs>
+          <w:tab w:val="left" w:pos="2721"/>
+        </w:tabs>
         <w:spacing w:after="120" w:line="360" w:lineRule="auto"/>
         <w:jc w:val="both"/>
-      </w:pPr>
-      <w:r>
-        <w:t xml:space="preserve">Transcriptome sequences and annotations generated through the Marine Microbial Eukaryote Transcriptome Sequencing Project (MMETSP) that were made public as of 17 March 2014 were collected, representing 401 transcriptomes across 209 species or cultured isolates. Transcriptomes from like species (regardless of strain or condition) and cultured isolates were pooled and clustered using CD-HIT-EST (98% identity; word size of 9). The resulting clustered </w:t>
-      </w:r>
-      <w:bookmarkStart w:id="2" w:name="_GoBack"/>
-      <w:bookmarkEnd w:id="2"/>
-      <w:r>
-        <w:t xml:space="preserve">set of transcripts was considered to be the representative transcriptome for the species or cultured isolate. Transcriptomes were annotated with KEGG </w:t>
-      </w:r>
-      <w:proofErr w:type="spellStart"/>
-      <w:r>
-        <w:t>Orthology</w:t>
-      </w:r>
-      <w:proofErr w:type="spellEnd"/>
-      <w:r>
-        <w:t xml:space="preserve"> annotations using the bi-directional best hit (BBH) method through the KEGG Automatic Annotation Server (KAAS)</w:t>
-      </w:r>
-      <w:r>
-        <w:t xml:space="preserve"> </w:t>
-      </w:r>
-      <w:r>
-        <w:fldChar w:fldCharType="begin" w:fldLock="1"/>
-      </w:r>
-      <w:r>
-        <w:instrText>ADDIN CSL_CITATION { "citationItems" : [ { "id" : "ITEM-1", "itemData" : { "DOI" : "10.1093/nar/gkm321", "ISSN" : "1362-4962", "PMID" : "17526522", "abstract" : "The number of complete and draft genomes is rapidly growing in recent years, and it has become increasingly important to automate the identification of functional properties and biological roles of genes in these genomes. In the KEGG database, genes in complete genomes are annotated with the KEGG orthology (KO) identifiers, or the K numbers, based on the best hit information using Smith-Waterman scores as well as by the manual curation. Each K number represents an ortholog group of genes, and it is directly linked to an object in the KEGG pathway map or the BRITE functional hierarchy. Here, we have developed a web-based server called KAAS (KEGG Automatic Annotation Server: http://www.genome.jp/kegg/kaas/) i.e. an implementation of a rapid method to automatically assign K numbers to genes in the genome, enabling reconstruction of KEGG pathways and BRITE hierarchies. The method is based on sequence similarities, bi-directional best hit information and some heuristics, and has achieved a high degree of accuracy when compared with the manually curated KEGG GENES database.", "author" : [ { "dropping-particle" : "", "family" : "Moriya", "given" : "Yuki", "non-dropping-particle" : "", "parse-names" : false, "suffix" : "" }, { "dropping-particle" : "", "family" : "Itoh", "given" : "Masumi", "non-dropping-particle" : "", "parse-names" : false, "suffix" : "" }, { "dropping-particle" : "", "family" : "Okuda", "given" : "Shujiro", "non-dropping-particle" : "", "parse-names" : false, "suffix" : "" }, { "dropping-particle" : "", "family" : "Yoshizawa", "given" : "Akiyasu C", "non-dropping-particle" : "", "parse-names" : false, "suffix" : "" }, { "dropping-particle" : "", "family" : "Kanehisa", "given" : "Minoru", "non-dropping-particle" : "", "parse-names" : false, "suffix" : "" } ], "container-title" : "Nucleic acids research", "id" : "ITEM-1", "issue" : "Web Server issue", "issued" : { "date-parts" : [ [ "2007", "7" ] ] }, "page" : "W182-5", "title" : "KAAS: an automatic genome annotation and pathway reconstruction server.", "type" : "article-journal", "volume" : "35" }, "uris" : [ "http://www.mendeley.com/documents/?uuid=81390277-f5c4-4ba9-b74c-14aefb48deb3" ] } ], "mendeley" : { "formattedCitation" : "(Moriya, Itoh, Okuda, Yoshizawa, &amp; Kanehisa, 2007)", "plainTextFormattedCitation" : "(Moriya, Itoh, Okuda, Yoshizawa, &amp; Kanehisa, 2007)", "previouslyFormattedCitation" : "(Moriya, Itoh, Okuda, Yoshizawa, &amp; Kanehisa, 2007)" }, "properties" : { "noteIndex" : 0 }, "schema" : "https://github.com/citation-style-language/schema/raw/master/csl-citation.json" }</w:instrText>
-      </w:r>
-      <w:r>
-        <w:fldChar w:fldCharType="separate"/>
-      </w:r>
-      <w:r>
-        <w:rPr>
-          <w:noProof/>
-        </w:rPr>
-        <w:t>(Moriya, Itoh, Okuda, Yoshizawa, &amp; Kanehisa, 2007)</w:t>
-      </w:r>
-      <w:r>
-        <w:fldChar w:fldCharType="end"/>
-      </w:r>
-      <w:r>
-        <w:t>. The 209 transcriptomes created in this manner were concatenated to form a comprehensive species-level transcriptome database from the MMETSP library. Due to the large size of the resulting MMETSP database, trimmed reads were mapped to the MMETSP using the Burrows-Wheeler Aligner</w:t>
-      </w:r>
-      <w:r>
-        <w:t xml:space="preserve"> </w:t>
-      </w:r>
-      <w:r>
-        <w:fldChar w:fldCharType="begin" w:fldLock="1"/>
-      </w:r>
-      <w:r>
-        <w:instrText>ADDIN CSL_CITATION { "citationItems" : [ { "id" : "ITEM-1", "itemData" : { "DOI" : "10.1093/bioinformatics/btp698", "ISSN" : "1367-4811", "PMID" : "20080505", "abstract" : "MOTIVATION: Many programs for aligning short sequencing reads to a reference genome have been developed in the last 2 years. Most of them are very efficient for short reads but inefficient or not applicable for reads &gt;200 bp because the algorithms are heavily and specifically tuned for short queries with low sequencing error rate. However, some sequencing platforms already produce longer reads and others are expected to become available soon. For longer reads, hashing-based software such as BLAT and SSAHA2 remain the only choices. Nonetheless, these methods are substantially slower than short-read aligners in terms of aligned bases per unit time.\n\nRESULTS: We designed and implemented a new algorithm, Burrows-Wheeler Aligner's Smith-Waterman Alignment (BWA-SW), to align long sequences up to 1 Mb against a large sequence database (e.g. the human genome) with a few gigabytes of memory. The algorithm is as accurate as SSAHA2, more accurate than BLAT, and is several to tens of times faster than both.\n\nAVAILABILITY: http://bio-bwa.sourceforge.net", "author" : [ { "dropping-particle" : "", "family" : "Li", "given" : "Heng", "non-dropping-particle" : "", "parse-names" : false, "suffix" : "" }, { "dropping-particle" : "", "family" : "Durbin", "given" : "Richard", "non-dropping-particle" : "", "parse-names" : false, "suffix" : "" } ], "container-title" : "Bioinformatics (Oxford, England)", "id" : "ITEM-1", "issue" : "5", "issued" : { "date-parts" : [ [ "2010", "3", "1" ] ] }, "page" : "589-95", "title" : "Fast and accurate long-read alignment with Burrows-Wheeler transform.", "type" : "article-journal", "volume" : "26" }, "uris" : [ "http://www.mendeley.com/documents/?uuid=1379bcb4-74d0-481f-8acd-9bb095d3df19" ] } ], "mendeley" : { "formattedCitation" : "(Li &amp; Durbin, 2010)", "plainTextFormattedCitation" : "(Li &amp; Durbin, 2010)", "previouslyFormattedCitation" : "(Li &amp; Durbin, 2010)" }, "properties" : { "noteIndex" : 0 }, "schema" : "https://github.com/citation-style-language/schema/raw/master/csl-citation.json" }</w:instrText>
-      </w:r>
-      <w:r>
-        <w:fldChar w:fldCharType="separate"/>
-      </w:r>
-      <w:r>
-        <w:rPr>
-          <w:noProof/>
-        </w:rPr>
-        <w:t>(Li &amp; Durbin, 2010)</w:t>
-      </w:r>
-      <w:r>
-        <w:fldChar w:fldCharType="end"/>
-      </w:r>
-      <w:r>
-        <w:t xml:space="preserve"> (BWA</w:t>
-      </w:r>
-      <w:r>
-        <w:t>-</w:t>
-      </w:r>
-      <w:proofErr w:type="spellStart"/>
-      <w:r>
-        <w:t>mem</w:t>
-      </w:r>
-      <w:proofErr w:type="spellEnd"/>
-      <w:r>
-        <w:t xml:space="preserve">, parameters: </w:t>
-      </w:r>
-      <w:r>
-        <w:t>-k 10 -</w:t>
-      </w:r>
-      <w:proofErr w:type="spellStart"/>
-      <w:r>
-        <w:t>aM</w:t>
-      </w:r>
-      <w:proofErr w:type="spellEnd"/>
-      <w:r>
-        <w:t xml:space="preserve">) and then counted using the </w:t>
-      </w:r>
-      <w:proofErr w:type="spellStart"/>
-      <w:r>
-        <w:t>HTSeq</w:t>
-      </w:r>
-      <w:proofErr w:type="spellEnd"/>
-      <w:r>
-        <w:t xml:space="preserve"> 0.6.1 package</w:t>
-      </w:r>
-      <w:r>
-        <w:t xml:space="preserve"> </w:t>
-      </w:r>
-      <w:r>
-        <w:fldChar w:fldCharType="begin" w:fldLock="1"/>
-      </w:r>
-      <w:r>
-        <w:instrText>ADDIN CSL_CITATION { "citationItems" : [ { "id" : "ITEM-1", "itemData" : { "DOI" : "10.1093/bioinformatics/btu638", "ISSN" : "1367-4811", "PMID" : "25260700", "abstract" : "MOTIVATION: A large choice of tools exists for many standard tasks in the analysis of high-throughput sequencing (HTS) data. However, once a project deviates from standard work flows, custom scripts are needed. RESULTS: We present HTSeq, a Python library to facilitate the rapid development of such scripts. HTSeq offers parsers for many common data formats in HTS projects, as well as classes to represent data such as genomic coordinates, sequences, sequencing reads, alignments, gene model information, variant calls, and provides data structures that allow for querying via genomic coordinates. We also present htseq-count, a tool developed with HTSeq that preprocesses RNA-Seq data for differential expression analysis by counting the overlap of reads with genes. Availability: HTSeq is released as open-source software under the GNU General Public Licence and available from http://www-huber.embl.de/HTSeq or from the Python Package Index https://pypi.python.org/pypi/HTSeq. CONTACT: sanders@fs.tum.de.", "author" : [ { "dropping-particle" : "", "family" : "Anders", "given" : "Simon", "non-dropping-particle" : "", "parse-names" : false, "suffix" : "" }, { "dropping-particle" : "", "family" : "Pyl", "given" : "Paul Theodor", "non-dropping-particle" : "", "parse-names" : false, "suffix" : "" }, { "dropping-particle" : "", "family" : "Huber", "given" : "Wolfgang", "non-dropping-particle" : "", "parse-names" : false, "suffix" : "" } ], "container-title" : "Bioinformatics (Oxford, England)", "id" : "ITEM-1", "issue" : "2", "issued" : { "date-parts" : [ [ "2014", "9", "25" ] ] }, "language" : "en", "page" : "166-9", "publisher" : "Cold Spring Harbor Labs Journals", "title" : "HTSeq - A Python framework to work with high-throughput sequencing data.", "type" : "article-journal", "volume" : "31" }, "uris" : [ "http://www.mendeley.com/documents/?uuid=2daee9f3-494f-48e6-b437-54108d1131d3" ] } ], "mendeley" : { "formattedCitation" : "(Anders et al., 2014)", "plainTextFormattedCitation" : "(Anders et al., 2014)", "previouslyFormattedCitation" : "(Anders et al., 2014)" }, "properties" : { "noteIndex" : 0 }, "schema" : "https://github.com/citation-style-language/schema/raw/master/csl-citation.json" }</w:instrText>
-      </w:r>
-      <w:r>
-        <w:fldChar w:fldCharType="separate"/>
-      </w:r>
-      <w:r>
-        <w:rPr>
-          <w:noProof/>
-        </w:rPr>
-        <w:t>(Anders et al., 2014)</w:t>
-      </w:r>
-      <w:r>
-        <w:fldChar w:fldCharType="end"/>
-      </w:r>
-      <w:r>
-        <w:t xml:space="preserve">. </w:t>
-      </w:r>
-    </w:p>
-    <w:p>
-      <w:pPr>
+        <w:rPr>
+          <w:rFonts w:cs="Times New Roman"/>
+        </w:rPr>
+      </w:pPr>
+      <w:r>
+        <w:rPr>
+          <w:rFonts w:cs="Times New Roman"/>
+        </w:rPr>
+        <w:t xml:space="preserve">N is a particulary strong driver. </w:t>
+      </w:r>
+    </w:p>
+    <w:p>
+      <w:pPr>
+        <w:tabs>
+          <w:tab w:val="left" w:pos="2721"/>
+        </w:tabs>
         <w:spacing w:after="120" w:line="360" w:lineRule="auto"/>
         <w:jc w:val="both"/>
-      </w:pPr>
-      <w:proofErr w:type="spellStart"/>
-      <w:r>
-        <w:t>Ehux</w:t>
-      </w:r>
-      <w:proofErr w:type="spellEnd"/>
-      <w:r>
-        <w:t xml:space="preserve"> strains from </w:t>
-      </w:r>
-      <w:proofErr w:type="spellStart"/>
-      <w:r>
-        <w:t>experimetns</w:t>
-      </w:r>
-      <w:proofErr w:type="spellEnd"/>
-      <w:r>
-        <w:t xml:space="preserve"> (provide numbers) were used. </w:t>
-      </w:r>
-      <w:proofErr w:type="spellStart"/>
-      <w:r>
-        <w:t>Orthologus</w:t>
-      </w:r>
-      <w:proofErr w:type="spellEnd"/>
-      <w:r>
-        <w:t xml:space="preserve"> clustering using </w:t>
-      </w:r>
-      <w:proofErr w:type="spellStart"/>
-      <w:r>
-        <w:t>orthoMCL</w:t>
-      </w:r>
-      <w:proofErr w:type="spellEnd"/>
-      <w:r>
-        <w:t xml:space="preserve"> (values) </w:t>
+        <w:rPr>
+          <w:rFonts w:cs="Times New Roman"/>
+        </w:rPr>
+      </w:pPr>
+      <w:r>
+        <w:rPr>
+          <w:rFonts w:cs="Times New Roman"/>
+        </w:rPr>
+        <w:t xml:space="preserve">Hypothesis: strains should modulate abundance with changing environment? </w:t>
       </w:r>
     </w:p>
     <w:p>
       <w:pPr>
         <w:spacing w:after="120" w:line="360" w:lineRule="auto"/>
         <w:jc w:val="both"/>
-      </w:pPr>
+        <w:rPr>
+          <w:rFonts w:cs="Times New Roman"/>
+          <w:b/>
+        </w:rPr>
+      </w:pPr>
+      <w:r>
+        <w:rPr>
+          <w:rFonts w:cs="Times New Roman"/>
+          <w:b/>
+        </w:rPr>
+        <w:t>Materials and Methods:</w:t>
+      </w:r>
     </w:p>
     <w:p>
       <w:pPr>
@@ -2549,7 +1782,31 @@
         <w:rPr>
           <w:i/>
         </w:rPr>
-        <w:t>Differential expression analysis</w:t>
+        <w:t xml:space="preserve">Sample </w:t>
+      </w:r>
+      <w:r>
+        <w:rPr>
+          <w:i/>
+        </w:rPr>
+        <w:t>c</w:t>
+      </w:r>
+      <w:r>
+        <w:rPr>
+          <w:i/>
+        </w:rPr>
+        <w:t>ollection</w:t>
+      </w:r>
+      <w:r>
+        <w:rPr>
+          <w:i/>
+        </w:rPr>
+        <w:t xml:space="preserve"> </w:t>
+      </w:r>
+      <w:r>
+        <w:rPr>
+          <w:i/>
+        </w:rPr>
+        <w:t>and shipboard nutrient incubation experiments</w:t>
       </w:r>
     </w:p>
     <w:p>
@@ -2558,70 +1815,13 @@
         <w:jc w:val="both"/>
       </w:pPr>
       <w:r>
-        <w:t xml:space="preserve">Counts obtained from </w:t>
-      </w:r>
-      <w:proofErr w:type="spellStart"/>
-      <w:r>
-        <w:t>HTS</w:t>
-      </w:r>
-      <w:r>
-        <w:t>eq</w:t>
-      </w:r>
-      <w:proofErr w:type="spellEnd"/>
-      <w:r>
-        <w:t xml:space="preserve"> were pooled for like-</w:t>
-      </w:r>
-      <w:r>
-        <w:t xml:space="preserve">KEGG </w:t>
-      </w:r>
-      <w:proofErr w:type="spellStart"/>
-      <w:r>
-        <w:t>orthologs</w:t>
-      </w:r>
-      <w:proofErr w:type="spellEnd"/>
-      <w:r>
-        <w:t xml:space="preserve"> across all species in a functional group. The quantitative metabolic fingerprint (QMF) was assessed by normalizing global patterns of expression at the module level to the total mapped reads. PCA and confidence ellipses of the QMF signals by f</w:t>
-      </w:r>
-      <w:r>
-        <w:t>unctional group and sample type (</w:t>
-      </w:r>
-      <w:r>
-        <w:rPr>
-          <w:i/>
-        </w:rPr>
-        <w:t xml:space="preserve">in </w:t>
-      </w:r>
-      <w:r>
-        <w:rPr>
-          <w:i/>
-        </w:rPr>
-        <w:t>situ</w:t>
-      </w:r>
-      <w:r>
-        <w:t xml:space="preserve">, no addition control, and DSW addition) </w:t>
-      </w:r>
-      <w:r>
-        <w:t>were</w:t>
-      </w:r>
-      <w:r>
-        <w:t xml:space="preserve"> calculated and visualized using </w:t>
-      </w:r>
-      <w:proofErr w:type="spellStart"/>
-      <w:r>
-        <w:t>FactorMineR</w:t>
-      </w:r>
-      <w:proofErr w:type="spellEnd"/>
-      <w:r>
-        <w:t xml:space="preserve"> package in R</w:t>
-      </w:r>
-      <w:r>
-        <w:t xml:space="preserve"> (Figure 2, Supplemental Figure 7)</w:t>
-      </w:r>
-      <w:r>
-        <w:t>.</w:t>
-      </w:r>
-      <w:r>
-        <w:t xml:space="preserve"> No significant difference was seen between the </w:t>
+        <w:t xml:space="preserve">Seawater </w:t>
+      </w:r>
+      <w:r>
+        <w:t xml:space="preserve">for </w:t>
+      </w:r>
+      <w:r>
+        <w:t xml:space="preserve">the </w:t>
       </w:r>
       <w:r>
         <w:rPr>
@@ -2630,150 +1830,154 @@
         <w:t>in situ</w:t>
       </w:r>
       <w:r>
-        <w:t xml:space="preserve"> and no addition control samples (Supplemental Figure 7).</w:t>
-      </w:r>
-      <w:r>
-        <w:t xml:space="preserve"> For each functional group, the pooled KEGG counts from the </w:t>
-      </w:r>
-      <w:r>
-        <w:rPr>
-          <w:i/>
-        </w:rPr>
-        <w:t>in situ</w:t>
-      </w:r>
-      <w:r>
         <w:rPr>
           <w:i/>
         </w:rPr>
         <w:t xml:space="preserve"> </w:t>
       </w:r>
       <w:r>
-        <w:t>samples (S1-S3) were compared to those from the corresponding DSW amendment (E1-E3) using Analysis of Sequence Counts</w:t>
-      </w:r>
-      <w:r>
-        <w:t xml:space="preserve"> (ASC)</w:t>
-      </w:r>
-      <w:r>
-        <w:t>, an empirical Bayes method</w:t>
-      </w:r>
-      <w:r>
-        <w:fldChar w:fldCharType="begin" w:fldLock="1"/>
-      </w:r>
-      <w:r>
-        <w:instrText>ADDIN CSL_CITATION { "citationItems" : [ { "id" : "ITEM-1", "itemData" : { "DOI" : "10.1186/1471-2105-11-564", "ISSN" : "1471-2105", "PMID" : "21080965", "abstract" : "BACKGROUND: Recent technological advancements have made high throughput sequencing an increasingly popular approach for transcriptome analysis. Advantages of sequencing-based transcriptional profiling over microarrays have been reported, including lower technical variability. However, advances in technology do not remove biological variation between replicates and this variation is often neglected in many analyses. RESULTS: We propose an empirical Bayes method, titled Analysis of Sequence Counts (ASC), to detect differential expression based on sequencing technology. ASC borrows information across sequences to establish prior distribution of sample variation, so that biological variation can be accounted for even when replicates are not available. Compared to current approaches that simply tests for equality of proportions in two samples, ASC is less biased towards highly expressed sequences and can identify more genes with a greater log fold change at lower overall abundance. CONCLUSIONS: ASC unifies the biological and statistical significance of differential expression by estimating the posterior mean of log fold change and estimating false discovery rates based on the posterior mean. The implementation in R is available at http://www.stat.brown.edu/Zwu/research.aspx.", "author" : [ { "dropping-particle" : "", "family" : "Wu", "given" : "Zhijin", "non-dropping-particle" : "", "parse-names" : false, "suffix" : "" }, { "dropping-particle" : "", "family" : "Jenkins", "given" : "Bethany D", "non-dropping-particle" : "", "parse-names" : false, "suffix" : "" }, { "dropping-particle" : "", "family" : "Rynearson", "given" : "Tatiana A", "non-dropping-particle" : "", "parse-names" : false, "suffix" : "" }, { "dropping-particle" : "", "family" : "Dyhrman", "given" : "Sonya T", "non-dropping-particle" : "", "parse-names" : false, "suffix" : "" }, { "dropping-particle" : "", "family" : "Saito", "given" : "Mak A", "non-dropping-particle" : "", "parse-names" : false, "suffix" : "" }, { "dropping-particle" : "", "family" : "Mercier", "given" : "Melissa", "non-dropping-particle" : "", "parse-names" : false, "suffix" : "" }, { "dropping-particle" : "", "family" : "Whitney", "given" : "LeAnn P", "non-dropping-particle" : "", "parse-names" : false, "suffix" : "" } ], "container-title" : "BMC bioinformatics", "id" : "ITEM-1", "issue" : "1", "issued" : { "date-parts" : [ [ "2010", "1" ] ] }, "page" : "564", "title" : "Empirical bayes analysis of sequencing-based transcriptional profiling without replicates.", "type" : "article-journal", "volume" : "11" }, "uris" : [ "http://www.mendeley.com/documents/?uuid=5e215334-3ae1-45f3-b931-2c75edc0e9eb" ] } ], "mendeley" : { "formattedCitation" : "(Wu et al., 2010)", "plainTextFormattedCitation" : "(Wu et al., 2010)", "previouslyFormattedCitation" : "(Wu et al., 2010)" }, "properties" : { "noteIndex" : 0 }, "schema" : "https://github.com/citation-style-language/schema/raw/master/csl-citation.json" }</w:instrText>
-      </w:r>
-      <w:r>
-        <w:fldChar w:fldCharType="separate"/>
-      </w:r>
-      <w:r>
-        <w:rPr>
-          <w:noProof/>
-        </w:rPr>
-        <w:t>(Wu et al., 2010)</w:t>
-      </w:r>
-      <w:r>
-        <w:fldChar w:fldCharType="end"/>
-      </w:r>
-      <w:r>
-        <w:t xml:space="preserve">. Genes were considered to be differentially </w:t>
-      </w:r>
-      <w:r>
-        <w:t>abundant</w:t>
-      </w:r>
-      <w:r>
-        <w:t xml:space="preserve"> between treatments if for a fold change of 2.0 the posterior probability (post-</w:t>
-      </w:r>
-      <w:r>
-        <w:rPr>
-          <w:i/>
-        </w:rPr>
-        <w:t>p</w:t>
-      </w:r>
-      <w:r>
-        <w:t>) was greater than 0.95</w:t>
+        <w:t>eukaryote community mRNA analysis</w:t>
+      </w:r>
+      <w:r>
+        <w:t xml:space="preserve"> was collected at the HOT</w:t>
+      </w:r>
+      <w:r>
+        <w:t>,</w:t>
       </w:r>
       <w:r>
         <w:t xml:space="preserve"> </w:t>
       </w:r>
       <w:r>
-        <w:fldChar w:fldCharType="begin" w:fldLock="1"/>
-      </w:r>
-      <w:r>
-        <w:instrText>ADDIN CSL_CITATION { "citationItems" : [ { "id" : "ITEM-1", "itemData" : { "DOI" : "10.1371/journal.pone.0033768", "ISSN" : "1932-6203", "PMID" : "22479440", "abstract" : "Phosphorus (P) is a critical driver of phytoplankton growth and ecosystem function in the ocean. Diatoms are an abundant class of marine phytoplankton that are responsible for significant amounts of primary production. With the control they exert on the oceanic carbon cycle, there have been a number of studies focused on how diatoms respond to limiting macro and micronutrients such as iron and nitrogen. However, diatom physiological responses to P deficiency are poorly understood. Here, we couple deep sequencing of transcript tags and quantitative proteomics to analyze the diatom Thalassiosira pseudonana grown under P-replete and P-deficient conditions. A total of 318 transcripts were differentially regulated with a false discovery rate of &lt;0.05, and a total of 136 proteins were differentially abundant (p&lt;0.05). Significant changes in the abundance of transcripts and proteins were observed and coordinated for multiple biochemical pathways, including glycolysis and translation. Patterns in transcript and protein abundance were also linked to physiological changes in cellular P distributions, and enzyme activities. These data demonstrate that diatom P deficiency results in changes in cellular P allocation through polyphosphate production, increased P transport, a switch to utilization of dissolved organic P through increased production of metalloenzymes, and a remodeling of the cell surface through production of sulfolipids. Together, these findings reveal that T. pseudonana has evolved a sophisticated response to P deficiency involving multiple biochemical strategies that are likely critical to its ability to respond to variations in environmental P availability.", "author" : [ { "dropping-particle" : "", "family" : "Dyhrman", "given" : "Sonya T", "non-dropping-particle" : "", "parse-names" : false, "suffix" : "" }, { "dropping-particle" : "", "family" : "Jenkins", "given" : "Bethany D", "non-dropping-particle" : "", "parse-names" : false, "suffix" : "" }, { "dropping-particle" : "", "family" : "Rynearson", "given" : "Tatiana A", "non-dropping-particle" : "", "parse-names" : false, "suffix" : "" }, { "dropping-particle" : "", "family" : "Saito", "given" : "Mak A", "non-dropping-particle" : "", "parse-names" : false, "suffix" : "" }, { "dropping-particle" : "", "family" : "Mercier", "given" : "Melissa L", "non-dropping-particle" : "", "parse-names" : false, "suffix" : "" }, { "dropping-particle" : "", "family" : "Alexander", "given" : "Harriet", "non-dropping-particle" : "", "parse-names" : false, "suffix" : "" }, { "dropping-particle" : "", "family" : "Whitney", "given" : "Leann P", "non-dropping-particle" : "", "parse-names" : false, "suffix" : "" }, { "dropping-particle" : "", "family" : "Drzewianowski", "given" : "Andrea", "non-dropping-particle" : "", "parse-names" : false, "suffix" : "" }, { "dropping-particle" : "V", "family" : "Bulygin", "given" : "Vladimir", "non-dropping-particle" : "", "parse-names" : false, "suffix" : "" }, { "dropping-particle" : "", "family" : "Bertrand", "given" : "Erin M", "non-dropping-particle" : "", "parse-names" : false, "suffix" : "" }, { "dropping-particle" : "", "family" : "Wu", "given" : "Zhijin", "non-dropping-particle" : "", "parse-names" : false, "suffix" : "" }, { "dropping-particle" : "", "family" : "Benitez-Nelson", "given" : "Claudia", "non-dropping-particle" : "", "parse-names" : false, "suffix" : "" }, { "dropping-particle" : "", "family" : "Heithoff", "given" : "Abigail", "non-dropping-particle" : "", "parse-names" : false, "suffix" : "" } ], "container-title" : "PloS one", "id" : "ITEM-1", "issue" : "3", "issued" : { "date-parts" : [ [ "2012", "1" ] ] }, "page" : "e33768", "title" : "The transcriptome and proteome of the diatom &lt;i&gt;Thalassiosira pseudonana&lt;/i&gt; reveal a diverse phosphorus stress response.", "type" : "article-journal", "volume" : "7" }, "suppress-author" : 1, "uris" : [ "http://www.mendeley.com/documents/?uuid=1e77ef5f-0648-4582-98c6-9d93a3ea1d82" ] } ], "mendeley" : { "formattedCitation" : "(2012)", "plainTextFormattedCitation" : "(2012)", "previouslyFormattedCitation" : "(2012)" }, "properties" : { "noteIndex" : 0 }, "schema" : "https://github.com/citation-style-language/schema/raw/master/csl-citation.json" }</w:instrText>
-      </w:r>
-      <w:r>
-        <w:fldChar w:fldCharType="separate"/>
-      </w:r>
-      <w:r>
-        <w:rPr>
-          <w:noProof/>
-        </w:rPr>
-        <w:t>(2012)</w:t>
-      </w:r>
-      <w:r>
-        <w:fldChar w:fldCharType="end"/>
-      </w:r>
-      <w:r>
-        <w:t xml:space="preserve">. </w:t>
-      </w:r>
-      <w:r>
-        <w:t xml:space="preserve">Patterns </w:t>
-      </w:r>
-      <w:r>
-        <w:t xml:space="preserve">of differential </w:t>
-      </w:r>
-      <w:r>
-        <w:t>abundance</w:t>
-      </w:r>
-      <w:r>
-        <w:t xml:space="preserve"> were visualized using </w:t>
-      </w:r>
-      <w:proofErr w:type="spellStart"/>
-      <w:r>
-        <w:t>Circos</w:t>
-      </w:r>
-      <w:proofErr w:type="spellEnd"/>
+        <w:t>S</w:t>
+      </w:r>
+      <w:r>
+        <w:t>tation ALOHA (</w:t>
+      </w:r>
+      <w:r>
+        <w:t>22˚45’ N, 158˚00’ W</w:t>
+      </w:r>
+      <w:r>
+        <w:t xml:space="preserve">) from </w:t>
+      </w:r>
+      <w:r>
+        <w:t xml:space="preserve">a depth of </w:t>
+      </w:r>
+      <w:r>
+        <w:t>25</w:t>
+      </w:r>
       <w:r>
         <w:t xml:space="preserve"> </w:t>
       </w:r>
       <w:r>
-        <w:fldChar w:fldCharType="begin" w:fldLock="1"/>
-      </w:r>
-      <w:r>
-        <w:instrText>ADDIN CSL_CITATION { "citationItems" : [ { "id" : "ITEM-1", "itemData" : { "DOI" : "10.1101/gr.092759.109", "ISSN" : "1549-5469", "PMID" : "19541911", "abstract" : "We created a visualization tool called Circos to facilitate the identification and analysis of similarities and differences arising from comparisons of genomes. Our tool is effective in displaying variation in genome structure and, generally, any other kind of positional relationships between genomic intervals. Such data are routinely produced by sequence alignments, hybridization arrays, genome mapping, and genotyping studies. Circos uses a circular ideogram layout to facilitate the display of relationships between pairs of positions by the use of ribbons, which encode the position, size, and orientation of related genomic elements. Circos is capable of displaying data as scatter, line, and histogram plots, heat maps, tiles, connectors, and text. Bitmap or vector images can be created from GFF-style data inputs and hierarchical configuration files, which can be easily generated by automated tools, making Circos suitable for rapid deployment in data analysis and reporting pipelines.", "author" : [ { "dropping-particle" : "", "family" : "Krzywinski", "given" : "Martin", "non-dropping-particle" : "", "parse-names" : false, "suffix" : "" }, { "dropping-particle" : "", "family" : "Schein", "given" : "Jacqueline", "non-dropping-particle" : "", "parse-names" : false, "suffix" : "" }, { "dropping-particle" : "", "family" : "Birol", "given" : "Inan\u00e7", "non-dropping-particle" : "", "parse-names" : false, "suffix" : "" }, { "dropping-particle" : "", "family" : "Connors", "given" : "Joseph", "non-dropping-particle" : "", "parse-names" : false, "suffix" : "" }, { "dropping-particle" : "", "family" : "Gascoyne", "given" : "Randy", "non-dropping-particle" : "", "parse-names" : false, "suffix" : "" }, { "dropping-particle" : "", "family" : "Horsman", "given" : "Doug", "non-dropping-particle" : "", "parse-names" : false, "suffix" : "" }, { "dropping-particle" : "", "family" : "Jones", "given" : "Steven J", "non-dropping-particle" : "", "parse-names" : false, "suffix" : "" }, { "dropping-particle" : "", "family" : "Marra", "given" : "Marco A", "non-dropping-particle" : "", "parse-names" : false, "suffix" : "" } ], "container-title" : "Genome research", "id" : "ITEM-1", "issue" : "9", "issued" : { "date-parts" : [ [ "2009", "9" ] ] }, "page" : "1639-45", "title" : "Circos: an information aesthetic for comparative genomics.", "type" : "article-journal", "volume" : "19" }, "uris" : [ "http://www.mendeley.com/documents/?uuid=cf0a2536-b3cb-4394-a13b-f792dc2d6a07" ] } ], "mendeley" : { "formattedCitation" : "(Krzywinski et al., 2009)", "plainTextFormattedCitation" : "(Krzywinski et al., 2009)", "previouslyFormattedCitation" : "(Krzywinski et al., 2009)" }, "properties" : { "noteIndex" : 0 }, "schema" : "https://github.com/citation-style-language/schema/raw/master/csl-citation.json" }</w:instrText>
-      </w:r>
-      <w:r>
-        <w:fldChar w:fldCharType="separate"/>
-      </w:r>
-      <w:r>
-        <w:rPr>
-          <w:noProof/>
-        </w:rPr>
-        <w:t>(Krzywinski et al., 2009)</w:t>
-      </w:r>
-      <w:r>
-        <w:fldChar w:fldCharType="end"/>
-      </w:r>
-      <w:r>
-        <w:t>. Global shifts in the expression of genes independent of functional group were assessed with TMM normalization using the Microbial Assemblage Normalized Transcript Analysis package (MANTA, v. 1.12.0)</w:t>
-      </w:r>
-      <w:r>
-        <w:fldChar w:fldCharType="begin" w:fldLock="1"/>
-      </w:r>
-      <w:r>
-        <w:instrText>ADDIN CSL_CITATION { "citationItems" : [ { "id" : "ITEM-1", "itemData" : { "DOI" : "10.1073/pnas.1118408109", "ISSN" : "1091-6490", "PMID" : "22308424", "abstract" : "In vast expanses of the oceans, growth of large phytoplankton such as diatoms is limited by iron availability. Diatoms respond almost immediately to the delivery of iron and rapidly compose the majority of phytoplankton biomass. The molecular bases underlying the subsistence of diatoms in iron-poor waters and the plankton community dynamics that follow iron resupply remain largely unknown. Here we use comparative metatranscriptomics to identify changes in gene expression associated with iron-stimulated growth of diatoms and other eukaryotic plankton. A microcosm iron-enrichment experiment using mixed-layer waters from the northeastern Pacific Ocean resulted in increased proportions of diatom transcripts and reduced proportions of transcripts from most other taxa within 98 h after iron addition. Hundreds of diatom genes were differentially expressed in the iron-enriched community compared with the iron-limited community; transcripts of diatom genes required for synthesis of photosynthesis and chlorophyll components, nitrate assimilation and the urea cycle, and synthesis of carbohydrate storage compounds were significantly overrepresented. Transcripts of genes encoding rhodopsins in eukaryotic phytoplankton were significantly underrepresented following iron enrichment, suggesting rhodopsins help cells cope with low-iron conditions. Oceanic diatoms appear to display a distinctive transcriptional response to iron enrichment that allows chemical reduction of available nitrogen and carbon sources along with a continued dependence on iron-free photosynthetic proteins rather than substituting for iron-containing functional equivalents present within their gene repertoire. This ability of diatoms to divert their newly acquired iron toward nitrate assimilation may underlie why diatoms consistently dominate iron enrichments in high-nitrate, low-chlorophyll regions.", "author" : [ { "dropping-particle" : "", "family" : "Marchetti", "given" : "Adrian", "non-dropping-particle" : "", "parse-names" : false, "suffix" : "" }, { "dropping-particle" : "", "family" : "Schruth", "given" : "David M", "non-dropping-particle" : "", "parse-names" : false, "suffix" : "" }, { "dropping-particle" : "", "family" : "Durkin", "given" : "Colleen a", "non-dropping-particle" : "", "parse-names" : false, "suffix" : "" }, { "dropping-particle" : "", "family" : "Parker", "given" : "Micaela S", "non-dropping-particle" : "", "parse-names" : false, "suffix" : "" }, { "dropping-particle" : "", "family" : "Kodner", "given" : "Robin B", "non-dropping-particle" : "", "parse-names" : false, "suffix" : "" }, { "dropping-particle" : "", "family" : "Berthiaume", "given" : "Chris T", "non-dropping-particle" : "", "parse-names" : false, "suffix" : "" }, { "dropping-particle" : "", "family" : "Morales", "given" : "Rhonda", "non-dropping-particle" : "", "parse-names" : false, "suffix" : "" }, { "dropping-particle" : "", "family" : "Allen", "given" : "Andrew E", "non-dropping-particle" : "", "parse-names" : false, "suffix" : "" }, { "dropping-particle" : "", "family" : "Armbrust", "given" : "E Virginia", "non-dropping-particle" : "", "parse-names" : false, "suffix" : "" } ], "container-title" : "Proceedings of the National Academy of Sciences of the United States of America", "id" : "ITEM-1", "issue" : "6", "issued" : { "date-parts" : [ [ "2012", "2", "7" ] ] }, "page" : "E317-25", "title" : "Comparative metatranscriptomics identifies molecular bases for the physiological responses of phytoplankton to varying iron availability.", "type" : "article-journal", "volume" : "109" }, "uris" : [ "http://www.mendeley.com/documents/?uuid=72f315bd-a107-44cf-a880-b8412c7f6ea6" ] } ], "mendeley" : { "formattedCitation" : "(Marchetti et al., 2012)", "plainTextFormattedCitation" : "(Marchetti et al., 2012)", "previouslyFormattedCitation" : "(Marchetti et al., 2012)" }, "properties" : { "noteIndex" : 0 }, "schema" : "https://github.com/citation-style-language/schema/raw/master/csl-citation.json" }</w:instrText>
-      </w:r>
-      <w:r>
-        <w:fldChar w:fldCharType="separate"/>
-      </w:r>
-      <w:r>
-        <w:rPr>
-          <w:noProof/>
-        </w:rPr>
-        <w:t>(Marchetti et al., 2012)</w:t>
-      </w:r>
-      <w:r>
-        <w:fldChar w:fldCharType="end"/>
+        <w:t>m at 1400</w:t>
+      </w:r>
+      <w:r>
+        <w:t xml:space="preserve"> hrs</w:t>
+      </w:r>
+      <w:r>
+        <w:t xml:space="preserve"> </w:t>
+      </w:r>
+      <w:r>
+        <w:t>(</w:t>
+      </w:r>
+      <w:r>
+        <w:t>local time</w:t>
+      </w:r>
+      <w:r>
+        <w:t>)</w:t>
+      </w:r>
+      <w:r>
+        <w:rPr>
+          <w:i/>
+        </w:rPr>
+        <w:t xml:space="preserve"> </w:t>
+      </w:r>
+      <w:r>
+        <w:rPr>
+          <w:iCs/>
+        </w:rPr>
+        <w:t xml:space="preserve">on </w:t>
+      </w:r>
+      <w:r>
+        <w:t xml:space="preserve">six </w:t>
+      </w:r>
+      <w:r>
+        <w:t>occasions</w:t>
+      </w:r>
+      <w:r>
+        <w:t xml:space="preserve"> during August and September 2012</w:t>
+      </w:r>
+      <w:r>
+        <w:t xml:space="preserve"> using a Eulerian sampling scheme</w:t>
+      </w:r>
+      <w:r>
+        <w:t xml:space="preserve"> as part of the HOE-DYLAN </w:t>
+      </w:r>
+      <w:r>
+        <w:t>research expedition</w:t>
+      </w:r>
+      <w:r>
+        <w:t xml:space="preserve"> </w:t>
+      </w:r>
+      <w:r>
+        <w:t xml:space="preserve">as per Alexander et al 2015. </w:t>
+      </w:r>
+      <w:r>
+        <w:t>W</w:t>
+      </w:r>
+      <w:r>
+        <w:t>ater was collected in acid-washed 20</w:t>
+      </w:r>
+      <w:r>
+        <w:t>-</w:t>
+      </w:r>
+      <w:r>
+        <w:t>L carboys and approximately 60</w:t>
+      </w:r>
+      <w:r>
+        <w:t xml:space="preserve"> </w:t>
+      </w:r>
+      <w:r>
+        <w:t>L of sea</w:t>
+      </w:r>
+      <w:r>
+        <w:t>water</w:t>
+      </w:r>
+      <w:r>
+        <w:t xml:space="preserve"> was prescreened through 200</w:t>
+      </w:r>
+      <w:r>
+        <w:t xml:space="preserve"> µm mesh</w:t>
+      </w:r>
+      <w:r>
+        <w:t xml:space="preserve"> and</w:t>
+      </w:r>
+      <w:r>
+        <w:t xml:space="preserve"> then</w:t>
+      </w:r>
+      <w:r>
+        <w:t xml:space="preserve"> filtered onto polycarbonate filters (5.0 µ</w:t>
+      </w:r>
+      <w:r>
+        <w:t xml:space="preserve">m </w:t>
+      </w:r>
+      <w:r>
+        <w:t>pore size, 47</w:t>
+      </w:r>
+      <w:r>
+        <w:t xml:space="preserve"> </w:t>
+      </w:r>
+      <w:r>
+        <w:t>mm, Whatman) by way of peristaltic pump. Filters were changed every 20</w:t>
+      </w:r>
+      <w:r>
+        <w:t xml:space="preserve"> minutes</w:t>
+      </w:r>
+      <w:r>
+        <w:t xml:space="preserve"> or when flow rate decreased. Filters were placed in cryovials and stored in liquid nitrogen until mRNA extraction. </w:t>
+      </w:r>
+      <w:r>
+        <w:t>The total length of filtration time did not exceed 3 hours</w:t>
       </w:r>
       <w:r>
         <w:t xml:space="preserve">. </w:t>
@@ -2783,21 +1987,648 @@
       <w:pPr>
         <w:spacing w:after="120" w:line="360" w:lineRule="auto"/>
         <w:jc w:val="both"/>
-        <w:rPr>
-          <w:i/>
-        </w:rPr>
-      </w:pPr>
-      <w:r>
-        <w:rPr>
-          <w:i/>
-        </w:rPr>
-        <w:t xml:space="preserve">Variable transcript allocation modeling </w:t>
+      </w:pPr>
+      <w:r>
+        <w:t>In conjunction w</w:t>
+      </w:r>
+      <w:r>
+        <w:t>ith these field-based surveys, two factorial</w:t>
+      </w:r>
+      <w:r>
+        <w:t xml:space="preserve"> nutrient amendment</w:t>
+      </w:r>
+      <w:r>
+        <w:t xml:space="preserve"> incubation </w:t>
+      </w:r>
+      <w:r>
+        <w:t>experiments</w:t>
+      </w:r>
+      <w:r>
+        <w:t xml:space="preserve"> </w:t>
+      </w:r>
+      <w:r>
+        <w:t>focused on the macro</w:t>
+      </w:r>
+      <w:r>
+        <w:t>nutrients N and P</w:t>
+      </w:r>
+      <w:r>
+        <w:t xml:space="preserve"> </w:t>
+      </w:r>
+      <w:r>
+        <w:t>were</w:t>
+      </w:r>
+      <w:r>
+        <w:t xml:space="preserve"> pe</w:t>
+      </w:r>
+      <w:r>
+        <w:t>rformed with natural communities (T0=S1 and S4)</w:t>
+      </w:r>
+      <w:r>
+        <w:t xml:space="preserve"> (STable 1)</w:t>
+      </w:r>
+      <w:r>
+        <w:t>.</w:t>
+      </w:r>
+      <w:r>
+        <w:t xml:space="preserve"> Incubations were modeled after a simulated 10% </w:t>
+      </w:r>
+      <w:r>
+        <w:t>deep sea</w:t>
+      </w:r>
+      <w:r>
+        <w:t>water</w:t>
+      </w:r>
+      <w:r>
+        <w:t xml:space="preserve"> (DSW) upwelling </w:t>
+      </w:r>
+      <w:r>
+        <w:t xml:space="preserve">as described in Alexander 2015 </w:t>
+      </w:r>
+      <w:r>
+        <w:t xml:space="preserve">and </w:t>
+      </w:r>
+      <w:r>
+        <w:t>designed</w:t>
+      </w:r>
+      <w:r>
+        <w:t xml:space="preserve"> to tease apart the potential nutritional components of DSW upwelling. Using historical nutrient profile data collected from HOT-DOGS, macronutrient amendments were based off of the 10 year average nutrient concentration a</w:t>
+      </w:r>
+      <w:r>
+        <w:t xml:space="preserve">t 700 m (below the nutricline). The concentration of iron was modeled after </w:t>
+      </w:r>
+      <w:r>
+        <w:fldChar w:fldCharType="begin" w:fldLock="1"/>
+      </w:r>
+      <w:r>
+        <w:instrText>ADDIN CSL_CITATION { "citationItems" : [ { "id" : "ITEM-1", "itemData" : { "DOI" : "10.1073/pnas.1118408109", "ISSN" : "1091-6490", "PMID" : "22308424", "abstract" : "In vast expanses of the oceans, growth of large phytoplankton such as diatoms is limited by iron availability. Diatoms respond almost immediately to the delivery of iron and rapidly compose the majority of phytoplankton biomass. The molecular bases underlying the subsistence of diatoms in iron-poor waters and the plankton community dynamics that follow iron resupply remain largely unknown. Here we use comparative metatranscriptomics to identify changes in gene expression associated with iron-stimulated growth of diatoms and other eukaryotic plankton. A microcosm iron-enrichment experiment using mixed-layer waters from the northeastern Pacific Ocean resulted in increased proportions of diatom transcripts and reduced proportions of transcripts from most other taxa within 98 h after iron addition. Hundreds of diatom genes were differentially expressed in the iron-enriched community compared with the iron-limited community; transcripts of diatom genes required for synthesis of photosynthesis and chlorophyll components, nitrate assimilation and the urea cycle, and synthesis of carbohydrate storage compounds were significantly overrepresented. Transcripts of genes encoding rhodopsins in eukaryotic phytoplankton were significantly underrepresented following iron enrichment, suggesting rhodopsins help cells cope with low-iron conditions. Oceanic diatoms appear to display a distinctive transcriptional response to iron enrichment that allows chemical reduction of available nitrogen and carbon sources along with a continued dependence on iron-free photosynthetic proteins rather than substituting for iron-containing functional equivalents present within their gene repertoire. This ability of diatoms to divert their newly acquired iron toward nitrate assimilation may underlie why diatoms consistently dominate iron enrichments in high-nitrate, low-chlorophyll regions.", "author" : [ { "dropping-particle" : "", "family" : "Marchetti", "given" : "Adrian", "non-dropping-particle" : "", "parse-names" : false, "suffix" : "" }, { "dropping-particle" : "", "family" : "Schruth", "given" : "David M", "non-dropping-particle" : "", "parse-names" : false, "suffix" : "" }, { "dropping-particle" : "", "family" : "Durkin", "given" : "Colleen a", "non-dropping-particle" : "", "parse-names" : false, "suffix" : "" }, { "dropping-particle" : "", "family" : "Parker", "given" : "Micaela S", "non-dropping-particle" : "", "parse-names" : false, "suffix" : "" }, { "dropping-particle" : "", "family" : "Kodner", "given" : "Robin B", "non-dropping-particle" : "", "parse-names" : false, "suffix" : "" }, { "dropping-particle" : "", "family" : "Berthiaume", "given" : "Chris T", "non-dropping-particle" : "", "parse-names" : false, "suffix" : "" }, { "dropping-particle" : "", "family" : "Morales", "given" : "Rhonda", "non-dropping-particle" : "", "parse-names" : false, "suffix" : "" }, { "dropping-particle" : "", "family" : "Allen", "given" : "Andrew E", "non-dropping-particle" : "", "parse-names" : false, "suffix" : "" }, { "dropping-particle" : "", "family" : "Armbrust", "given" : "E Virginia", "non-dropping-particle" : "", "parse-names" : false, "suffix" : "" } ], "container-title" : "Proceedings of the National Academy of Sciences of the United States of America", "id" : "ITEM-1", "issue" : "6", "issued" : { "date-parts" : [ [ "2012", "2", "7" ] ] }, "page" : "E317-25", "title" : "Comparative metatranscriptomics identifies molecular bases for the physiological responses of phytoplankton to varying iron availability.", "type" : "article-journal", "volume" : "109" }, "uris" : [ "http://www.mendeley.com/documents/?uuid=72f315bd-a107-44cf-a880-b8412c7f6ea6" ] } ], "mendeley" : { "formattedCitation" : "(Marchetti et al., 2012)", "plainTextFormattedCitation" : "(Marchetti et al., 2012)" }, "properties" : { "noteIndex" : 0 }, "schema" : "https://github.com/citation-style-language/schema/raw/master/csl-citation.json" }</w:instrText>
+      </w:r>
+      <w:r>
+        <w:fldChar w:fldCharType="separate"/>
+      </w:r>
+      <w:r>
+        <w:rPr>
+          <w:noProof/>
+        </w:rPr>
+        <w:t>(Marchetti et al., 2012)</w:t>
+      </w:r>
+      <w:r>
+        <w:fldChar w:fldCharType="end"/>
+      </w:r>
+      <w:r>
+        <w:t xml:space="preserve"> and vitamin B</w:t>
+      </w:r>
+      <w:r>
+        <w:rPr>
+          <w:vertAlign w:val="subscript"/>
+        </w:rPr>
+        <w:t>12</w:t>
+      </w:r>
+      <w:r>
+        <w:rPr>
+          <w:vertAlign w:val="subscript"/>
+        </w:rPr>
+        <w:t xml:space="preserve"> </w:t>
+      </w:r>
+      <w:r>
+        <w:t xml:space="preserve">was modeled after </w:t>
+      </w:r>
+      <w:r>
+        <w:fldChar w:fldCharType="begin" w:fldLock="1"/>
+      </w:r>
+      <w:r>
+        <w:instrText>ADDIN CSL_CITATION { "citationItems" : [ { "id" : "ITEM-1", "itemData" : { "ISSN" : "0024-3590", "abstract" : "Primary production in the Ross Sea, one of the most productive areas in the Southern Ocean, has previously been shown to be seasonally limited by iron. In two of three bottle incubation experiments conducted in the austral summer, significantly higher chlorophyll a (Chl a) concentrations were measured upon the addition of iron and B12, relative to iron additions alone. Initial bacterial abundances were significantly lower in the two experiments that showed phytoplankton stimulation upon addition of B12 and iron relative to the experiment that did not show this stimulation. This is consistent with the hypothesis that the bacteria and archaea in the upper water column are an important source of B12 to marine phytoplankton. The addition of iron alone increased the growth of Phaeocystis antarctica relative to diatoms, whereas in an experiment where iron and B12 stimulated total phytoplankton growth, the diatom Pseudonitzschia subcurvata went from comprising approximately 70% of the phytoplankton community to over 90%. Cobalt additions, with and without iron, did not alter Chl a biomass relative to controls and iron additions alone in the Ross Sea. Iron and vitamin B12 plus iron treatments caused reductions in the DMSP (dimethyl sulfoniopropionate):Chl a ratio relative to the control and B12 treatments, consistent with the notion of an antioxidant function for DMSP. These results demonstrate the importance of a vitamin to phytoplankton growth and community composition in the marine environment.", "author" : [ { "dropping-particle" : "", "family" : "Bertrand", "given" : "Erin M.", "non-dropping-particle" : "", "parse-names" : false, "suffix" : "" }, { "dropping-particle" : "", "family" : "Saito", "given" : "Mak A.", "non-dropping-particle" : "", "parse-names" : false, "suffix" : "" }, { "dropping-particle" : "", "family" : "Rose", "given" : "Julie M.", "non-dropping-particle" : "", "parse-names" : false, "suffix" : "" }, { "dropping-particle" : "", "family" : "Riesselman", "given" : "Christina R.", "non-dropping-particle" : "", "parse-names" : false, "suffix" : "" }, { "dropping-particle" : "", "family" : "Lohan", "given" : "Maeve C.", "non-dropping-particle" : "", "parse-names" : false, "suffix" : "" }, { "dropping-particle" : "", "family" : "Noble", "given" : "Abigail E.", "non-dropping-particle" : "", "parse-names" : false, "suffix" : "" }, { "dropping-particle" : "", "family" : "Lee", "given" : "Peter A.", "non-dropping-particle" : "", "parse-names" : false, "suffix" : "" }, { "dropping-particle" : "", "family" : "DiTullio", "given" : "Giacomo R.", "non-dropping-particle" : "", "parse-names" : false, "suffix" : "" }, { "dropping-particle" : "", "family" : "Maeve", "given" : "C", "non-dropping-particle" : "", "parse-names" : false, "suffix" : "" }, { "dropping-particle" : "", "family" : "Saitol", "given" : "Mak A", "non-dropping-particle" : "", "parse-names" : false, "suffix" : "" }, { "dropping-particle" : "", "family" : "Sedwick", "given" : "Peter", "non-dropping-particle" : "", "parse-names" : false, "suffix" : "" } ], "container-title" : "Limnology and Oceanography", "id" : "ITEM-1", "issue" : "3", "issued" : { "date-parts" : [ [ "2007", "5" ] ] }, "page" : "1079-1093", "title" : "Vitamin B12 and iron colimitation of phytoplankton growth in the Ross Sea", "type" : "article-journal", "volume" : "52" }, "uris" : [ "http://www.mendeley.com/documents/?uuid=6ea61e2b-a491-489b-9094-520d1358cb99" ] } ], "mendeley" : { "formattedCitation" : "(Bertrand et al., 2007)", "plainTextFormattedCitation" : "(Bertrand et al., 2007)", "previouslyFormattedCitation" : "(Bertrand et al., 2007)" }, "properties" : { "noteIndex" : 0 }, "schema" : "https://github.com/citation-style-language/schema/raw/master/csl-citation.json" }</w:instrText>
+      </w:r>
+      <w:r>
+        <w:fldChar w:fldCharType="separate"/>
+      </w:r>
+      <w:r>
+        <w:rPr>
+          <w:noProof/>
+        </w:rPr>
+        <w:t>(Bertrand et al., 2007)</w:t>
+      </w:r>
+      <w:r>
+        <w:fldChar w:fldCharType="end"/>
+      </w:r>
+      <w:r>
+        <w:t xml:space="preserve">. </w:t>
+      </w:r>
+      <w:r>
+        <w:t xml:space="preserve">Triplicate 20-L carboys of each treatment were incubated at 30% surface </w:t>
+      </w:r>
+      <w:r>
+        <w:t>light-levels</w:t>
+      </w:r>
+      <w:r>
+        <w:t xml:space="preserve"> </w:t>
+      </w:r>
+      <w:r>
+        <w:t>using</w:t>
+      </w:r>
+      <w:r>
+        <w:t xml:space="preserve"> on-deck </w:t>
+      </w:r>
+      <w:r>
+        <w:t xml:space="preserve">incubators for </w:t>
+      </w:r>
+      <w:r>
+        <w:t>7</w:t>
+      </w:r>
+      <w:r>
+        <w:t xml:space="preserve"> days and </w:t>
+      </w:r>
+      <w:r>
+        <w:t>processed</w:t>
+      </w:r>
+      <w:r>
+        <w:t xml:space="preserve"> as described above, on the </w:t>
+      </w:r>
+      <w:r>
+        <w:t xml:space="preserve">final </w:t>
+      </w:r>
+      <w:r>
+        <w:t xml:space="preserve">day at 1400 </w:t>
+      </w:r>
+      <w:r>
+        <w:t>hrs (</w:t>
+      </w:r>
+      <w:r>
+        <w:t>local</w:t>
+      </w:r>
+      <w:r>
+        <w:t xml:space="preserve"> time)</w:t>
+      </w:r>
+      <w:r>
+        <w:t>.</w:t>
+      </w:r>
+      <w:r>
+        <w:t xml:space="preserve"> </w:t>
+      </w:r>
+      <w:r>
+        <w:t xml:space="preserve">Chlorophyll </w:t>
+      </w:r>
+      <w:r>
+        <w:rPr>
+          <w:i/>
+        </w:rPr>
+        <w:t xml:space="preserve">a </w:t>
+      </w:r>
+      <w:r>
+        <w:t xml:space="preserve">was measured on whole water samples collected onto GF/F filters (25 mm, Whatman) using a 90% acetone extraction and assayed by fluorescence using the AquaFluor Turner TD700 </w:t>
+      </w:r>
+      <w:r>
+        <w:fldChar w:fldCharType="begin" w:fldLock="1"/>
+      </w:r>
+      <w:r>
+        <w:instrText>ADDIN CSL_CITATION { "citationItems" : [ { "id" : "ITEM-1", "itemData" : { "ISBN" : "0-08-030288-2", "author" : [ { "dropping-particle" : "", "family" : "Parsons", "given" : "T R", "non-dropping-particle" : "", "parse-names" : false, "suffix" : "" }, { "dropping-particle" : "", "family" : "Yoshiaki", "given" : "Maita", "non-dropping-particle" : "", "parse-names" : false, "suffix" : "" }, { "dropping-particle" : "", "family" : "Lalli", "given" : "Carol M", "non-dropping-particle" : "", "parse-names" : false, "suffix" : "" } ], "id" : "ITEM-1", "issued" : { "date-parts" : [ [ "1984" ] ] }, "number-of-pages" : "173", "publisher" : "Pergamon Press", "publisher-place" : "Oxford", "title" : "A Manual of Chemical &amp; Biological Methods for Seawater Analysis", "type" : "book" }, "uris" : [ "http://www.mendeley.com/documents/?uuid=453795f0-2f80-4d2d-b63c-637cda5f0043" ] } ], "mendeley" : { "formattedCitation" : "(Parsons, Yoshiaki, &amp; Lalli, 1984)", "plainTextFormattedCitation" : "(Parsons, Yoshiaki, &amp; Lalli, 1984)", "previouslyFormattedCitation" : "(Parsons, Yoshiaki, &amp; Lalli, 1984)" }, "properties" : { "noteIndex" : 0 }, "schema" : "https://github.com/citation-style-language/schema/raw/master/csl-citation.json" }</w:instrText>
+      </w:r>
+      <w:r>
+        <w:fldChar w:fldCharType="separate"/>
+      </w:r>
+      <w:r>
+        <w:rPr>
+          <w:noProof/>
+        </w:rPr>
+        <w:t>(Parsons, Yoshiaki, &amp; Lalli, 1984)</w:t>
+      </w:r>
+      <w:r>
+        <w:fldChar w:fldCharType="end"/>
+      </w:r>
+      <w:r>
+        <w:t xml:space="preserve">. </w:t>
+      </w:r>
+      <w:r>
+        <w:t>Nutrient analyses… blahblah</w:t>
       </w:r>
     </w:p>
     <w:p>
       <w:pPr>
         <w:spacing w:after="120" w:line="360" w:lineRule="auto"/>
         <w:jc w:val="both"/>
+      </w:pPr>
+      <w:r>
+        <w:rPr>
+          <w:i/>
+        </w:rPr>
+        <w:t>RNA Extraction and Sequencing</w:t>
+      </w:r>
+    </w:p>
+    <w:p>
+      <w:pPr>
+        <w:spacing w:after="120" w:line="360" w:lineRule="auto"/>
+        <w:jc w:val="both"/>
+      </w:pPr>
+      <w:r>
+        <w:t xml:space="preserve">RNA was extracted from individual filters with the RNeasy Mini Kit (Qiagen), following a modified version of the yeast protocol. Briefly, lysis buffer and RNA-clean </w:t>
+      </w:r>
+      <w:r>
+        <w:t>zirconia/silica</w:t>
+      </w:r>
+      <w:r>
+        <w:t xml:space="preserve"> beads was added to the filter and samples were vortexed for 1 minute, placed on ice for 30 seconds, and then vortexed again for 1 minute. Samples were then processed following the yeast protocol. The resulting RNA was eluted in water and then treated for possible DNA contamination using TURBO DNA-free Kit (Ambion) following the Rigorous DNase protocol. RNA from individual filters was then pooled by sample, using the RNA Cleanup Protocol from the RNeasy Mini Kit (Qiagen). The resulting RNA sample thus represented approximately 60</w:t>
+      </w:r>
+      <w:r>
+        <w:t xml:space="preserve"> </w:t>
+      </w:r>
+      <w:r>
+        <w:t xml:space="preserve">L of total seawater for the </w:t>
+      </w:r>
+      <w:r>
+        <w:rPr>
+          <w:i/>
+        </w:rPr>
+        <w:t>in situ</w:t>
+      </w:r>
+      <w:r>
+        <w:t xml:space="preserve"> sample. Filters were pooled across like triplic</w:t>
+      </w:r>
+      <w:r>
+        <w:t>ate bottles by treatment, total</w:t>
+      </w:r>
+      <w:r>
+        <w:t>ing 60</w:t>
+      </w:r>
+      <w:r>
+        <w:t xml:space="preserve"> </w:t>
+      </w:r>
+      <w:r>
+        <w:t>L from each of the incubation treatments. The total RNA sample was then enriched for eukaryotic mRNA through a poly-A pull down. The resulting enriched mRNA sample then went through library preparation with the Illumina TruSeq mRNA Prep Kit (Illumina). Libraries were sequenced with the Illumina HiSeq2000 at Columbia Genome Center</w:t>
+      </w:r>
+      <w:r>
+        <w:t xml:space="preserve"> (New York, NY)</w:t>
+      </w:r>
+      <w:r>
+        <w:t>. Each sample was sequenced to produce a targeted 60 million, 100 base pair, paired end</w:t>
+      </w:r>
+      <w:r>
+        <w:t xml:space="preserve"> reads</w:t>
+      </w:r>
+      <w:r>
+        <w:t>. Raw sequence data quality was visualized using FastQC and then cleaned and trimmed using Trimmomatic v 0.27 (paired end mode; 6-base pair wide sliding window for quality below 20; minimum length 25 b</w:t>
+      </w:r>
+      <w:r>
+        <w:t xml:space="preserve">ase </w:t>
+      </w:r>
+      <w:r>
+        <w:t>p</w:t>
+      </w:r>
+      <w:r>
+        <w:t>air</w:t>
+      </w:r>
+      <w:r>
+        <w:t xml:space="preserve">). </w:t>
+      </w:r>
+    </w:p>
+    <w:p>
+      <w:pPr>
+        <w:spacing w:after="120" w:line="360" w:lineRule="auto"/>
+        <w:jc w:val="both"/>
+        <w:rPr>
+          <w:i/>
+        </w:rPr>
+      </w:pPr>
+      <w:r>
+        <w:rPr>
+          <w:i/>
+        </w:rPr>
+        <w:t>Database Creation and Mapping</w:t>
+      </w:r>
+    </w:p>
+    <w:p>
+      <w:pPr>
+        <w:spacing w:after="120" w:line="360" w:lineRule="auto"/>
+        <w:jc w:val="both"/>
+      </w:pPr>
+      <w:r>
+        <w:t>Transcriptome sequences and annotations generated through the Marine Microbial Eukaryote Transcriptome Sequencing Project (MMETSP) that were made public as of 17 March 2014 were collected, representing 401 transcriptomes across 209 species or cultured isolates. Transcriptomes from like species (regardless of strain or condition) and cultured isolates were pooled and clustered using CD-HIT-EST (98% identity; word size of 9). The resulting clustered set of transcripts was considered to be the representative transcriptome for the species or cultured isolate. Transcriptomes were annotated with KEGG Orthology annotations using the bi-directional best hit (BBH) method through the KEGG Automatic Annotation Server (KAAS)</w:t>
+      </w:r>
+      <w:r>
+        <w:t xml:space="preserve"> </w:t>
+      </w:r>
+      <w:r>
+        <w:fldChar w:fldCharType="begin" w:fldLock="1"/>
+      </w:r>
+      <w:r>
+        <w:instrText>ADDIN CSL_CITATION { "citationItems" : [ { "id" : "ITEM-1", "itemData" : { "DOI" : "10.1093/nar/gkm321", "ISSN" : "1362-4962", "PMID" : "17526522", "abstract" : "The number of complete and draft genomes is rapidly growing in recent years, and it has become increasingly important to automate the identification of functional properties and biological roles of genes in these genomes. In the KEGG database, genes in complete genomes are annotated with the KEGG orthology (KO) identifiers, or the K numbers, based on the best hit information using Smith-Waterman scores as well as by the manual curation. Each K number represents an ortholog group of genes, and it is directly linked to an object in the KEGG pathway map or the BRITE functional hierarchy. Here, we have developed a web-based server called KAAS (KEGG Automatic Annotation Server: http://www.genome.jp/kegg/kaas/) i.e. an implementation of a rapid method to automatically assign K numbers to genes in the genome, enabling reconstruction of KEGG pathways and BRITE hierarchies. The method is based on sequence similarities, bi-directional best hit information and some heuristics, and has achieved a high degree of accuracy when compared with the manually curated KEGG GENES database.", "author" : [ { "dropping-particle" : "", "family" : "Moriya", "given" : "Yuki", "non-dropping-particle" : "", "parse-names" : false, "suffix" : "" }, { "dropping-particle" : "", "family" : "Itoh", "given" : "Masumi", "non-dropping-particle" : "", "parse-names" : false, "suffix" : "" }, { "dropping-particle" : "", "family" : "Okuda", "given" : "Shujiro", "non-dropping-particle" : "", "parse-names" : false, "suffix" : "" }, { "dropping-particle" : "", "family" : "Yoshizawa", "given" : "Akiyasu C", "non-dropping-particle" : "", "parse-names" : false, "suffix" : "" }, { "dropping-particle" : "", "family" : "Kanehisa", "given" : "Minoru", "non-dropping-particle" : "", "parse-names" : false, "suffix" : "" } ], "container-title" : "Nucleic acids research", "id" : "ITEM-1", "issue" : "Web Server issue", "issued" : { "date-parts" : [ [ "2007", "7" ] ] }, "page" : "W182-5", "title" : "KAAS: an automatic genome annotation and pathway reconstruction server.", "type" : "article-journal", "volume" : "35" }, "uris" : [ "http://www.mendeley.com/documents/?uuid=81390277-f5c4-4ba9-b74c-14aefb48deb3" ] } ], "mendeley" : { "formattedCitation" : "(Moriya, Itoh, Okuda, Yoshizawa, &amp; Kanehisa, 2007)", "plainTextFormattedCitation" : "(Moriya, Itoh, Okuda, Yoshizawa, &amp; Kanehisa, 2007)", "previouslyFormattedCitation" : "(Moriya, Itoh, Okuda, Yoshizawa, &amp; Kanehisa, 2007)" }, "properties" : { "noteIndex" : 0 }, "schema" : "https://github.com/citation-style-language/schema/raw/master/csl-citation.json" }</w:instrText>
+      </w:r>
+      <w:r>
+        <w:fldChar w:fldCharType="separate"/>
+      </w:r>
+      <w:r>
+        <w:rPr>
+          <w:noProof/>
+        </w:rPr>
+        <w:t>(Moriya, Itoh, Okuda, Yoshizawa, &amp; Kanehisa, 2007)</w:t>
+      </w:r>
+      <w:r>
+        <w:fldChar w:fldCharType="end"/>
+      </w:r>
+      <w:r>
+        <w:t>. The 209 transcriptomes created in this manner were concatenated to form a comprehensive species-level transcriptome database from the MMETSP library. Due to the large size of the resulting MMETSP database, trimmed reads were mapped to the MMETSP using the Burrows-Wheeler Aligner</w:t>
+      </w:r>
+      <w:r>
+        <w:t xml:space="preserve"> </w:t>
+      </w:r>
+      <w:r>
+        <w:fldChar w:fldCharType="begin" w:fldLock="1"/>
+      </w:r>
+      <w:r>
+        <w:instrText>ADDIN CSL_CITATION { "citationItems" : [ { "id" : "ITEM-1", "itemData" : { "DOI" : "10.1093/bioinformatics/btp698", "ISSN" : "1367-4811", "PMID" : "20080505", "abstract" : "MOTIVATION: Many programs for aligning short sequencing reads to a reference genome have been developed in the last 2 years. Most of them are very efficient for short reads but inefficient or not applicable for reads &gt;200 bp because the algorithms are heavily and specifically tuned for short queries with low sequencing error rate. However, some sequencing platforms already produce longer reads and others are expected to become available soon. For longer reads, hashing-based software such as BLAT and SSAHA2 remain the only choices. Nonetheless, these methods are substantially slower than short-read aligners in terms of aligned bases per unit time.\n\nRESULTS: We designed and implemented a new algorithm, Burrows-Wheeler Aligner's Smith-Waterman Alignment (BWA-SW), to align long sequences up to 1 Mb against a large sequence database (e.g. the human genome) with a few gigabytes of memory. The algorithm is as accurate as SSAHA2, more accurate than BLAT, and is several to tens of times faster than both.\n\nAVAILABILITY: http://bio-bwa.sourceforge.net", "author" : [ { "dropping-particle" : "", "family" : "Li", "given" : "Heng", "non-dropping-particle" : "", "parse-names" : false, "suffix" : "" }, { "dropping-particle" : "", "family" : "Durbin", "given" : "Richard", "non-dropping-particle" : "", "parse-names" : false, "suffix" : "" } ], "container-title" : "Bioinformatics (Oxford, England)", "id" : "ITEM-1", "issue" : "5", "issued" : { "date-parts" : [ [ "2010", "3", "1" ] ] }, "page" : "589-95", "title" : "Fast and accurate long-read alignment with Burrows-Wheeler transform.", "type" : "article-journal", "volume" : "26" }, "uris" : [ "http://www.mendeley.com/documents/?uuid=1379bcb4-74d0-481f-8acd-9bb095d3df19" ] } ], "mendeley" : { "formattedCitation" : "(Li &amp; Durbin, 2010)", "plainTextFormattedCitation" : "(Li &amp; Durbin, 2010)", "previouslyFormattedCitation" : "(Li &amp; Durbin, 2010)" }, "properties" : { "noteIndex" : 0 }, "schema" : "https://github.com/citation-style-language/schema/raw/master/csl-citation.json" }</w:instrText>
+      </w:r>
+      <w:r>
+        <w:fldChar w:fldCharType="separate"/>
+      </w:r>
+      <w:r>
+        <w:rPr>
+          <w:noProof/>
+        </w:rPr>
+        <w:t>(Li &amp; Durbin, 2010)</w:t>
+      </w:r>
+      <w:r>
+        <w:fldChar w:fldCharType="end"/>
+      </w:r>
+      <w:r>
+        <w:t xml:space="preserve"> (BWA</w:t>
+      </w:r>
+      <w:r>
+        <w:t xml:space="preserve">-mem, parameters: </w:t>
+      </w:r>
+      <w:r>
+        <w:t>-k 10 -aM) and then counted using the HTSeq 0.6.1 package</w:t>
+      </w:r>
+      <w:r>
+        <w:t xml:space="preserve"> </w:t>
+      </w:r>
+      <w:r>
+        <w:fldChar w:fldCharType="begin" w:fldLock="1"/>
+      </w:r>
+      <w:r>
+        <w:instrText>ADDIN CSL_CITATION { "citationItems" : [ { "id" : "ITEM-1", "itemData" : { "DOI" : "10.1093/bioinformatics/btu638", "ISSN" : "1367-4811", "PMID" : "25260700", "abstract" : "MOTIVATION: A large choice of tools exists for many standard tasks in the analysis of high-throughput sequencing (HTS) data. However, once a project deviates from standard work flows, custom scripts are needed. RESULTS: We present HTSeq, a Python library to facilitate the rapid development of such scripts. HTSeq offers parsers for many common data formats in HTS projects, as well as classes to represent data such as genomic coordinates, sequences, sequencing reads, alignments, gene model information, variant calls, and provides data structures that allow for querying via genomic coordinates. We also present htseq-count, a tool developed with HTSeq that preprocesses RNA-Seq data for differential expression analysis by counting the overlap of reads with genes. Availability: HTSeq is released as open-source software under the GNU General Public Licence and available from http://www-huber.embl.de/HTSeq or from the Python Package Index https://pypi.python.org/pypi/HTSeq. CONTACT: sanders@fs.tum.de.", "author" : [ { "dropping-particle" : "", "family" : "Anders", "given" : "Simon", "non-dropping-particle" : "", "parse-names" : false, "suffix" : "" }, { "dropping-particle" : "", "family" : "Pyl", "given" : "Paul Theodor", "non-dropping-particle" : "", "parse-names" : false, "suffix" : "" }, { "dropping-particle" : "", "family" : "Huber", "given" : "Wolfgang", "non-dropping-particle" : "", "parse-names" : false, "suffix" : "" } ], "container-title" : "Bioinformatics (Oxford, England)", "id" : "ITEM-1", "issue" : "2", "issued" : { "date-parts" : [ [ "2014", "9", "25" ] ] }, "language" : "en", "page" : "166-9", "publisher" : "Cold Spring Harbor Labs Journals", "title" : "HTSeq - A Python framework to work with high-throughput sequencing data.", "type" : "article-journal", "volume" : "31" }, "uris" : [ "http://www.mendeley.com/documents/?uuid=2daee9f3-494f-48e6-b437-54108d1131d3" ] } ], "mendeley" : { "formattedCitation" : "(Anders et al., 2014)", "plainTextFormattedCitation" : "(Anders et al., 2014)", "previouslyFormattedCitation" : "(Anders et al., 2014)" }, "properties" : { "noteIndex" : 0 }, "schema" : "https://github.com/citation-style-language/schema/raw/master/csl-citation.json" }</w:instrText>
+      </w:r>
+      <w:r>
+        <w:fldChar w:fldCharType="separate"/>
+      </w:r>
+      <w:r>
+        <w:rPr>
+          <w:noProof/>
+        </w:rPr>
+        <w:t>(Anders et al., 2014)</w:t>
+      </w:r>
+      <w:r>
+        <w:fldChar w:fldCharType="end"/>
+      </w:r>
+      <w:r>
+        <w:t xml:space="preserve">. </w:t>
+      </w:r>
+    </w:p>
+    <w:p>
+      <w:pPr>
+        <w:spacing w:after="120" w:line="360" w:lineRule="auto"/>
+        <w:jc w:val="both"/>
+      </w:pPr>
+      <w:r>
+        <w:t xml:space="preserve">Ehux strains from experimetns (provide numbers) were used. Orthologus clustering using orthoMCL (values) </w:t>
+      </w:r>
+    </w:p>
+    <w:p>
+      <w:pPr>
+        <w:spacing w:after="120" w:line="360" w:lineRule="auto"/>
+        <w:jc w:val="both"/>
+      </w:pPr>
+    </w:p>
+    <w:p>
+      <w:pPr>
+        <w:spacing w:after="120" w:line="360" w:lineRule="auto"/>
+        <w:jc w:val="both"/>
+        <w:rPr>
+          <w:i/>
+        </w:rPr>
+      </w:pPr>
+      <w:r>
+        <w:rPr>
+          <w:i/>
+        </w:rPr>
+        <w:t>Differential expression analysis</w:t>
+      </w:r>
+    </w:p>
+    <w:p>
+      <w:pPr>
+        <w:spacing w:after="120" w:line="360" w:lineRule="auto"/>
+        <w:jc w:val="both"/>
+      </w:pPr>
+      <w:r>
+        <w:t>Counts obtained from HTS</w:t>
+      </w:r>
+      <w:r>
+        <w:t>eq were pooled for like-</w:t>
+      </w:r>
+      <w:r>
+        <w:t>KEGG orthologs across all species in a functional group. The quantitative metabolic fingerprint (QMF) was assessed by normalizing global patterns of expression at the module level to the total mapped reads. PCA and confidence ellipses of the QMF signals by f</w:t>
+      </w:r>
+      <w:r>
+        <w:t>unctional group and sample type (</w:t>
+      </w:r>
+      <w:r>
+        <w:rPr>
+          <w:i/>
+        </w:rPr>
+        <w:t xml:space="preserve">in </w:t>
+      </w:r>
+      <w:r>
+        <w:rPr>
+          <w:i/>
+        </w:rPr>
+        <w:t>situ</w:t>
+      </w:r>
+      <w:r>
+        <w:t xml:space="preserve">, no addition control, and DSW addition) </w:t>
+      </w:r>
+      <w:r>
+        <w:t>were</w:t>
+      </w:r>
+      <w:r>
+        <w:t xml:space="preserve"> calculated and visualized using FactorMineR package in R</w:t>
+      </w:r>
+      <w:r>
+        <w:t xml:space="preserve"> (Figure 2, Supplemental Figure 7)</w:t>
+      </w:r>
+      <w:r>
+        <w:t>.</w:t>
+      </w:r>
+      <w:r>
+        <w:t xml:space="preserve"> No significant difference was seen between the </w:t>
+      </w:r>
+      <w:r>
+        <w:rPr>
+          <w:i/>
+        </w:rPr>
+        <w:t>in situ</w:t>
+      </w:r>
+      <w:r>
+        <w:t xml:space="preserve"> and no addition control samples (Supplemental Figure 7).</w:t>
+      </w:r>
+      <w:r>
+        <w:t xml:space="preserve"> For each functional group, the pooled KEGG counts from the </w:t>
+      </w:r>
+      <w:r>
+        <w:rPr>
+          <w:i/>
+        </w:rPr>
+        <w:t>in situ</w:t>
+      </w:r>
+      <w:r>
+        <w:rPr>
+          <w:i/>
+        </w:rPr>
+        <w:t xml:space="preserve"> </w:t>
+      </w:r>
+      <w:r>
+        <w:t>samples (S1-S3) were compared to those from the corresponding DSW amendment (E1-E3) using Analysis of Sequence Counts</w:t>
+      </w:r>
+      <w:r>
+        <w:t xml:space="preserve"> (ASC)</w:t>
+      </w:r>
+      <w:r>
+        <w:t>, an empirical Bayes method</w:t>
+      </w:r>
+      <w:r>
+        <w:fldChar w:fldCharType="begin" w:fldLock="1"/>
+      </w:r>
+      <w:r>
+        <w:instrText>ADDIN CSL_CITATION { "citationItems" : [ { "id" : "ITEM-1", "itemData" : { "DOI" : "10.1186/1471-2105-11-564", "ISSN" : "1471-2105", "PMID" : "21080965", "abstract" : "BACKGROUND: Recent technological advancements have made high throughput sequencing an increasingly popular approach for transcriptome analysis. Advantages of sequencing-based transcriptional profiling over microarrays have been reported, including lower technical variability. However, advances in technology do not remove biological variation between replicates and this variation is often neglected in many analyses. RESULTS: We propose an empirical Bayes method, titled Analysis of Sequence Counts (ASC), to detect differential expression based on sequencing technology. ASC borrows information across sequences to establish prior distribution of sample variation, so that biological variation can be accounted for even when replicates are not available. Compared to current approaches that simply tests for equality of proportions in two samples, ASC is less biased towards highly expressed sequences and can identify more genes with a greater log fold change at lower overall abundance. CONCLUSIONS: ASC unifies the biological and statistical significance of differential expression by estimating the posterior mean of log fold change and estimating false discovery rates based on the posterior mean. The implementation in R is available at http://www.stat.brown.edu/Zwu/research.aspx.", "author" : [ { "dropping-particle" : "", "family" : "Wu", "given" : "Zhijin", "non-dropping-particle" : "", "parse-names" : false, "suffix" : "" }, { "dropping-particle" : "", "family" : "Jenkins", "given" : "Bethany D", "non-dropping-particle" : "", "parse-names" : false, "suffix" : "" }, { "dropping-particle" : "", "family" : "Rynearson", "given" : "Tatiana A", "non-dropping-particle" : "", "parse-names" : false, "suffix" : "" }, { "dropping-particle" : "", "family" : "Dyhrman", "given" : "Sonya T", "non-dropping-particle" : "", "parse-names" : false, "suffix" : "" }, { "dropping-particle" : "", "family" : "Saito", "given" : "Mak A", "non-dropping-particle" : "", "parse-names" : false, "suffix" : "" }, { "dropping-particle" : "", "family" : "Mercier", "given" : "Melissa", "non-dropping-particle" : "", "parse-names" : false, "suffix" : "" }, { "dropping-particle" : "", "family" : "Whitney", "given" : "LeAnn P", "non-dropping-particle" : "", "parse-names" : false, "suffix" : "" } ], "container-title" : "BMC bioinformatics", "id" : "ITEM-1", "issue" : "1", "issued" : { "date-parts" : [ [ "2010", "1" ] ] }, "page" : "564", "title" : "Empirical bayes analysis of sequencing-based transcriptional profiling without replicates.", "type" : "article-journal", "volume" : "11" }, "uris" : [ "http://www.mendeley.com/documents/?uuid=5e215334-3ae1-45f3-b931-2c75edc0e9eb" ] } ], "mendeley" : { "formattedCitation" : "(Wu et al., 2010)", "plainTextFormattedCitation" : "(Wu et al., 2010)", "previouslyFormattedCitation" : "(Wu et al., 2010)" }, "properties" : { "noteIndex" : 0 }, "schema" : "https://github.com/citation-style-language/schema/raw/master/csl-citation.json" }</w:instrText>
+      </w:r>
+      <w:r>
+        <w:fldChar w:fldCharType="separate"/>
+      </w:r>
+      <w:r>
+        <w:rPr>
+          <w:noProof/>
+        </w:rPr>
+        <w:t>(Wu et al., 2010)</w:t>
+      </w:r>
+      <w:r>
+        <w:fldChar w:fldCharType="end"/>
+      </w:r>
+      <w:r>
+        <w:t xml:space="preserve">. Genes were considered to be differentially </w:t>
+      </w:r>
+      <w:r>
+        <w:t>abundant</w:t>
+      </w:r>
+      <w:r>
+        <w:t xml:space="preserve"> between treatments if for a fold change of 2.0 the posterior probability (post-</w:t>
+      </w:r>
+      <w:r>
+        <w:rPr>
+          <w:i/>
+        </w:rPr>
+        <w:t>p</w:t>
+      </w:r>
+      <w:r>
+        <w:t>) was greater than 0.95</w:t>
+      </w:r>
+      <w:r>
+        <w:t xml:space="preserve"> </w:t>
+      </w:r>
+      <w:r>
+        <w:fldChar w:fldCharType="begin" w:fldLock="1"/>
+      </w:r>
+      <w:r>
+        <w:instrText>ADDIN CSL_CITATION { "citationItems" : [ { "id" : "ITEM-1", "itemData" : { "DOI" : "10.1371/journal.pone.0033768", "ISSN" : "1932-6203", "PMID" : "22479440", "abstract" : "Phosphorus (P) is a critical driver of phytoplankton growth and ecosystem function in the ocean. Diatoms are an abundant class of marine phytoplankton that are responsible for significant amounts of primary production. With the control they exert on the oceanic carbon cycle, there have been a number of studies focused on how diatoms respond to limiting macro and micronutrients such as iron and nitrogen. However, diatom physiological responses to P deficiency are poorly understood. Here, we couple deep sequencing of transcript tags and quantitative proteomics to analyze the diatom Thalassiosira pseudonana grown under P-replete and P-deficient conditions. A total of 318 transcripts were differentially regulated with a false discovery rate of &lt;0.05, and a total of 136 proteins were differentially abundant (p&lt;0.05). Significant changes in the abundance of transcripts and proteins were observed and coordinated for multiple biochemical pathways, including glycolysis and translation. Patterns in transcript and protein abundance were also linked to physiological changes in cellular P distributions, and enzyme activities. These data demonstrate that diatom P deficiency results in changes in cellular P allocation through polyphosphate production, increased P transport, a switch to utilization of dissolved organic P through increased production of metalloenzymes, and a remodeling of the cell surface through production of sulfolipids. Together, these findings reveal that T. pseudonana has evolved a sophisticated response to P deficiency involving multiple biochemical strategies that are likely critical to its ability to respond to variations in environmental P availability.", "author" : [ { "dropping-particle" : "", "family" : "Dyhrman", "given" : "Sonya T", "non-dropping-particle" : "", "parse-names" : false, "suffix" : "" }, { "dropping-particle" : "", "family" : "Jenkins", "given" : "Bethany D", "non-dropping-particle" : "", "parse-names" : false, "suffix" : "" }, { "dropping-particle" : "", "family" : "Rynearson", "given" : "Tatiana A", "non-dropping-particle" : "", "parse-names" : false, "suffix" : "" }, { "dropping-particle" : "", "family" : "Saito", "given" : "Mak A", "non-dropping-particle" : "", "parse-names" : false, "suffix" : "" }, { "dropping-particle" : "", "family" : "Mercier", "given" : "Melissa L", "non-dropping-particle" : "", "parse-names" : false, "suffix" : "" }, { "dropping-particle" : "", "family" : "Alexander", "given" : "Harriet", "non-dropping-particle" : "", "parse-names" : false, "suffix" : "" }, { "dropping-particle" : "", "family" : "Whitney", "given" : "Leann P", "non-dropping-particle" : "", "parse-names" : false, "suffix" : "" }, { "dropping-particle" : "", "family" : "Drzewianowski", "given" : "Andrea", "non-dropping-particle" : "", "parse-names" : false, "suffix" : "" }, { "dropping-particle" : "V", "family" : "Bulygin", "given" : "Vladimir", "non-dropping-particle" : "", "parse-names" : false, "suffix" : "" }, { "dropping-particle" : "", "family" : "Bertrand", "given" : "Erin M", "non-dropping-particle" : "", "parse-names" : false, "suffix" : "" }, { "dropping-particle" : "", "family" : "Wu", "given" : "Zhijin", "non-dropping-particle" : "", "parse-names" : false, "suffix" : "" }, { "dropping-particle" : "", "family" : "Benitez-Nelson", "given" : "Claudia", "non-dropping-particle" : "", "parse-names" : false, "suffix" : "" }, { "dropping-particle" : "", "family" : "Heithoff", "given" : "Abigail", "non-dropping-particle" : "", "parse-names" : false, "suffix" : "" } ], "container-title" : "PloS one", "id" : "ITEM-1", "issue" : "3", "issued" : { "date-parts" : [ [ "2012", "1" ] ] }, "page" : "e33768", "title" : "The transcriptome and proteome of the diatom &lt;i&gt;Thalassiosira pseudonana&lt;/i&gt; reveal a diverse phosphorus stress response.", "type" : "article-journal", "volume" : "7" }, "suppress-author" : 1, "uris" : [ "http://www.mendeley.com/documents/?uuid=1e77ef5f-0648-4582-98c6-9d93a3ea1d82" ] } ], "mendeley" : { "formattedCitation" : "(2012)", "plainTextFormattedCitation" : "(2012)", "previouslyFormattedCitation" : "(2012)" }, "properties" : { "noteIndex" : 0 }, "schema" : "https://github.com/citation-style-language/schema/raw/master/csl-citation.json" }</w:instrText>
+      </w:r>
+      <w:r>
+        <w:fldChar w:fldCharType="separate"/>
+      </w:r>
+      <w:r>
+        <w:rPr>
+          <w:noProof/>
+        </w:rPr>
+        <w:t>(2012)</w:t>
+      </w:r>
+      <w:r>
+        <w:fldChar w:fldCharType="end"/>
+      </w:r>
+      <w:r>
+        <w:t xml:space="preserve">. </w:t>
+      </w:r>
+      <w:r>
+        <w:t xml:space="preserve">Patterns </w:t>
+      </w:r>
+      <w:r>
+        <w:t xml:space="preserve">of differential </w:t>
+      </w:r>
+      <w:r>
+        <w:t>abundance</w:t>
+      </w:r>
+      <w:r>
+        <w:t xml:space="preserve"> were visualized using Circos</w:t>
+      </w:r>
+      <w:r>
+        <w:t xml:space="preserve"> </w:t>
+      </w:r>
+      <w:r>
+        <w:fldChar w:fldCharType="begin" w:fldLock="1"/>
+      </w:r>
+      <w:r>
+        <w:instrText>ADDIN CSL_CITATION { "citationItems" : [ { "id" : "ITEM-1", "itemData" : { "DOI" : "10.1101/gr.092759.109", "ISSN" : "1549-5469", "PMID" : "19541911", "abstract" : "We created a visualization tool called Circos to facilitate the identification and analysis of similarities and differences arising from comparisons of genomes. Our tool is effective in displaying variation in genome structure and, generally, any other kind of positional relationships between genomic intervals. Such data are routinely produced by sequence alignments, hybridization arrays, genome mapping, and genotyping studies. Circos uses a circular ideogram layout to facilitate the display of relationships between pairs of positions by the use of ribbons, which encode the position, size, and orientation of related genomic elements. Circos is capable of displaying data as scatter, line, and histogram plots, heat maps, tiles, connectors, and text. Bitmap or vector images can be created from GFF-style data inputs and hierarchical configuration files, which can be easily generated by automated tools, making Circos suitable for rapid deployment in data analysis and reporting pipelines.", "author" : [ { "dropping-particle" : "", "family" : "Krzywinski", "given" : "Martin", "non-dropping-particle" : "", "parse-names" : false, "suffix" : "" }, { "dropping-particle" : "", "family" : "Schein", "given" : "Jacqueline", "non-dropping-particle" : "", "parse-names" : false, "suffix" : "" }, { "dropping-particle" : "", "family" : "Birol", "given" : "Inan\u00e7", "non-dropping-particle" : "", "parse-names" : false, "suffix" : "" }, { "dropping-particle" : "", "family" : "Connors", "given" : "Joseph", "non-dropping-particle" : "", "parse-names" : false, "suffix" : "" }, { "dropping-particle" : "", "family" : "Gascoyne", "given" : "Randy", "non-dropping-particle" : "", "parse-names" : false, "suffix" : "" }, { "dropping-particle" : "", "family" : "Horsman", "given" : "Doug", "non-dropping-particle" : "", "parse-names" : false, "suffix" : "" }, { "dropping-particle" : "", "family" : "Jones", "given" : "Steven J", "non-dropping-particle" : "", "parse-names" : false, "suffix" : "" }, { "dropping-particle" : "", "family" : "Marra", "given" : "Marco A", "non-dropping-particle" : "", "parse-names" : false, "suffix" : "" } ], "container-title" : "Genome research", "id" : "ITEM-1", "issue" : "9", "issued" : { "date-parts" : [ [ "2009", "9" ] ] }, "page" : "1639-45", "title" : "Circos: an information aesthetic for comparative genomics.", "type" : "article-journal", "volume" : "19" }, "uris" : [ "http://www.mendeley.com/documents/?uuid=cf0a2536-b3cb-4394-a13b-f792dc2d6a07" ] } ], "mendeley" : { "formattedCitation" : "(Krzywinski et al., 2009)", "plainTextFormattedCitation" : "(Krzywinski et al., 2009)", "previouslyFormattedCitation" : "(Krzywinski et al., 2009)" }, "properties" : { "noteIndex" : 0 }, "schema" : "https://github.com/citation-style-language/schema/raw/master/csl-citation.json" }</w:instrText>
+      </w:r>
+      <w:r>
+        <w:fldChar w:fldCharType="separate"/>
+      </w:r>
+      <w:r>
+        <w:rPr>
+          <w:noProof/>
+        </w:rPr>
+        <w:t>(Krzywinski et al., 2009)</w:t>
+      </w:r>
+      <w:r>
+        <w:fldChar w:fldCharType="end"/>
+      </w:r>
+      <w:r>
+        <w:t>. Global shifts in the expression of genes independent of functional group were assessed with TMM normalization using the Microbial Assemblage Normalized Transcript Analysis package (MANTA, v. 1.12.0)</w:t>
+      </w:r>
+      <w:r>
+        <w:fldChar w:fldCharType="begin" w:fldLock="1"/>
+      </w:r>
+      <w:r>
+        <w:instrText>ADDIN CSL_CITATION { "citationItems" : [ { "id" : "ITEM-1", "itemData" : { "DOI" : "10.1073/pnas.1118408109", "ISSN" : "1091-6490", "PMID" : "22308424", "abstract" : "In vast expanses of the oceans, growth of large phytoplankton such as diatoms is limited by iron availability. Diatoms respond almost immediately to the delivery of iron and rapidly compose the majority of phytoplankton biomass. The molecular bases underlying the subsistence of diatoms in iron-poor waters and the plankton community dynamics that follow iron resupply remain largely unknown. Here we use comparative metatranscriptomics to identify changes in gene expression associated with iron-stimulated growth of diatoms and other eukaryotic plankton. A microcosm iron-enrichment experiment using mixed-layer waters from the northeastern Pacific Ocean resulted in increased proportions of diatom transcripts and reduced proportions of transcripts from most other taxa within 98 h after iron addition. Hundreds of diatom genes were differentially expressed in the iron-enriched community compared with the iron-limited community; transcripts of diatom genes required for synthesis of photosynthesis and chlorophyll components, nitrate assimilation and the urea cycle, and synthesis of carbohydrate storage compounds were significantly overrepresented. Transcripts of genes encoding rhodopsins in eukaryotic phytoplankton were significantly underrepresented following iron enrichment, suggesting rhodopsins help cells cope with low-iron conditions. Oceanic diatoms appear to display a distinctive transcriptional response to iron enrichment that allows chemical reduction of available nitrogen and carbon sources along with a continued dependence on iron-free photosynthetic proteins rather than substituting for iron-containing functional equivalents present within their gene repertoire. This ability of diatoms to divert their newly acquired iron toward nitrate assimilation may underlie why diatoms consistently dominate iron enrichments in high-nitrate, low-chlorophyll regions.", "author" : [ { "dropping-particle" : "", "family" : "Marchetti", "given" : "Adrian", "non-dropping-particle" : "", "parse-names" : false, "suffix" : "" }, { "dropping-particle" : "", "family" : "Schruth", "given" : "David M", "non-dropping-particle" : "", "parse-names" : false, "suffix" : "" }, { "dropping-particle" : "", "family" : "Durkin", "given" : "Colleen a", "non-dropping-particle" : "", "parse-names" : false, "suffix" : "" }, { "dropping-particle" : "", "family" : "Parker", "given" : "Micaela S", "non-dropping-particle" : "", "parse-names" : false, "suffix" : "" }, { "dropping-particle" : "", "family" : "Kodner", "given" : "Robin B", "non-dropping-particle" : "", "parse-names" : false, "suffix" : "" }, { "dropping-particle" : "", "family" : "Berthiaume", "given" : "Chris T", "non-dropping-particle" : "", "parse-names" : false, "suffix" : "" }, { "dropping-particle" : "", "family" : "Morales", "given" : "Rhonda", "non-dropping-particle" : "", "parse-names" : false, "suffix" : "" }, { "dropping-particle" : "", "family" : "Allen", "given" : "Andrew E", "non-dropping-particle" : "", "parse-names" : false, "suffix" : "" }, { "dropping-particle" : "", "family" : "Armbrust", "given" : "E Virginia", "non-dropping-particle" : "", "parse-names" : false, "suffix" : "" } ], "container-title" : "Proceedings of the National Academy of Sciences of the United States of America", "id" : "ITEM-1", "issue" : "6", "issued" : { "date-parts" : [ [ "2012", "2", "7" ] ] }, "page" : "E317-25", "title" : "Comparative metatranscriptomics identifies molecular bases for the physiological responses of phytoplankton to varying iron availability.", "type" : "article-journal", "volume" : "109" }, "uris" : [ "http://www.mendeley.com/documents/?uuid=72f315bd-a107-44cf-a880-b8412c7f6ea6" ] } ], "mendeley" : { "formattedCitation" : "(Marchetti et al., 2012)", "plainTextFormattedCitation" : "(Marchetti et al., 2012)", "previouslyFormattedCitation" : "(Marchetti et al., 2012)" }, "properties" : { "noteIndex" : 0 }, "schema" : "https://github.com/citation-style-language/schema/raw/master/csl-citation.json" }</w:instrText>
+      </w:r>
+      <w:r>
+        <w:fldChar w:fldCharType="separate"/>
+      </w:r>
+      <w:r>
+        <w:rPr>
+          <w:noProof/>
+        </w:rPr>
+        <w:t>(Marchetti et al., 2012)</w:t>
+      </w:r>
+      <w:r>
+        <w:fldChar w:fldCharType="end"/>
+      </w:r>
+      <w:r>
+        <w:t xml:space="preserve">. </w:t>
+      </w:r>
+    </w:p>
+    <w:p>
+      <w:pPr>
+        <w:spacing w:after="120" w:line="360" w:lineRule="auto"/>
+        <w:jc w:val="both"/>
+        <w:rPr>
+          <w:i/>
+        </w:rPr>
+      </w:pPr>
+      <w:r>
+        <w:rPr>
+          <w:i/>
+        </w:rPr>
+        <w:t xml:space="preserve">Variable transcript allocation modeling </w:t>
+      </w:r>
+    </w:p>
+    <w:p>
+      <w:pPr>
+        <w:spacing w:after="120" w:line="360" w:lineRule="auto"/>
+        <w:jc w:val="both"/>
         <w:rPr>
           <w:rFonts w:cs="Times New Roman"/>
           <w:b/>
@@ -2828,15 +2659,7 @@
         <w:t>onal group.</w:t>
       </w:r>
       <w:r>
-        <w:t xml:space="preserve"> Though there was a normal distribution of log fold change across all functional groups, the means were </w:t>
-      </w:r>
-      <w:proofErr w:type="gramStart"/>
-      <w:r>
-        <w:t>off-set</w:t>
-      </w:r>
-      <w:proofErr w:type="gramEnd"/>
-      <w:r>
-        <w:t xml:space="preserve"> for the diatoms and the haptophytes (Supplemental Figure 4). </w:t>
+        <w:t xml:space="preserve"> Though there was a normal distribution of log fold change across all functional groups, the means were off-set for the diatoms and the haptophytes (Supplemental Figure 4). </w:t>
       </w:r>
       <w:r>
         <w:t xml:space="preserve">From the set of all genes (G), the </w:t>
@@ -2962,11 +2785,7 @@
         <w:t xml:space="preserve">set of significantly differentially abundant genes </w:t>
       </w:r>
       <w:r>
-        <w:t xml:space="preserve">(U or D). VTA scores were calculated so as to always be greater than one, thus the </w:t>
-      </w:r>
-      <w:proofErr w:type="spellStart"/>
-      <w:r>
-        <w:t>VTA</w:t>
+        <w:t>(U or D). VTA scores were calculated so as to always be greater than one, thus the VTA</w:t>
       </w:r>
       <w:r>
         <w:rPr>
@@ -2974,13 +2793,8 @@
         </w:rPr>
         <w:t>Dn</w:t>
       </w:r>
-      <w:proofErr w:type="spellEnd"/>
-      <w:r>
-        <w:t xml:space="preserve"> sums the reciprocal of the ratio summed in </w:t>
-      </w:r>
-      <w:proofErr w:type="spellStart"/>
-      <w:r>
-        <w:t>VTA</w:t>
+      <w:r>
+        <w:t xml:space="preserve"> sums the reciprocal of the ratio summed in VTA</w:t>
       </w:r>
       <w:r>
         <w:rPr>
@@ -2988,13 +2802,8 @@
         </w:rPr>
         <w:t>Up</w:t>
       </w:r>
-      <w:proofErr w:type="spellEnd"/>
-      <w:r>
-        <w:t xml:space="preserve"> (Equation 3 and 4). </w:t>
-      </w:r>
-      <w:proofErr w:type="spellStart"/>
-      <w:r>
-        <w:t>VTA</w:t>
+      <w:r>
+        <w:t xml:space="preserve"> (Equation 3 and 4). VTA</w:t>
       </w:r>
       <w:r>
         <w:rPr>
@@ -3002,7 +2811,6 @@
         </w:rPr>
         <w:t>Dn</w:t>
       </w:r>
-      <w:proofErr w:type="spellEnd"/>
       <w:r>
         <w:t xml:space="preserve"> </w:t>
       </w:r>
@@ -3013,11 +2821,7 @@
         <w:t xml:space="preserve"> decreased </w:t>
       </w:r>
       <w:r>
-        <w:t xml:space="preserve">transcriptional response following DSW addition, while the </w:t>
-      </w:r>
-      <w:proofErr w:type="spellStart"/>
-      <w:r>
-        <w:t>VTA</w:t>
+        <w:t>transcriptional response following DSW addition, while the VTA</w:t>
       </w:r>
       <w:r>
         <w:rPr>
@@ -3025,7 +2829,6 @@
         </w:rPr>
         <w:t>Up</w:t>
       </w:r>
-      <w:proofErr w:type="spellEnd"/>
       <w:r>
         <w:t xml:space="preserve"> is the magnitude of the </w:t>
       </w:r>
@@ -3039,11 +2842,7 @@
         <w:t xml:space="preserve"> addition</w:t>
       </w:r>
       <w:r>
-        <w:t xml:space="preserve">. </w:t>
-      </w:r>
-      <w:proofErr w:type="spellStart"/>
-      <w:r>
-        <w:t>VTA</w:t>
+        <w:t>. VTA</w:t>
       </w:r>
       <w:r>
         <w:rPr>
@@ -3051,13 +2850,8 @@
         </w:rPr>
         <w:t>Up</w:t>
       </w:r>
-      <w:proofErr w:type="spellEnd"/>
-      <w:r>
-        <w:t xml:space="preserve"> and </w:t>
-      </w:r>
-      <w:proofErr w:type="spellStart"/>
-      <w:r>
-        <w:t>VTA</w:t>
+      <w:r>
+        <w:t xml:space="preserve"> and VTA</w:t>
       </w:r>
       <w:r>
         <w:rPr>
@@ -3065,7 +2859,6 @@
         </w:rPr>
         <w:t>Dn</w:t>
       </w:r>
-      <w:proofErr w:type="spellEnd"/>
       <w:r>
         <w:t>,</w:t>
       </w:r>
@@ -4965,44 +4758,19 @@
           <w:b/>
         </w:rPr>
       </w:pPr>
-      <w:proofErr w:type="spellStart"/>
       <w:r>
         <w:rPr>
           <w:rFonts w:cs="Times New Roman"/>
           <w:b/>
         </w:rPr>
-        <w:t>STable</w:t>
-      </w:r>
-      <w:proofErr w:type="spellEnd"/>
+        <w:t>STable 1. Nutrient incubation experimental design</w:t>
+      </w:r>
       <w:r>
         <w:rPr>
           <w:rFonts w:cs="Times New Roman"/>
           <w:b/>
         </w:rPr>
-        <w:t xml:space="preserve"> 1. </w:t>
-      </w:r>
-      <w:proofErr w:type="gramStart"/>
-      <w:r>
-        <w:rPr>
-          <w:rFonts w:cs="Times New Roman"/>
-          <w:b/>
-        </w:rPr>
-        <w:t>Nutrient incubation experimental design</w:t>
-      </w:r>
-      <w:r>
-        <w:rPr>
-          <w:rFonts w:cs="Times New Roman"/>
-          <w:b/>
-        </w:rPr>
-        <w:t>.</w:t>
-      </w:r>
-      <w:proofErr w:type="gramEnd"/>
-      <w:r>
-        <w:rPr>
-          <w:rFonts w:cs="Times New Roman"/>
-          <w:b/>
-        </w:rPr>
-        <w:t xml:space="preserve"> </w:t>
+        <w:t xml:space="preserve">. </w:t>
       </w:r>
     </w:p>
     <w:p>
@@ -5045,33 +4813,11 @@
         </w:rPr>
         <w:t xml:space="preserve">Figure 1: </w:t>
       </w:r>
-      <w:proofErr w:type="spellStart"/>
-      <w:r>
-        <w:rPr>
-          <w:rFonts w:cs="Times New Roman"/>
-        </w:rPr>
-        <w:t>Bargraphs</w:t>
-      </w:r>
-      <w:proofErr w:type="spellEnd"/>
-      <w:r>
-        <w:rPr>
-          <w:rFonts w:cs="Times New Roman"/>
-        </w:rPr>
-        <w:t xml:space="preserve"> (alternative to 3D). </w:t>
-      </w:r>
-      <w:proofErr w:type="gramStart"/>
-      <w:r>
-        <w:rPr>
-          <w:rFonts w:cs="Times New Roman"/>
-        </w:rPr>
-        <w:t>Something that shows the consistency in mapping over time?</w:t>
-      </w:r>
-      <w:proofErr w:type="gramEnd"/>
-      <w:r>
-        <w:rPr>
-          <w:rFonts w:cs="Times New Roman"/>
-        </w:rPr>
-        <w:t xml:space="preserve"> </w:t>
+      <w:r>
+        <w:rPr>
+          <w:rFonts w:cs="Times New Roman"/>
+        </w:rPr>
+        <w:t xml:space="preserve">Bargraphs (alternative to 3D). Something that shows the consistency in mapping over time? </w:t>
       </w:r>
     </w:p>
     <w:p>
@@ -6232,7 +5978,7 @@
 </file>
 
 <file path=customXml/itemProps1.xml><?xml version="1.0" encoding="utf-8"?>
-<ds:datastoreItem xmlns:ds="http://schemas.openxmlformats.org/officeDocument/2006/customXml" ds:itemID="{6E37C0DC-1732-9444-AFE0-E7A000A26EC5}">
+<ds:datastoreItem xmlns:ds="http://schemas.openxmlformats.org/officeDocument/2006/customXml" ds:itemID="{E00C21BD-B0CE-8547-8BA5-195A25986F71}">
   <ds:schemaRefs>
     <ds:schemaRef ds:uri="http://schemas.openxmlformats.org/officeDocument/2006/bibliography"/>
   </ds:schemaRefs>

--- a/PaperDraft/Ehux-HD_v1.docx
+++ b/PaperDraft/Ehux-HD_v1.docx
@@ -1,10 +1,10 @@
 
 <file path=word/document.xml><?xml version="1.0" encoding="utf-8"?>
-<w:document xmlns:wpc="http://schemas.microsoft.com/office/word/2010/wordprocessingCanvas" xmlns:mo="http://schemas.microsoft.com/office/mac/office/2008/main" xmlns:mc="http://schemas.openxmlformats.org/markup-compatibility/2006" xmlns:mv="urn:schemas-microsoft-com:mac:vml" xmlns:o="urn:schemas-microsoft-com:office:office" xmlns:r="http://schemas.openxmlformats.org/officeDocument/2006/relationships" xmlns:m="http://schemas.openxmlformats.org/officeDocument/2006/math" xmlns:v="urn:schemas-microsoft-com:vml" xmlns:wp14="http://schemas.microsoft.com/office/word/2010/wordprocessingDrawing" xmlns:wp="http://schemas.openxmlformats.org/drawingml/2006/wordprocessingDrawing" xmlns:w10="urn:schemas-microsoft-com:office:word" xmlns:w="http://schemas.openxmlformats.org/wordprocessingml/2006/main" xmlns:w14="http://schemas.microsoft.com/office/word/2010/wordml" xmlns:wpg="http://schemas.microsoft.com/office/word/2010/wordprocessingGroup" xmlns:wpi="http://schemas.microsoft.com/office/word/2010/wordprocessingInk" xmlns:wne="http://schemas.microsoft.com/office/word/2006/wordml" xmlns:wps="http://schemas.microsoft.com/office/word/2010/wordprocessingShape" mc:Ignorable="w14 wp14">
+<w:document xmlns:mo="http://schemas.microsoft.com/office/mac/office/2008/main" xmlns:ve="http://schemas.openxmlformats.org/markup-compatibility/2006" xmlns:mv="urn:schemas-microsoft-com:mac:vml" xmlns:o="urn:schemas-microsoft-com:office:office" xmlns:r="http://schemas.openxmlformats.org/officeDocument/2006/relationships" xmlns:m="http://schemas.openxmlformats.org/officeDocument/2006/math" xmlns:v="urn:schemas-microsoft-com:vml" xmlns:wp="http://schemas.openxmlformats.org/drawingml/2006/wordprocessingDrawing" xmlns:w10="urn:schemas-microsoft-com:office:word" xmlns:w="http://schemas.openxmlformats.org/wordprocessingml/2006/main" xmlns:wne="http://schemas.microsoft.com/office/word/2006/wordml">
   <w:body>
     <w:p>
       <w:pPr>
-        <w:spacing w:after="120" w:line="360" w:lineRule="auto"/>
+        <w:spacing w:after="120"/>
         <w:jc w:val="both"/>
         <w:rPr>
           <w:rFonts w:cs="Times New Roman"/>
@@ -21,19 +21,37 @@
     </w:p>
     <w:p>
       <w:pPr>
-        <w:spacing w:after="120" w:line="360" w:lineRule="auto"/>
+        <w:spacing w:after="120"/>
         <w:jc w:val="both"/>
         <w:rPr>
           <w:rFonts w:cs="Times New Roman"/>
         </w:rPr>
       </w:pPr>
-      <w:r>
-        <w:rPr>
-          <w:rFonts w:cs="Times New Roman"/>
-          <w:i/>
-        </w:rPr>
-        <w:t>Emiliania huxleyi</w:t>
-      </w:r>
+      <w:proofErr w:type="spellStart"/>
+      <w:r>
+        <w:rPr>
+          <w:rFonts w:cs="Times New Roman"/>
+          <w:i/>
+        </w:rPr>
+        <w:t>Emiliania</w:t>
+      </w:r>
+      <w:proofErr w:type="spellEnd"/>
+      <w:r>
+        <w:rPr>
+          <w:rFonts w:cs="Times New Roman"/>
+          <w:i/>
+        </w:rPr>
+        <w:t xml:space="preserve"> </w:t>
+      </w:r>
+      <w:proofErr w:type="spellStart"/>
+      <w:r>
+        <w:rPr>
+          <w:rFonts w:cs="Times New Roman"/>
+          <w:i/>
+        </w:rPr>
+        <w:t>huxleyi</w:t>
+      </w:r>
+      <w:proofErr w:type="spellEnd"/>
       <w:r>
         <w:rPr>
           <w:rFonts w:cs="Times New Roman"/>
@@ -43,7 +61,7 @@
     </w:p>
     <w:p>
       <w:pPr>
-        <w:spacing w:after="120" w:line="360" w:lineRule="auto"/>
+        <w:spacing w:after="120"/>
         <w:jc w:val="both"/>
         <w:rPr>
           <w:rFonts w:cs="Times New Roman"/>
@@ -53,22 +71,52 @@
         <w:rPr>
           <w:rFonts w:cs="Times New Roman"/>
         </w:rPr>
-        <w:t xml:space="preserve">Pangenome of </w:t>
-      </w:r>
-      <w:r>
-        <w:rPr>
-          <w:rFonts w:cs="Times New Roman"/>
-          <w:i/>
-        </w:rPr>
-        <w:t>Emiliania huxleyi</w:t>
-      </w:r>
-      <w:r>
-        <w:rPr>
-          <w:rFonts w:cs="Times New Roman"/>
-          <w:i/>
+        <w:t>Pan</w:t>
+      </w:r>
+      <w:r>
+        <w:rPr>
+          <w:rFonts w:cs="Times New Roman"/>
         </w:rPr>
         <w:t xml:space="preserve"> </w:t>
       </w:r>
+      <w:r>
+        <w:rPr>
+          <w:rFonts w:cs="Times New Roman"/>
+        </w:rPr>
+        <w:t xml:space="preserve">genome of </w:t>
+      </w:r>
+      <w:proofErr w:type="spellStart"/>
+      <w:r>
+        <w:rPr>
+          <w:rFonts w:cs="Times New Roman"/>
+          <w:i/>
+        </w:rPr>
+        <w:t>Emiliania</w:t>
+      </w:r>
+      <w:proofErr w:type="spellEnd"/>
+      <w:r>
+        <w:rPr>
+          <w:rFonts w:cs="Times New Roman"/>
+          <w:i/>
+        </w:rPr>
+        <w:t xml:space="preserve"> </w:t>
+      </w:r>
+      <w:proofErr w:type="spellStart"/>
+      <w:r>
+        <w:rPr>
+          <w:rFonts w:cs="Times New Roman"/>
+          <w:i/>
+        </w:rPr>
+        <w:t>huxleyi</w:t>
+      </w:r>
+      <w:proofErr w:type="spellEnd"/>
+      <w:r>
+        <w:rPr>
+          <w:rFonts w:cs="Times New Roman"/>
+          <w:i/>
+        </w:rPr>
+        <w:t xml:space="preserve"> </w:t>
+      </w:r>
       <w:commentRangeStart w:id="0"/>
       <w:r>
         <w:rPr>
@@ -92,7 +140,7 @@
     </w:p>
     <w:p>
       <w:pPr>
-        <w:spacing w:after="120" w:line="360" w:lineRule="auto"/>
+        <w:spacing w:after="120"/>
         <w:jc w:val="both"/>
         <w:rPr>
           <w:rFonts w:cs="Times New Roman"/>
@@ -131,7 +179,7 @@
     </w:p>
     <w:p>
       <w:pPr>
-        <w:spacing w:after="120" w:line="360" w:lineRule="auto"/>
+        <w:spacing w:after="120"/>
         <w:jc w:val="both"/>
         <w:rPr>
           <w:rFonts w:cs="Times New Roman"/>
@@ -146,7 +194,7 @@
     </w:p>
     <w:p>
       <w:pPr>
-        <w:spacing w:after="120" w:line="360" w:lineRule="auto"/>
+        <w:spacing w:after="120"/>
         <w:jc w:val="both"/>
         <w:rPr>
           <w:rFonts w:cs="Times New Roman"/>
@@ -169,7 +217,7 @@
     <w:p>
       <w:pPr>
         <w:suppressLineNumbers/>
-        <w:spacing w:after="120" w:line="360" w:lineRule="auto"/>
+        <w:spacing w:after="120"/>
         <w:jc w:val="both"/>
         <w:rPr>
           <w:rFonts w:cs="Times New Roman"/>
@@ -186,13 +234,36 @@
           <w:rFonts w:cs="Times New Roman"/>
           <w:vertAlign w:val="superscript"/>
         </w:rPr>
-        <w:t>1,2</w:t>
-      </w:r>
-      <w:r>
-        <w:rPr>
-          <w:rFonts w:cs="Times New Roman"/>
-        </w:rPr>
-        <w:t>, Mónica Rouco</w:t>
+        <w:t>1</w:t>
+      </w:r>
+      <w:proofErr w:type="gramStart"/>
+      <w:r>
+        <w:rPr>
+          <w:rFonts w:cs="Times New Roman"/>
+          <w:vertAlign w:val="superscript"/>
+        </w:rPr>
+        <w:t>,2</w:t>
+      </w:r>
+      <w:proofErr w:type="gramEnd"/>
+      <w:r>
+        <w:rPr>
+          <w:rFonts w:cs="Times New Roman"/>
+        </w:rPr>
+        <w:t xml:space="preserve">, </w:t>
+      </w:r>
+      <w:proofErr w:type="spellStart"/>
+      <w:r>
+        <w:rPr>
+          <w:rFonts w:cs="Times New Roman"/>
+        </w:rPr>
+        <w:t>Mónica</w:t>
+      </w:r>
+      <w:proofErr w:type="spellEnd"/>
+      <w:r>
+        <w:rPr>
+          <w:rFonts w:cs="Times New Roman"/>
+        </w:rPr>
+        <w:t xml:space="preserve"> Rouco</w:t>
       </w:r>
       <w:r>
         <w:rPr>
@@ -234,7 +305,7 @@
         <w:tabs>
           <w:tab w:val="left" w:pos="720"/>
         </w:tabs>
-        <w:spacing w:after="120" w:line="360" w:lineRule="auto"/>
+        <w:spacing w:after="120"/>
         <w:jc w:val="both"/>
         <w:rPr>
           <w:rFonts w:cs="Times New Roman"/>
@@ -260,7 +331,7 @@
         <w:tabs>
           <w:tab w:val="left" w:pos="720"/>
         </w:tabs>
-        <w:spacing w:after="120" w:line="360" w:lineRule="auto"/>
+        <w:spacing w:after="120"/>
         <w:jc w:val="both"/>
         <w:rPr>
           <w:rFonts w:cs="Times New Roman"/>
@@ -283,7 +354,7 @@
     <w:p>
       <w:pPr>
         <w:suppressLineNumbers/>
-        <w:spacing w:after="120" w:line="360" w:lineRule="auto"/>
+        <w:spacing w:after="120"/>
         <w:jc w:val="both"/>
         <w:rPr>
           <w:rFonts w:cs="Times New Roman"/>
@@ -296,16 +367,24 @@
         </w:rPr>
         <w:t xml:space="preserve">3 </w:t>
       </w:r>
-      <w:r>
-        <w:rPr>
-          <w:rFonts w:cs="Times New Roman"/>
-        </w:rPr>
-        <w:t>Department of Earth and Environmental Sciences, Lamont-Doherty Earth Observatory, Columbia University, Palisades, NY 10964, USA</w:t>
-      </w:r>
-    </w:p>
-    <w:p>
-      <w:pPr>
-        <w:spacing w:after="120" w:line="360" w:lineRule="auto"/>
+      <w:proofErr w:type="gramStart"/>
+      <w:r>
+        <w:rPr>
+          <w:rFonts w:cs="Times New Roman"/>
+        </w:rPr>
+        <w:t>Department</w:t>
+      </w:r>
+      <w:proofErr w:type="gramEnd"/>
+      <w:r>
+        <w:rPr>
+          <w:rFonts w:cs="Times New Roman"/>
+        </w:rPr>
+        <w:t xml:space="preserve"> of Earth and Environmental Sciences, Lamont-Doherty Earth Observatory, Columbia University, Palisades, NY 10964, USA</w:t>
+      </w:r>
+    </w:p>
+    <w:p>
+      <w:pPr>
+        <w:spacing w:after="120"/>
         <w:jc w:val="both"/>
         <w:rPr>
           <w:rFonts w:cs="Times New Roman"/>
@@ -322,7 +401,7 @@
     </w:p>
     <w:p>
       <w:pPr>
-        <w:spacing w:after="120" w:line="360" w:lineRule="auto"/>
+        <w:spacing w:after="120"/>
         <w:jc w:val="both"/>
         <w:rPr>
           <w:rFonts w:cs="Times New Roman"/>
@@ -361,7 +440,7 @@
     </w:p>
     <w:p>
       <w:pPr>
-        <w:spacing w:after="120" w:line="360" w:lineRule="auto"/>
+        <w:spacing w:after="120"/>
         <w:jc w:val="both"/>
         <w:rPr>
           <w:rFonts w:cs="Times New Roman"/>
@@ -373,7 +452,6 @@
           <w:rFonts w:cs="Times New Roman"/>
           <w:b/>
         </w:rPr>
-        <w:lastRenderedPageBreak/>
         <w:t>Organizing question</w:t>
       </w:r>
       <w:r>
@@ -393,7 +471,7 @@
     </w:p>
     <w:p>
       <w:pPr>
-        <w:spacing w:after="120" w:line="360" w:lineRule="auto"/>
+        <w:spacing w:after="120"/>
         <w:jc w:val="both"/>
         <w:rPr>
           <w:rFonts w:cs="Times New Roman"/>
@@ -405,12 +483,21 @@
         </w:rPr>
         <w:t xml:space="preserve">What is the role of strain diversity in the success of </w:t>
       </w:r>
-      <w:r>
-        <w:rPr>
-          <w:rFonts w:cs="Times New Roman"/>
-          <w:i/>
-        </w:rPr>
-        <w:t xml:space="preserve">Ehux </w:t>
+      <w:proofErr w:type="spellStart"/>
+      <w:r>
+        <w:rPr>
+          <w:rFonts w:cs="Times New Roman"/>
+          <w:i/>
+        </w:rPr>
+        <w:t>Ehux</w:t>
+      </w:r>
+      <w:proofErr w:type="spellEnd"/>
+      <w:r>
+        <w:rPr>
+          <w:rFonts w:cs="Times New Roman"/>
+          <w:i/>
+        </w:rPr>
+        <w:t xml:space="preserve"> </w:t>
       </w:r>
       <w:r>
         <w:rPr>
@@ -421,7 +508,7 @@
     </w:p>
     <w:p>
       <w:pPr>
-        <w:spacing w:after="120" w:line="360" w:lineRule="auto"/>
+        <w:spacing w:after="120"/>
         <w:jc w:val="both"/>
         <w:rPr>
           <w:rFonts w:cs="Times New Roman"/>
@@ -438,7 +525,7 @@
     </w:p>
     <w:p>
       <w:pPr>
-        <w:spacing w:after="120" w:line="360" w:lineRule="auto"/>
+        <w:spacing w:after="120"/>
         <w:jc w:val="both"/>
         <w:rPr>
           <w:rFonts w:cs="Times New Roman"/>
@@ -448,7 +535,7 @@
     </w:p>
     <w:p>
       <w:pPr>
-        <w:spacing w:after="120" w:line="360" w:lineRule="auto"/>
+        <w:spacing w:after="120"/>
         <w:jc w:val="both"/>
         <w:rPr>
           <w:rFonts w:cs="Times New Roman"/>
@@ -465,7 +552,7 @@
     </w:p>
     <w:p>
       <w:pPr>
-        <w:spacing w:after="120" w:line="360" w:lineRule="auto"/>
+        <w:spacing w:after="120"/>
         <w:jc w:val="both"/>
         <w:rPr>
           <w:rFonts w:cs="Times New Roman"/>
@@ -526,12 +613,14 @@
         </w:rPr>
         <w:t xml:space="preserve">. </w:t>
       </w:r>
+      <w:proofErr w:type="spellStart"/>
       <w:r>
         <w:rPr>
           <w:rFonts w:cs="Times New Roman"/>
         </w:rPr>
         <w:t>Cocolithophores</w:t>
       </w:r>
+      <w:proofErr w:type="spellEnd"/>
       <w:r>
         <w:rPr>
           <w:rFonts w:cs="Times New Roman"/>
@@ -562,12 +651,14 @@
         </w:rPr>
         <w:t xml:space="preserve">, </w:t>
       </w:r>
+      <w:proofErr w:type="spellStart"/>
       <w:r>
         <w:rPr>
           <w:rFonts w:cs="Times New Roman"/>
         </w:rPr>
         <w:t>cocolithophores</w:t>
       </w:r>
+      <w:proofErr w:type="spellEnd"/>
       <w:r>
         <w:rPr>
           <w:rFonts w:cs="Times New Roman"/>
@@ -663,12 +754,37 @@
         </w:rPr>
         <w:t xml:space="preserve">. </w:t>
       </w:r>
-      <w:r>
-        <w:rPr>
-          <w:rFonts w:cs="Times New Roman"/>
-          <w:i/>
-        </w:rPr>
-        <w:t xml:space="preserve">Emiliania huxleyi </w:t>
+      <w:proofErr w:type="spellStart"/>
+      <w:r>
+        <w:rPr>
+          <w:rFonts w:cs="Times New Roman"/>
+          <w:i/>
+        </w:rPr>
+        <w:t>Emiliania</w:t>
+      </w:r>
+      <w:proofErr w:type="spellEnd"/>
+      <w:r>
+        <w:rPr>
+          <w:rFonts w:cs="Times New Roman"/>
+          <w:i/>
+        </w:rPr>
+        <w:t xml:space="preserve"> </w:t>
+      </w:r>
+      <w:proofErr w:type="spellStart"/>
+      <w:r>
+        <w:rPr>
+          <w:rFonts w:cs="Times New Roman"/>
+          <w:i/>
+        </w:rPr>
+        <w:t>huxleyi</w:t>
+      </w:r>
+      <w:proofErr w:type="spellEnd"/>
+      <w:r>
+        <w:rPr>
+          <w:rFonts w:cs="Times New Roman"/>
+          <w:i/>
+        </w:rPr>
+        <w:t xml:space="preserve"> </w:t>
       </w:r>
       <w:r>
         <w:rPr>
@@ -680,13 +796,27 @@
         <w:rPr>
           <w:rFonts w:cs="Times New Roman"/>
         </w:rPr>
-        <w:t>abundant cocolithoph</w:t>
-      </w:r>
-      <w:r>
-        <w:rPr>
-          <w:rFonts w:cs="Times New Roman"/>
-        </w:rPr>
-        <w:t>ore species in the modern ocean</w:t>
+        <w:t xml:space="preserve">abundant </w:t>
+      </w:r>
+      <w:proofErr w:type="spellStart"/>
+      <w:r>
+        <w:rPr>
+          <w:rFonts w:cs="Times New Roman"/>
+        </w:rPr>
+        <w:t>cocolithoph</w:t>
+      </w:r>
+      <w:r>
+        <w:rPr>
+          <w:rFonts w:cs="Times New Roman"/>
+        </w:rPr>
+        <w:t>ore</w:t>
+      </w:r>
+      <w:proofErr w:type="spellEnd"/>
+      <w:r>
+        <w:rPr>
+          <w:rFonts w:cs="Times New Roman"/>
+        </w:rPr>
+        <w:t xml:space="preserve"> species in the modern ocean</w:t>
       </w:r>
       <w:r>
         <w:rPr>
@@ -722,7 +852,21 @@
         <w:rPr>
           <w:rFonts w:cs="Times New Roman"/>
         </w:rPr>
-        <w:t xml:space="preserve"> in both eutrophic coastal and oligotrophic open ocean regions </w:t>
+        <w:t xml:space="preserve"> in both </w:t>
+      </w:r>
+      <w:proofErr w:type="spellStart"/>
+      <w:r>
+        <w:rPr>
+          <w:rFonts w:cs="Times New Roman"/>
+        </w:rPr>
+        <w:t>eutrophic</w:t>
+      </w:r>
+      <w:proofErr w:type="spellEnd"/>
+      <w:r>
+        <w:rPr>
+          <w:rFonts w:cs="Times New Roman"/>
+        </w:rPr>
+        <w:t xml:space="preserve"> coastal and oligotrophic open ocean regions </w:t>
       </w:r>
       <w:r>
         <w:rPr>
@@ -802,15 +946,38 @@
         <w:rPr>
           <w:rFonts w:cs="Times New Roman"/>
         </w:rPr>
-        <w:t xml:space="preserve">. Following the termination of the diatom bloom, nutrients such as nitrogen (N), phosphorus (P), and silica (Si) are low, and cocolithophores, namely </w:t>
-      </w:r>
-      <w:r>
-        <w:rPr>
-          <w:rFonts w:cs="Times New Roman"/>
-          <w:i/>
-        </w:rPr>
-        <w:t>E. huxleyi</w:t>
-      </w:r>
+        <w:t xml:space="preserve">. Following the termination of the diatom bloom, nutrients such as nitrogen (N), phosphorus (P), and silica (Si) are low, and </w:t>
+      </w:r>
+      <w:proofErr w:type="spellStart"/>
+      <w:r>
+        <w:rPr>
+          <w:rFonts w:cs="Times New Roman"/>
+        </w:rPr>
+        <w:t>cocolithophores</w:t>
+      </w:r>
+      <w:proofErr w:type="spellEnd"/>
+      <w:r>
+        <w:rPr>
+          <w:rFonts w:cs="Times New Roman"/>
+        </w:rPr>
+        <w:t xml:space="preserve">, namely </w:t>
+      </w:r>
+      <w:r>
+        <w:rPr>
+          <w:rFonts w:cs="Times New Roman"/>
+          <w:i/>
+        </w:rPr>
+        <w:t xml:space="preserve">E. </w:t>
+      </w:r>
+      <w:proofErr w:type="spellStart"/>
+      <w:r>
+        <w:rPr>
+          <w:rFonts w:cs="Times New Roman"/>
+          <w:i/>
+        </w:rPr>
+        <w:t>huxleyi</w:t>
+      </w:r>
+      <w:proofErr w:type="spellEnd"/>
       <w:r>
         <w:rPr>
           <w:rFonts w:cs="Times New Roman"/>
@@ -859,8 +1026,19 @@
           <w:rFonts w:cs="Times New Roman"/>
           <w:i/>
         </w:rPr>
-        <w:t>E. huxleyi</w:t>
-      </w:r>
+        <w:t xml:space="preserve">E. </w:t>
+      </w:r>
+      <w:proofErr w:type="spellStart"/>
+      <w:proofErr w:type="gramStart"/>
+      <w:r>
+        <w:rPr>
+          <w:rFonts w:cs="Times New Roman"/>
+          <w:i/>
+        </w:rPr>
+        <w:t>huxleyi</w:t>
+      </w:r>
+      <w:proofErr w:type="spellEnd"/>
+      <w:proofErr w:type="gramEnd"/>
       <w:r>
         <w:rPr>
           <w:rFonts w:cs="Times New Roman"/>
@@ -915,7 +1093,7 @@
     </w:p>
     <w:p>
       <w:pPr>
-        <w:spacing w:after="120" w:line="360" w:lineRule="auto"/>
+        <w:spacing w:after="120"/>
         <w:jc w:val="both"/>
         <w:rPr>
           <w:rFonts w:cs="Times New Roman"/>
@@ -938,7 +1116,23 @@
           <w:rFonts w:cs="Times New Roman"/>
           <w:i/>
         </w:rPr>
-        <w:t xml:space="preserve">E. huxleyi </w:t>
+        <w:t xml:space="preserve">E. </w:t>
+      </w:r>
+      <w:proofErr w:type="spellStart"/>
+      <w:r>
+        <w:rPr>
+          <w:rFonts w:cs="Times New Roman"/>
+          <w:i/>
+        </w:rPr>
+        <w:t>huxleyi</w:t>
+      </w:r>
+      <w:proofErr w:type="spellEnd"/>
+      <w:r>
+        <w:rPr>
+          <w:rFonts w:cs="Times New Roman"/>
+          <w:i/>
+        </w:rPr>
+        <w:t xml:space="preserve"> </w:t>
       </w:r>
       <w:r>
         <w:rPr>
@@ -1012,7 +1206,23 @@
           <w:rFonts w:cs="Times New Roman"/>
           <w:i/>
         </w:rPr>
-        <w:t xml:space="preserve">E. huxleyi </w:t>
+        <w:t xml:space="preserve">E. </w:t>
+      </w:r>
+      <w:proofErr w:type="spellStart"/>
+      <w:r>
+        <w:rPr>
+          <w:rFonts w:cs="Times New Roman"/>
+          <w:i/>
+        </w:rPr>
+        <w:t>huxleyi</w:t>
+      </w:r>
+      <w:proofErr w:type="spellEnd"/>
+      <w:r>
+        <w:rPr>
+          <w:rFonts w:cs="Times New Roman"/>
+          <w:i/>
+        </w:rPr>
+        <w:t xml:space="preserve"> </w:t>
       </w:r>
       <w:r>
         <w:rPr>
@@ -1086,8 +1296,17 @@
           <w:rFonts w:cs="Times New Roman"/>
           <w:i/>
         </w:rPr>
-        <w:t>E. huxleyi</w:t>
-      </w:r>
+        <w:t xml:space="preserve">E. </w:t>
+      </w:r>
+      <w:proofErr w:type="spellStart"/>
+      <w:r>
+        <w:rPr>
+          <w:rFonts w:cs="Times New Roman"/>
+          <w:i/>
+        </w:rPr>
+        <w:t>huxleyi</w:t>
+      </w:r>
+      <w:proofErr w:type="spellEnd"/>
       <w:r>
         <w:rPr>
           <w:rFonts w:cs="Times New Roman"/>
@@ -1237,7 +1456,7 @@
     </w:p>
     <w:p>
       <w:pPr>
-        <w:spacing w:after="120" w:line="360" w:lineRule="auto"/>
+        <w:spacing w:after="120"/>
         <w:jc w:val="both"/>
         <w:rPr>
           <w:rFonts w:cs="Times New Roman"/>
@@ -1377,12 +1596,21 @@
         </w:rPr>
         <w:t xml:space="preserve">various </w:t>
       </w:r>
-      <w:r>
-        <w:rPr>
-          <w:rFonts w:cs="Times New Roman"/>
-          <w:i/>
-        </w:rPr>
-        <w:t xml:space="preserve">Prochloroccous </w:t>
+      <w:proofErr w:type="spellStart"/>
+      <w:r>
+        <w:rPr>
+          <w:rFonts w:cs="Times New Roman"/>
+          <w:i/>
+        </w:rPr>
+        <w:t>Prochloroccous</w:t>
+      </w:r>
+      <w:proofErr w:type="spellEnd"/>
+      <w:r>
+        <w:rPr>
+          <w:rFonts w:cs="Times New Roman"/>
+          <w:i/>
+        </w:rPr>
+        <w:t xml:space="preserve"> </w:t>
       </w:r>
       <w:r>
         <w:rPr>
@@ -1430,7 +1658,7 @@
     </w:p>
     <w:p>
       <w:pPr>
-        <w:spacing w:after="120" w:line="360" w:lineRule="auto"/>
+        <w:spacing w:after="120"/>
         <w:jc w:val="both"/>
         <w:rPr>
           <w:rFonts w:cs="Times New Roman"/>
@@ -1459,8 +1687,17 @@
           <w:rFonts w:cs="Times New Roman"/>
           <w:i/>
         </w:rPr>
-        <w:t>E. huxleyi</w:t>
-      </w:r>
+        <w:t xml:space="preserve">E. </w:t>
+      </w:r>
+      <w:proofErr w:type="spellStart"/>
+      <w:r>
+        <w:rPr>
+          <w:rFonts w:cs="Times New Roman"/>
+          <w:i/>
+        </w:rPr>
+        <w:t>huxleyi</w:t>
+      </w:r>
+      <w:proofErr w:type="spellEnd"/>
       <w:r>
         <w:rPr>
           <w:rFonts w:cs="Times New Roman"/>
@@ -1470,7 +1707,7 @@
     </w:p>
     <w:p>
       <w:pPr>
-        <w:spacing w:after="120" w:line="360" w:lineRule="auto"/>
+        <w:spacing w:after="120"/>
         <w:jc w:val="both"/>
         <w:rPr>
           <w:rFonts w:cs="Times New Roman"/>
@@ -1523,8 +1760,17 @@
           <w:rFonts w:cs="Times New Roman"/>
           <w:i/>
         </w:rPr>
-        <w:t>E. huxleyi</w:t>
-      </w:r>
+        <w:t xml:space="preserve">E. </w:t>
+      </w:r>
+      <w:proofErr w:type="spellStart"/>
+      <w:r>
+        <w:rPr>
+          <w:rFonts w:cs="Times New Roman"/>
+          <w:i/>
+        </w:rPr>
+        <w:t>huxleyi</w:t>
+      </w:r>
+      <w:proofErr w:type="spellEnd"/>
       <w:r>
         <w:rPr>
           <w:rFonts w:cs="Times New Roman"/>
@@ -1549,11 +1795,10 @@
         <w:tabs>
           <w:tab w:val="left" w:pos="2721"/>
         </w:tabs>
-        <w:spacing w:after="120" w:line="360" w:lineRule="auto"/>
+        <w:spacing w:after="120"/>
         <w:jc w:val="both"/>
         <w:rPr>
           <w:rFonts w:cs="Times New Roman"/>
-          <w:b/>
         </w:rPr>
       </w:pPr>
       <w:r>
@@ -1576,17 +1821,132 @@
         <w:tabs>
           <w:tab w:val="left" w:pos="2721"/>
         </w:tabs>
-        <w:spacing w:after="120" w:line="360" w:lineRule="auto"/>
+        <w:spacing w:after="120"/>
         <w:jc w:val="both"/>
         <w:rPr>
           <w:rFonts w:cs="Times New Roman"/>
         </w:rPr>
       </w:pPr>
-      <w:r>
-        <w:rPr>
-          <w:rFonts w:cs="Times New Roman"/>
-        </w:rPr>
-        <w:t>Diversity compared to diatoms</w:t>
+      <w:proofErr w:type="spellStart"/>
+      <w:r>
+        <w:rPr>
+          <w:rFonts w:cs="Times New Roman"/>
+          <w:i/>
+        </w:rPr>
+        <w:t>Emiliania</w:t>
+      </w:r>
+      <w:proofErr w:type="spellEnd"/>
+      <w:r>
+        <w:rPr>
+          <w:rFonts w:cs="Times New Roman"/>
+          <w:i/>
+        </w:rPr>
+        <w:t xml:space="preserve"> </w:t>
+      </w:r>
+      <w:proofErr w:type="spellStart"/>
+      <w:r>
+        <w:rPr>
+          <w:rFonts w:cs="Times New Roman"/>
+          <w:i/>
+        </w:rPr>
+        <w:t>huxleyi</w:t>
+      </w:r>
+      <w:proofErr w:type="spellEnd"/>
+      <w:r>
+        <w:rPr>
+          <w:rFonts w:cs="Times New Roman"/>
+        </w:rPr>
+        <w:t xml:space="preserve"> is known to exist as many </w:t>
+      </w:r>
+      <w:r>
+        <w:rPr>
+          <w:rFonts w:cs="Times New Roman"/>
+        </w:rPr>
+        <w:t>strains (or ecotypes)</w:t>
+      </w:r>
+      <w:r>
+        <w:rPr>
+          <w:rFonts w:cs="Times New Roman"/>
+        </w:rPr>
+        <w:t xml:space="preserve">, which exhibit clear </w:t>
+      </w:r>
+      <w:r>
+        <w:rPr>
+          <w:rFonts w:cs="Times New Roman"/>
+        </w:rPr>
+        <w:t>differences cell physiology, morphology, reproduction, and ecology (</w:t>
+      </w:r>
+      <w:proofErr w:type="spellStart"/>
+      <w:r>
+        <w:rPr>
+          <w:rFonts w:cs="Times New Roman"/>
+        </w:rPr>
+        <w:t>Paacsh</w:t>
+      </w:r>
+      <w:proofErr w:type="spellEnd"/>
+      <w:r>
+        <w:rPr>
+          <w:rFonts w:cs="Times New Roman"/>
+        </w:rPr>
+        <w:t>). Such fundamental differences among strains make direct, global comparisons between culture or laboratory studies and field predictions, models, or observations. The recently published pan</w:t>
+      </w:r>
+      <w:r>
+        <w:rPr>
+          <w:rFonts w:cs="Times New Roman"/>
+        </w:rPr>
+        <w:t xml:space="preserve"> </w:t>
+      </w:r>
+      <w:r>
+        <w:rPr>
+          <w:rFonts w:cs="Times New Roman"/>
+        </w:rPr>
+        <w:t xml:space="preserve">genome </w:t>
+      </w:r>
+      <w:r>
+        <w:rPr>
+          <w:rFonts w:cs="Times New Roman"/>
+        </w:rPr>
+        <w:t xml:space="preserve">of </w:t>
+      </w:r>
+      <w:r>
+        <w:rPr>
+          <w:rFonts w:cs="Times New Roman"/>
+          <w:i/>
+        </w:rPr>
+        <w:t xml:space="preserve">E. </w:t>
+      </w:r>
+      <w:proofErr w:type="spellStart"/>
+      <w:r>
+        <w:rPr>
+          <w:rFonts w:cs="Times New Roman"/>
+          <w:i/>
+        </w:rPr>
+        <w:t>huxleyi</w:t>
+      </w:r>
+      <w:proofErr w:type="spellEnd"/>
+      <w:r>
+        <w:rPr>
+          <w:rFonts w:cs="Times New Roman"/>
+        </w:rPr>
+        <w:t xml:space="preserve"> described the genetic basis for such variability, where there exists a core set of genes across all strains and a variable set not common to all strains</w:t>
+      </w:r>
+      <w:r>
+        <w:rPr>
+          <w:rFonts w:cs="Times New Roman"/>
+        </w:rPr>
+        <w:t xml:space="preserve"> (citation)</w:t>
+      </w:r>
+      <w:r>
+        <w:rPr>
+          <w:rFonts w:cs="Times New Roman"/>
+        </w:rPr>
+        <w:t xml:space="preserve">. </w:t>
+      </w:r>
+      <w:r>
+        <w:rPr>
+          <w:rFonts w:cs="Times New Roman"/>
+        </w:rPr>
+        <w:t xml:space="preserve">Such gene variability is hypothesized to define niches for different strains (e.g. success in low N, high P, or low light), and consequently may be at the heart of its cosmopolitan nature (citation). </w:t>
       </w:r>
     </w:p>
     <w:p>
@@ -1594,7 +1954,7 @@
         <w:tabs>
           <w:tab w:val="left" w:pos="2721"/>
         </w:tabs>
-        <w:spacing w:after="120" w:line="360" w:lineRule="auto"/>
+        <w:spacing w:after="120"/>
         <w:jc w:val="both"/>
         <w:rPr>
           <w:rFonts w:cs="Times New Roman"/>
@@ -1604,7 +1964,82 @@
         <w:rPr>
           <w:rFonts w:cs="Times New Roman"/>
         </w:rPr>
-        <w:t>Figure 1. Diatoms</w:t>
+        <w:t xml:space="preserve">Though relatively well described in culture, the dynamics of these strains have not </w:t>
+      </w:r>
+      <w:r>
+        <w:rPr>
+          <w:rFonts w:cs="Times New Roman"/>
+        </w:rPr>
+        <w:t xml:space="preserve">yet </w:t>
+      </w:r>
+      <w:r>
+        <w:rPr>
+          <w:rFonts w:cs="Times New Roman"/>
+        </w:rPr>
+        <w:t xml:space="preserve">been assessed in the field, particularly in relation to environmental perturbation. </w:t>
+      </w:r>
+      <w:r>
+        <w:rPr>
+          <w:rFonts w:cs="Times New Roman"/>
+        </w:rPr>
+        <w:t xml:space="preserve">Here we employ a novel metatranscriptomic approach to query the presence/absence and success of different strains of </w:t>
+      </w:r>
+      <w:r>
+        <w:rPr>
+          <w:rFonts w:cs="Times New Roman"/>
+          <w:i/>
+        </w:rPr>
+        <w:t xml:space="preserve">E. </w:t>
+      </w:r>
+      <w:proofErr w:type="spellStart"/>
+      <w:r>
+        <w:rPr>
+          <w:rFonts w:cs="Times New Roman"/>
+          <w:i/>
+        </w:rPr>
+        <w:t>huxleyi</w:t>
+      </w:r>
+      <w:proofErr w:type="spellEnd"/>
+      <w:r>
+        <w:rPr>
+          <w:rFonts w:cs="Times New Roman"/>
+        </w:rPr>
+        <w:t xml:space="preserve"> in the environment under changing nutrient environments. We hypothesize that rather than a single strain exhibiting great metabolic plasticity in response to perturbation of the nutrient environment, different strains of </w:t>
+      </w:r>
+      <w:r>
+        <w:rPr>
+          <w:rFonts w:cs="Times New Roman"/>
+          <w:i/>
+        </w:rPr>
+        <w:t xml:space="preserve">E. </w:t>
+      </w:r>
+      <w:proofErr w:type="spellStart"/>
+      <w:r>
+        <w:rPr>
+          <w:rFonts w:cs="Times New Roman"/>
+          <w:i/>
+        </w:rPr>
+        <w:t>huxleyi</w:t>
+      </w:r>
+      <w:proofErr w:type="spellEnd"/>
+      <w:r>
+        <w:rPr>
+          <w:rFonts w:cs="Times New Roman"/>
+          <w:i/>
+        </w:rPr>
+        <w:t xml:space="preserve"> </w:t>
+      </w:r>
+      <w:r>
+        <w:rPr>
+          <w:rFonts w:cs="Times New Roman"/>
+        </w:rPr>
+        <w:t>will come to occupy the newly created niche.</w:t>
+      </w:r>
+      <w:r>
+        <w:rPr>
+          <w:rFonts w:cs="Times New Roman"/>
+        </w:rPr>
+        <w:t xml:space="preserve"> </w:t>
       </w:r>
     </w:p>
     <w:p>
@@ -1612,17 +2047,97 @@
         <w:tabs>
           <w:tab w:val="left" w:pos="2721"/>
         </w:tabs>
-        <w:spacing w:after="120" w:line="360" w:lineRule="auto"/>
+        <w:spacing w:after="120"/>
         <w:jc w:val="both"/>
-        <w:rPr>
-          <w:rFonts w:cs="Times New Roman"/>
-        </w:rPr>
-      </w:pPr>
-      <w:r>
-        <w:rPr>
-          <w:rFonts w:cs="Times New Roman"/>
-        </w:rPr>
-        <w:t>Figure 2.  Strain diversity</w:t>
+      </w:pPr>
+      <w:r>
+        <w:rPr>
+          <w:rFonts w:cs="Times New Roman"/>
+        </w:rPr>
+        <w:t xml:space="preserve">With focus on the large phytoplankton assemblage (&gt; 5.0 um), the total mRNA from the surface mixed layer at Station ALOHA was deeply sequenced six times during the summer of 2012, following a </w:t>
+      </w:r>
+      <w:proofErr w:type="spellStart"/>
+      <w:r>
+        <w:rPr>
+          <w:rFonts w:cs="Times New Roman"/>
+        </w:rPr>
+        <w:t>eularian</w:t>
+      </w:r>
+      <w:proofErr w:type="spellEnd"/>
+      <w:r>
+        <w:rPr>
+          <w:rFonts w:cs="Times New Roman"/>
+        </w:rPr>
+        <w:t xml:space="preserve"> sampling scheme. To perturb the nutrient environment of the community, two microcosm experiments were conducted with natural populations ~2 weeks apart. These experiments were designed to skew the nitrogen (N</w:t>
+      </w:r>
+      <w:proofErr w:type="gramStart"/>
+      <w:r>
+        <w:rPr>
+          <w:rFonts w:cs="Times New Roman"/>
+        </w:rPr>
+        <w:t>) :</w:t>
+      </w:r>
+      <w:proofErr w:type="gramEnd"/>
+      <w:r>
+        <w:rPr>
+          <w:rFonts w:cs="Times New Roman"/>
+        </w:rPr>
+        <w:t xml:space="preserve"> phosphorus (P) ratio of the microcosm, consequently disrupting the nutrient environment. </w:t>
+      </w:r>
+      <w:r>
+        <w:rPr>
+          <w:rFonts w:cs="Times New Roman"/>
+        </w:rPr>
+        <w:t xml:space="preserve">Sequence reads from the </w:t>
+      </w:r>
+      <w:r>
+        <w:rPr>
+          <w:rFonts w:cs="Times New Roman"/>
+          <w:i/>
+        </w:rPr>
+        <w:t>in situ</w:t>
+      </w:r>
+      <w:r>
+        <w:rPr>
+          <w:rFonts w:cs="Times New Roman"/>
+        </w:rPr>
+        <w:t xml:space="preserve"> and experimental treatments were conservatively mapped to a custom database comprised of all publicly available transcriptomes (MMETSP) as well as to a </w:t>
+      </w:r>
+      <w:proofErr w:type="spellStart"/>
+      <w:r>
+        <w:rPr>
+          <w:rFonts w:cs="Times New Roman"/>
+        </w:rPr>
+        <w:t>curated</w:t>
+      </w:r>
+      <w:proofErr w:type="spellEnd"/>
+      <w:r>
+        <w:rPr>
+          <w:rFonts w:cs="Times New Roman"/>
+        </w:rPr>
+        <w:t xml:space="preserve"> set of available </w:t>
+      </w:r>
+      <w:r>
+        <w:rPr>
+          <w:rFonts w:cs="Times New Roman"/>
+          <w:i/>
+        </w:rPr>
+        <w:t xml:space="preserve">E. </w:t>
+      </w:r>
+      <w:proofErr w:type="spellStart"/>
+      <w:r>
+        <w:rPr>
+          <w:rFonts w:cs="Times New Roman"/>
+          <w:i/>
+        </w:rPr>
+        <w:t>huxleyi</w:t>
+      </w:r>
+      <w:proofErr w:type="spellEnd"/>
+      <w:r>
+        <w:rPr>
+          <w:rFonts w:cs="Times New Roman"/>
+        </w:rPr>
+        <w:t xml:space="preserve"> transcriptomes and genomes.</w:t>
       </w:r>
     </w:p>
     <w:p>
@@ -1630,17 +2145,19 @@
         <w:tabs>
           <w:tab w:val="left" w:pos="2721"/>
         </w:tabs>
-        <w:spacing w:after="120" w:line="360" w:lineRule="auto"/>
+        <w:spacing w:after="120"/>
         <w:jc w:val="both"/>
         <w:rPr>
           <w:rFonts w:cs="Times New Roman"/>
-        </w:rPr>
-      </w:pPr>
-      <w:r>
-        <w:rPr>
-          <w:rFonts w:cs="Times New Roman"/>
-        </w:rPr>
-        <w:t>Figure 3. Differential expression analysis</w:t>
+          <w:i/>
+        </w:rPr>
+      </w:pPr>
+      <w:r>
+        <w:rPr>
+          <w:rFonts w:cs="Times New Roman"/>
+          <w:i/>
+        </w:rPr>
+        <w:t xml:space="preserve">Functional group species level responses to nutrient input different. </w:t>
       </w:r>
     </w:p>
     <w:p>
@@ -1648,7 +2165,7 @@
         <w:tabs>
           <w:tab w:val="left" w:pos="2721"/>
         </w:tabs>
-        <w:spacing w:after="120" w:line="360" w:lineRule="auto"/>
+        <w:spacing w:after="120"/>
         <w:jc w:val="both"/>
         <w:rPr>
           <w:rFonts w:cs="Times New Roman"/>
@@ -1658,7 +2175,110 @@
         <w:rPr>
           <w:rFonts w:cs="Times New Roman"/>
         </w:rPr>
-        <w:t xml:space="preserve">Figure 4. </w:t>
+        <w:t xml:space="preserve">Previous work from Alexander et al. (2015) demonstrated a clear </w:t>
+      </w:r>
+      <w:r>
+        <w:rPr>
+          <w:rFonts w:cs="Times New Roman"/>
+        </w:rPr>
+        <w:t>delineation</w:t>
+      </w:r>
+      <w:r>
+        <w:rPr>
+          <w:rFonts w:cs="Times New Roman"/>
+        </w:rPr>
+        <w:t xml:space="preserve"> between the diatom and </w:t>
+      </w:r>
+      <w:proofErr w:type="spellStart"/>
+      <w:r>
+        <w:rPr>
+          <w:rFonts w:cs="Times New Roman"/>
+        </w:rPr>
+        <w:t>haptophyte</w:t>
+      </w:r>
+      <w:proofErr w:type="spellEnd"/>
+      <w:r>
+        <w:rPr>
+          <w:rFonts w:cs="Times New Roman"/>
+        </w:rPr>
+        <w:t xml:space="preserve"> fu</w:t>
+      </w:r>
+      <w:r>
+        <w:rPr>
+          <w:rFonts w:cs="Times New Roman"/>
+        </w:rPr>
+        <w:t>nctional group response to deep</w:t>
+      </w:r>
+      <w:r>
+        <w:rPr>
+          <w:rFonts w:cs="Times New Roman"/>
+        </w:rPr>
+        <w:t xml:space="preserve"> sea</w:t>
+      </w:r>
+      <w:r>
+        <w:rPr>
+          <w:rFonts w:cs="Times New Roman"/>
+        </w:rPr>
+        <w:t>water</w:t>
+      </w:r>
+      <w:r>
+        <w:rPr>
+          <w:rFonts w:cs="Times New Roman"/>
+        </w:rPr>
+        <w:t xml:space="preserve"> (DSW)</w:t>
+      </w:r>
+      <w:r>
+        <w:rPr>
+          <w:rFonts w:cs="Times New Roman"/>
+        </w:rPr>
+        <w:t xml:space="preserve"> addition</w:t>
+      </w:r>
+      <w:r>
+        <w:rPr>
+          <w:rFonts w:cs="Times New Roman"/>
+        </w:rPr>
+        <w:t>, reflective of previously defined r- and K-selected lifestyles, respectively</w:t>
+      </w:r>
+      <w:r>
+        <w:rPr>
+          <w:rFonts w:cs="Times New Roman"/>
+        </w:rPr>
+        <w:t>.</w:t>
+      </w:r>
+      <w:r>
+        <w:rPr>
+          <w:rFonts w:cs="Times New Roman"/>
+        </w:rPr>
+        <w:t xml:space="preserve"> Additionally, it was shown that following DSW addition the rank-order of the species shifted drastically for diatoms, but relatively little for haptophytes, with </w:t>
+      </w:r>
+      <w:r>
+        <w:rPr>
+          <w:rFonts w:cs="Times New Roman"/>
+          <w:i/>
+        </w:rPr>
+        <w:t xml:space="preserve">E. </w:t>
+      </w:r>
+      <w:proofErr w:type="spellStart"/>
+      <w:r>
+        <w:rPr>
+          <w:rFonts w:cs="Times New Roman"/>
+          <w:i/>
+        </w:rPr>
+        <w:t>huxleyi</w:t>
+      </w:r>
+      <w:proofErr w:type="spellEnd"/>
+      <w:r>
+        <w:rPr>
+          <w:rFonts w:cs="Times New Roman"/>
+          <w:i/>
+        </w:rPr>
+        <w:t xml:space="preserve"> </w:t>
+      </w:r>
+      <w:r>
+        <w:rPr>
+          <w:rFonts w:cs="Times New Roman"/>
+        </w:rPr>
+        <w:t xml:space="preserve">consistently being the most highly represented taxa. </w:t>
       </w:r>
     </w:p>
     <w:p>
@@ -1666,45 +2286,19 @@
         <w:tabs>
           <w:tab w:val="left" w:pos="2721"/>
         </w:tabs>
-        <w:spacing w:after="120" w:line="360" w:lineRule="auto"/>
+        <w:spacing w:after="120"/>
         <w:jc w:val="both"/>
         <w:rPr>
           <w:rFonts w:cs="Times New Roman"/>
         </w:rPr>
       </w:pPr>
-      <w:r>
-        <w:rPr>
-          <w:rFonts w:cs="Times New Roman"/>
-        </w:rPr>
-        <w:t>Pangenome: everything is everywhere but the environment select</w:t>
-      </w:r>
-      <w:bookmarkStart w:id="2" w:name="_GoBack"/>
-      <w:r>
-        <w:rPr>
-          <w:rFonts w:cs="Times New Roman"/>
-        </w:rPr>
-        <w:t>s</w:t>
-      </w:r>
-      <w:bookmarkEnd w:id="2"/>
-      <w:r>
-        <w:rPr>
-          <w:rFonts w:cs="Times New Roman"/>
-        </w:rPr>
-        <w:t xml:space="preserve">. </w:t>
-      </w:r>
-      <w:r>
-        <w:rPr>
-          <w:rFonts w:cs="Times New Roman"/>
-        </w:rPr>
-        <w:t xml:space="preserve">Shift in diversity following perturbation? </w:t>
-      </w:r>
     </w:p>
     <w:p>
       <w:pPr>
         <w:tabs>
           <w:tab w:val="left" w:pos="2721"/>
         </w:tabs>
-        <w:spacing w:after="120" w:line="360" w:lineRule="auto"/>
+        <w:spacing w:after="120"/>
         <w:jc w:val="both"/>
         <w:rPr>
           <w:rFonts w:cs="Times New Roman"/>
@@ -1714,7 +2308,7 @@
         <w:rPr>
           <w:rFonts w:cs="Times New Roman"/>
         </w:rPr>
-        <w:t xml:space="preserve">What is making theses species successful? What selection is driving the selection? </w:t>
+        <w:t>Figure 1. Diatoms</w:t>
       </w:r>
     </w:p>
     <w:p>
@@ -1722,17 +2316,19 @@
         <w:tabs>
           <w:tab w:val="left" w:pos="2721"/>
         </w:tabs>
-        <w:spacing w:after="120" w:line="360" w:lineRule="auto"/>
+        <w:spacing w:after="120"/>
         <w:jc w:val="both"/>
         <w:rPr>
           <w:rFonts w:cs="Times New Roman"/>
-        </w:rPr>
-      </w:pPr>
-      <w:r>
-        <w:rPr>
-          <w:rFonts w:cs="Times New Roman"/>
-        </w:rPr>
-        <w:t xml:space="preserve">N is a particulary strong driver. </w:t>
+          <w:i/>
+        </w:rPr>
+      </w:pPr>
+      <w:r>
+        <w:rPr>
+          <w:rFonts w:cs="Times New Roman"/>
+          <w:i/>
+        </w:rPr>
+        <w:t xml:space="preserve">Shifts between strain-specific and core metabolism indicate a shift towards a new strain in the field? </w:t>
       </w:r>
     </w:p>
     <w:p>
@@ -1740,10 +2336,198 @@
         <w:tabs>
           <w:tab w:val="left" w:pos="2721"/>
         </w:tabs>
-        <w:spacing w:after="120" w:line="360" w:lineRule="auto"/>
+        <w:spacing w:after="120"/>
         <w:jc w:val="both"/>
         <w:rPr>
           <w:rFonts w:cs="Times New Roman"/>
+          <w:i/>
+        </w:rPr>
+      </w:pPr>
+    </w:p>
+    <w:p>
+      <w:pPr>
+        <w:tabs>
+          <w:tab w:val="left" w:pos="2721"/>
+        </w:tabs>
+        <w:spacing w:after="120"/>
+        <w:jc w:val="both"/>
+        <w:rPr>
+          <w:rFonts w:cs="Times New Roman"/>
+          <w:i/>
+        </w:rPr>
+      </w:pPr>
+    </w:p>
+    <w:p>
+      <w:pPr>
+        <w:tabs>
+          <w:tab w:val="left" w:pos="2721"/>
+        </w:tabs>
+        <w:spacing w:after="120"/>
+        <w:jc w:val="both"/>
+        <w:rPr>
+          <w:rFonts w:cs="Times New Roman"/>
+        </w:rPr>
+      </w:pPr>
+      <w:r>
+        <w:rPr>
+          <w:rFonts w:cs="Times New Roman"/>
+        </w:rPr>
+        <w:t>Figure 2.  Strain diversity</w:t>
+      </w:r>
+    </w:p>
+    <w:p>
+      <w:pPr>
+        <w:tabs>
+          <w:tab w:val="left" w:pos="2721"/>
+        </w:tabs>
+        <w:spacing w:after="120"/>
+        <w:jc w:val="both"/>
+        <w:rPr>
+          <w:rFonts w:cs="Times New Roman"/>
+          <w:i/>
+        </w:rPr>
+      </w:pPr>
+      <w:r>
+        <w:rPr>
+          <w:rFonts w:cs="Times New Roman"/>
+          <w:i/>
+        </w:rPr>
+        <w:t xml:space="preserve">Doesn’t really matter where things come from as long as they are changing. </w:t>
+      </w:r>
+    </w:p>
+    <w:p>
+      <w:pPr>
+        <w:tabs>
+          <w:tab w:val="left" w:pos="2721"/>
+        </w:tabs>
+        <w:spacing w:after="120"/>
+        <w:jc w:val="both"/>
+        <w:rPr>
+          <w:rFonts w:cs="Times New Roman"/>
+        </w:rPr>
+      </w:pPr>
+      <w:r>
+        <w:rPr>
+          <w:rFonts w:cs="Times New Roman"/>
+        </w:rPr>
+        <w:t>Figure 3. Differential expression analysis</w:t>
+      </w:r>
+    </w:p>
+    <w:p>
+      <w:pPr>
+        <w:tabs>
+          <w:tab w:val="left" w:pos="2721"/>
+        </w:tabs>
+        <w:spacing w:after="120"/>
+        <w:jc w:val="both"/>
+        <w:rPr>
+          <w:rFonts w:cs="Times New Roman"/>
+        </w:rPr>
+      </w:pPr>
+      <w:r>
+        <w:rPr>
+          <w:rFonts w:cs="Times New Roman"/>
+        </w:rPr>
+        <w:t xml:space="preserve">Figure 4. </w:t>
+      </w:r>
+    </w:p>
+    <w:p>
+      <w:pPr>
+        <w:tabs>
+          <w:tab w:val="left" w:pos="2721"/>
+        </w:tabs>
+        <w:spacing w:after="120"/>
+        <w:jc w:val="both"/>
+        <w:rPr>
+          <w:rFonts w:cs="Times New Roman"/>
+        </w:rPr>
+      </w:pPr>
+      <w:r>
+        <w:rPr>
+          <w:rFonts w:cs="Times New Roman"/>
+        </w:rPr>
+        <w:t>Pangenome: everything is everywhere but the environment select</w:t>
+      </w:r>
+      <w:bookmarkStart w:id="2" w:name="_GoBack"/>
+      <w:r>
+        <w:rPr>
+          <w:rFonts w:cs="Times New Roman"/>
+        </w:rPr>
+        <w:t>s</w:t>
+      </w:r>
+      <w:bookmarkEnd w:id="2"/>
+      <w:r>
+        <w:rPr>
+          <w:rFonts w:cs="Times New Roman"/>
+        </w:rPr>
+        <w:t xml:space="preserve">. </w:t>
+      </w:r>
+      <w:r>
+        <w:rPr>
+          <w:rFonts w:cs="Times New Roman"/>
+        </w:rPr>
+        <w:t xml:space="preserve">Shift in diversity following perturbation? </w:t>
+      </w:r>
+    </w:p>
+    <w:p>
+      <w:pPr>
+        <w:tabs>
+          <w:tab w:val="left" w:pos="2721"/>
+        </w:tabs>
+        <w:spacing w:after="120"/>
+        <w:jc w:val="both"/>
+        <w:rPr>
+          <w:rFonts w:cs="Times New Roman"/>
+        </w:rPr>
+      </w:pPr>
+      <w:r>
+        <w:rPr>
+          <w:rFonts w:cs="Times New Roman"/>
+        </w:rPr>
+        <w:t xml:space="preserve">What is making theses species successful? What selection is driving the selection? </w:t>
+      </w:r>
+    </w:p>
+    <w:p>
+      <w:pPr>
+        <w:tabs>
+          <w:tab w:val="left" w:pos="2721"/>
+        </w:tabs>
+        <w:spacing w:after="120"/>
+        <w:jc w:val="both"/>
+        <w:rPr>
+          <w:rFonts w:cs="Times New Roman"/>
+        </w:rPr>
+      </w:pPr>
+      <w:r>
+        <w:rPr>
+          <w:rFonts w:cs="Times New Roman"/>
+        </w:rPr>
+        <w:t xml:space="preserve">N is a </w:t>
+      </w:r>
+      <w:proofErr w:type="spellStart"/>
+      <w:r>
+        <w:rPr>
+          <w:rFonts w:cs="Times New Roman"/>
+        </w:rPr>
+        <w:t>particulary</w:t>
+      </w:r>
+      <w:proofErr w:type="spellEnd"/>
+      <w:r>
+        <w:rPr>
+          <w:rFonts w:cs="Times New Roman"/>
+        </w:rPr>
+        <w:t xml:space="preserve"> strong driver. </w:t>
+      </w:r>
+    </w:p>
+    <w:p>
+      <w:pPr>
+        <w:tabs>
+          <w:tab w:val="left" w:pos="2721"/>
+        </w:tabs>
+        <w:spacing w:after="120"/>
+        <w:jc w:val="both"/>
+        <w:rPr>
+          <w:rFonts w:cs="Times New Roman"/>
         </w:rPr>
       </w:pPr>
       <w:r>
@@ -1755,7 +2539,7 @@
     </w:p>
     <w:p>
       <w:pPr>
-        <w:spacing w:after="120" w:line="360" w:lineRule="auto"/>
+        <w:spacing w:after="120"/>
         <w:jc w:val="both"/>
         <w:rPr>
           <w:rFonts w:cs="Times New Roman"/>
@@ -1772,7 +2556,7 @@
     </w:p>
     <w:p>
       <w:pPr>
-        <w:spacing w:after="120" w:line="360" w:lineRule="auto"/>
+        <w:spacing w:after="120"/>
         <w:jc w:val="both"/>
         <w:rPr>
           <w:i/>
@@ -1811,7 +2595,7 @@
     </w:p>
     <w:p>
       <w:pPr>
-        <w:spacing w:after="120" w:line="360" w:lineRule="auto"/>
+        <w:spacing w:after="120"/>
         <w:jc w:val="both"/>
       </w:pPr>
       <w:r>
@@ -1908,7 +2692,15 @@
         <w:t xml:space="preserve"> during August and September 2012</w:t>
       </w:r>
       <w:r>
-        <w:t xml:space="preserve"> using a Eulerian sampling scheme</w:t>
+        <w:t xml:space="preserve"> using a </w:t>
+      </w:r>
+      <w:proofErr w:type="spellStart"/>
+      <w:r>
+        <w:t>Eulerian</w:t>
+      </w:r>
+      <w:proofErr w:type="spellEnd"/>
+      <w:r>
+        <w:t xml:space="preserve"> sampling scheme</w:t>
       </w:r>
       <w:r>
         <w:t xml:space="preserve"> as part of the HOE-DYLAN </w:t>
@@ -1944,10 +2736,18 @@
         <w:t>water</w:t>
       </w:r>
       <w:r>
-        <w:t xml:space="preserve"> was prescreened through 200</w:t>
-      </w:r>
-      <w:r>
-        <w:t xml:space="preserve"> µm mesh</w:t>
+        <w:t xml:space="preserve"> was prescreened through </w:t>
+      </w:r>
+      <w:proofErr w:type="gramStart"/>
+      <w:r>
+        <w:t>200</w:t>
+      </w:r>
+      <w:r>
+        <w:t xml:space="preserve"> µ</w:t>
+      </w:r>
+      <w:proofErr w:type="gramEnd"/>
+      <w:r>
+        <w:t>m mesh</w:t>
       </w:r>
       <w:r>
         <w:t xml:space="preserve"> and</w:t>
@@ -1968,13 +2768,29 @@
         <w:t xml:space="preserve"> </w:t>
       </w:r>
       <w:r>
-        <w:t>mm, Whatman) by way of peristaltic pump. Filters were changed every 20</w:t>
+        <w:t xml:space="preserve">mm, </w:t>
+      </w:r>
+      <w:proofErr w:type="spellStart"/>
+      <w:r>
+        <w:t>Whatman</w:t>
+      </w:r>
+      <w:proofErr w:type="spellEnd"/>
+      <w:r>
+        <w:t>) by way of peristaltic pump. Filters were changed every 20</w:t>
       </w:r>
       <w:r>
         <w:t xml:space="preserve"> minutes</w:t>
       </w:r>
       <w:r>
-        <w:t xml:space="preserve"> or when flow rate decreased. Filters were placed in cryovials and stored in liquid nitrogen until mRNA extraction. </w:t>
+        <w:t xml:space="preserve"> or when flow rate decreased. Filters were placed in </w:t>
+      </w:r>
+      <w:proofErr w:type="spellStart"/>
+      <w:r>
+        <w:t>cryovials</w:t>
+      </w:r>
+      <w:proofErr w:type="spellEnd"/>
+      <w:r>
+        <w:t xml:space="preserve"> and stored in liquid nitrogen until mRNA extraction. </w:t>
       </w:r>
       <w:r>
         <w:t>The total length of filtration time did not exceed 3 hours</w:t>
@@ -1985,7 +2801,7 @@
     </w:p>
     <w:p>
       <w:pPr>
-        <w:spacing w:after="120" w:line="360" w:lineRule="auto"/>
+        <w:spacing w:after="120"/>
         <w:jc w:val="both"/>
       </w:pPr>
       <w:r>
@@ -2025,7 +2841,15 @@
         <w:t>rformed with natural communities (T0=S1 and S4)</w:t>
       </w:r>
       <w:r>
-        <w:t xml:space="preserve"> (STable 1)</w:t>
+        <w:t xml:space="preserve"> (</w:t>
+      </w:r>
+      <w:proofErr w:type="spellStart"/>
+      <w:r>
+        <w:t>STable</w:t>
+      </w:r>
+      <w:proofErr w:type="spellEnd"/>
+      <w:r>
+        <w:t xml:space="preserve"> 1)</w:t>
       </w:r>
       <w:r>
         <w:t>.</w:t>
@@ -2055,7 +2879,15 @@
         <w:t xml:space="preserve"> to tease apart the potential nutritional components of DSW upwelling. Using historical nutrient profile data collected from HOT-DOGS, macronutrient amendments were based off of the 10 year average nutrient concentration a</w:t>
       </w:r>
       <w:r>
-        <w:t xml:space="preserve">t 700 m (below the nutricline). The concentration of iron was modeled after </w:t>
+        <w:t xml:space="preserve">t 700 m (below the </w:t>
+      </w:r>
+      <w:proofErr w:type="spellStart"/>
+      <w:r>
+        <w:t>nutricline</w:t>
+      </w:r>
+      <w:proofErr w:type="spellEnd"/>
+      <w:r>
+        <w:t xml:space="preserve">). The concentration of iron was modeled after </w:t>
       </w:r>
       <w:r>
         <w:fldChar w:fldCharType="begin" w:fldLock="1"/>
@@ -2175,7 +3007,23 @@
         <w:t xml:space="preserve">a </w:t>
       </w:r>
       <w:r>
-        <w:t xml:space="preserve">was measured on whole water samples collected onto GF/F filters (25 mm, Whatman) using a 90% acetone extraction and assayed by fluorescence using the AquaFluor Turner TD700 </w:t>
+        <w:t xml:space="preserve">was measured on whole water samples collected onto GF/F filters (25 mm, </w:t>
+      </w:r>
+      <w:proofErr w:type="spellStart"/>
+      <w:r>
+        <w:t>Whatman</w:t>
+      </w:r>
+      <w:proofErr w:type="spellEnd"/>
+      <w:r>
+        <w:t xml:space="preserve">) using a 90% acetone extraction and assayed by fluorescence using the </w:t>
+      </w:r>
+      <w:proofErr w:type="spellStart"/>
+      <w:r>
+        <w:t>AquaFluor</w:t>
+      </w:r>
+      <w:proofErr w:type="spellEnd"/>
+      <w:r>
+        <w:t xml:space="preserve"> Turner TD700 </w:t>
       </w:r>
       <w:r>
         <w:fldChar w:fldCharType="begin" w:fldLock="1"/>
@@ -2199,12 +3047,17 @@
         <w:t xml:space="preserve">. </w:t>
       </w:r>
       <w:r>
-        <w:t>Nutrient analyses… blahblah</w:t>
-      </w:r>
-    </w:p>
-    <w:p>
-      <w:pPr>
-        <w:spacing w:after="120" w:line="360" w:lineRule="auto"/>
+        <w:t xml:space="preserve">Nutrient analyses… </w:t>
+      </w:r>
+      <w:proofErr w:type="spellStart"/>
+      <w:r>
+        <w:t>blahblah</w:t>
+      </w:r>
+      <w:proofErr w:type="spellEnd"/>
+    </w:p>
+    <w:p>
+      <w:pPr>
+        <w:spacing w:after="120"/>
         <w:jc w:val="both"/>
       </w:pPr>
       <w:r>
@@ -2216,17 +3069,94 @@
     </w:p>
     <w:p>
       <w:pPr>
-        <w:spacing w:after="120" w:line="360" w:lineRule="auto"/>
+        <w:spacing w:after="120"/>
         <w:jc w:val="both"/>
       </w:pPr>
       <w:r>
-        <w:t xml:space="preserve">RNA was extracted from individual filters with the RNeasy Mini Kit (Qiagen), following a modified version of the yeast protocol. Briefly, lysis buffer and RNA-clean </w:t>
-      </w:r>
-      <w:r>
-        <w:t>zirconia/silica</w:t>
-      </w:r>
-      <w:r>
-        <w:t xml:space="preserve"> beads was added to the filter and samples were vortexed for 1 minute, placed on ice for 30 seconds, and then vortexed again for 1 minute. Samples were then processed following the yeast protocol. The resulting RNA was eluted in water and then treated for possible DNA contamination using TURBO DNA-free Kit (Ambion) following the Rigorous DNase protocol. RNA from individual filters was then pooled by sample, using the RNA Cleanup Protocol from the RNeasy Mini Kit (Qiagen). The resulting RNA sample thus represented approximately 60</w:t>
+        <w:t xml:space="preserve">RNA was extracted from individual filters with the </w:t>
+      </w:r>
+      <w:proofErr w:type="spellStart"/>
+      <w:r>
+        <w:t>RNeasy</w:t>
+      </w:r>
+      <w:proofErr w:type="spellEnd"/>
+      <w:r>
+        <w:t xml:space="preserve"> Mini Kit (</w:t>
+      </w:r>
+      <w:proofErr w:type="spellStart"/>
+      <w:r>
+        <w:t>Qiagen</w:t>
+      </w:r>
+      <w:proofErr w:type="spellEnd"/>
+      <w:r>
+        <w:t xml:space="preserve">), following a modified version of the yeast protocol. Briefly, </w:t>
+      </w:r>
+      <w:proofErr w:type="spellStart"/>
+      <w:r>
+        <w:t>lysis</w:t>
+      </w:r>
+      <w:proofErr w:type="spellEnd"/>
+      <w:r>
+        <w:t xml:space="preserve"> buffer and RNA-clean </w:t>
+      </w:r>
+      <w:proofErr w:type="spellStart"/>
+      <w:r>
+        <w:t>zirconia</w:t>
+      </w:r>
+      <w:proofErr w:type="spellEnd"/>
+      <w:r>
+        <w:t>/silica</w:t>
+      </w:r>
+      <w:r>
+        <w:t xml:space="preserve"> beads was added to the filter and samples were </w:t>
+      </w:r>
+      <w:proofErr w:type="spellStart"/>
+      <w:r>
+        <w:t>vortexed</w:t>
+      </w:r>
+      <w:proofErr w:type="spellEnd"/>
+      <w:r>
+        <w:t xml:space="preserve"> for 1 minute, placed on ice for 30 seconds, and then </w:t>
+      </w:r>
+      <w:proofErr w:type="spellStart"/>
+      <w:r>
+        <w:t>vortexed</w:t>
+      </w:r>
+      <w:proofErr w:type="spellEnd"/>
+      <w:r>
+        <w:t xml:space="preserve"> again for 1 minute. Samples were then processed following the yeast protocol. The resulting RNA was eluted in water and then treated for possible DNA contamination using TURBO DNA-free Kit (</w:t>
+      </w:r>
+      <w:proofErr w:type="spellStart"/>
+      <w:r>
+        <w:t>Ambion</w:t>
+      </w:r>
+      <w:proofErr w:type="spellEnd"/>
+      <w:r>
+        <w:t xml:space="preserve">) following the Rigorous </w:t>
+      </w:r>
+      <w:proofErr w:type="spellStart"/>
+      <w:r>
+        <w:t>DNase</w:t>
+      </w:r>
+      <w:proofErr w:type="spellEnd"/>
+      <w:r>
+        <w:t xml:space="preserve"> protocol. RNA from individual filters was then pooled by sample, using the RNA Cleanup Protocol from the </w:t>
+      </w:r>
+      <w:proofErr w:type="spellStart"/>
+      <w:r>
+        <w:t>RNeasy</w:t>
+      </w:r>
+      <w:proofErr w:type="spellEnd"/>
+      <w:r>
+        <w:t xml:space="preserve"> Mini Kit (</w:t>
+      </w:r>
+      <w:proofErr w:type="spellStart"/>
+      <w:r>
+        <w:t>Qiagen</w:t>
+      </w:r>
+      <w:proofErr w:type="spellEnd"/>
+      <w:r>
+        <w:t>). The resulting RNA sample thus represented approximately 60</w:t>
       </w:r>
       <w:r>
         <w:t xml:space="preserve"> </w:t>
@@ -2253,7 +3183,15 @@
         <w:t xml:space="preserve"> </w:t>
       </w:r>
       <w:r>
-        <w:t>L from each of the incubation treatments. The total RNA sample was then enriched for eukaryotic mRNA through a poly-A pull down. The resulting enriched mRNA sample then went through library preparation with the Illumina TruSeq mRNA Prep Kit (Illumina). Libraries were sequenced with the Illumina HiSeq2000 at Columbia Genome Center</w:t>
+        <w:t xml:space="preserve">L from each of the incubation treatments. The total RNA sample was then enriched for eukaryotic mRNA through a poly-A pull down. The resulting enriched mRNA sample then went through library preparation with the Illumina </w:t>
+      </w:r>
+      <w:proofErr w:type="spellStart"/>
+      <w:r>
+        <w:t>TruSeq</w:t>
+      </w:r>
+      <w:proofErr w:type="spellEnd"/>
+      <w:r>
+        <w:t xml:space="preserve"> mRNA Prep Kit (Illumina). Libraries were sequenced with the Illumina HiSeq2000 at Columbia Genome Center</w:t>
       </w:r>
       <w:r>
         <w:t xml:space="preserve"> (New York, NY)</w:t>
@@ -2265,7 +3203,23 @@
         <w:t xml:space="preserve"> reads</w:t>
       </w:r>
       <w:r>
-        <w:t>. Raw sequence data quality was visualized using FastQC and then cleaned and trimmed using Trimmomatic v 0.27 (paired end mode; 6-base pair wide sliding window for quality below 20; minimum length 25 b</w:t>
+        <w:t xml:space="preserve">. Raw sequence data quality was visualized using </w:t>
+      </w:r>
+      <w:proofErr w:type="spellStart"/>
+      <w:r>
+        <w:t>FastQC</w:t>
+      </w:r>
+      <w:proofErr w:type="spellEnd"/>
+      <w:r>
+        <w:t xml:space="preserve"> and then cleaned and trimmed using </w:t>
+      </w:r>
+      <w:proofErr w:type="spellStart"/>
+      <w:r>
+        <w:t>Trimmomatic</w:t>
+      </w:r>
+      <w:proofErr w:type="spellEnd"/>
+      <w:r>
+        <w:t xml:space="preserve"> v 0.27 (paired end mode; 6-base pair wide sliding window for quality below 20; minimum length 25 b</w:t>
       </w:r>
       <w:r>
         <w:t xml:space="preserve">ase </w:t>
@@ -2282,7 +3236,7 @@
     </w:p>
     <w:p>
       <w:pPr>
-        <w:spacing w:after="120" w:line="360" w:lineRule="auto"/>
+        <w:spacing w:after="120"/>
         <w:jc w:val="both"/>
         <w:rPr>
           <w:i/>
@@ -2297,11 +3251,19 @@
     </w:p>
     <w:p>
       <w:pPr>
-        <w:spacing w:after="120" w:line="360" w:lineRule="auto"/>
+        <w:spacing w:after="120"/>
         <w:jc w:val="both"/>
       </w:pPr>
       <w:r>
-        <w:t>Transcriptome sequences and annotations generated through the Marine Microbial Eukaryote Transcriptome Sequencing Project (MMETSP) that were made public as of 17 March 2014 were collected, representing 401 transcriptomes across 209 species or cultured isolates. Transcriptomes from like species (regardless of strain or condition) and cultured isolates were pooled and clustered using CD-HIT-EST (98% identity; word size of 9). The resulting clustered set of transcripts was considered to be the representative transcriptome for the species or cultured isolate. Transcriptomes were annotated with KEGG Orthology annotations using the bi-directional best hit (BBH) method through the KEGG Automatic Annotation Server (KAAS)</w:t>
+        <w:t xml:space="preserve">Transcriptome sequences and annotations generated through the Marine Microbial Eukaryote Transcriptome Sequencing Project (MMETSP) that were made public as of 17 March 2014 were collected, representing 401 transcriptomes across 209 species or cultured isolates. Transcriptomes from like species (regardless of strain or condition) and cultured isolates were pooled and clustered using CD-HIT-EST (98% identity; word size of 9). The resulting clustered set of transcripts was considered to be the representative transcriptome for the species or cultured isolate. Transcriptomes were annotated with KEGG </w:t>
+      </w:r>
+      <w:proofErr w:type="spellStart"/>
+      <w:r>
+        <w:t>Orthology</w:t>
+      </w:r>
+      <w:proofErr w:type="spellEnd"/>
+      <w:r>
+        <w:t xml:space="preserve"> annotations using the bi-directional best hit (BBH) method through the KEGG Automatic Annotation Server (KAAS)</w:t>
       </w:r>
       <w:r>
         <w:t xml:space="preserve"> </w:t>
@@ -2352,10 +3314,34 @@
         <w:t xml:space="preserve"> (BWA</w:t>
       </w:r>
       <w:r>
-        <w:t xml:space="preserve">-mem, parameters: </w:t>
-      </w:r>
-      <w:r>
-        <w:t>-k 10 -aM) and then counted using the HTSeq 0.6.1 package</w:t>
+        <w:t>-</w:t>
+      </w:r>
+      <w:proofErr w:type="spellStart"/>
+      <w:r>
+        <w:t>mem</w:t>
+      </w:r>
+      <w:proofErr w:type="spellEnd"/>
+      <w:r>
+        <w:t xml:space="preserve">, parameters: </w:t>
+      </w:r>
+      <w:r>
+        <w:t>-k 10 -</w:t>
+      </w:r>
+      <w:proofErr w:type="spellStart"/>
+      <w:r>
+        <w:t>aM</w:t>
+      </w:r>
+      <w:proofErr w:type="spellEnd"/>
+      <w:r>
+        <w:t xml:space="preserve">) and then counted using the </w:t>
+      </w:r>
+      <w:proofErr w:type="spellStart"/>
+      <w:r>
+        <w:t>HTSeq</w:t>
+      </w:r>
+      <w:proofErr w:type="spellEnd"/>
+      <w:r>
+        <w:t xml:space="preserve"> 0.6.1 package</w:t>
       </w:r>
       <w:r>
         <w:t xml:space="preserve"> </w:t>
@@ -2384,22 +3370,51 @@
     </w:p>
     <w:p>
       <w:pPr>
-        <w:spacing w:after="120" w:line="360" w:lineRule="auto"/>
+        <w:spacing w:after="120"/>
         <w:jc w:val="both"/>
       </w:pPr>
-      <w:r>
-        <w:t xml:space="preserve">Ehux strains from experimetns (provide numbers) were used. Orthologus clustering using orthoMCL (values) </w:t>
-      </w:r>
-    </w:p>
-    <w:p>
-      <w:pPr>
-        <w:spacing w:after="120" w:line="360" w:lineRule="auto"/>
+      <w:proofErr w:type="spellStart"/>
+      <w:r>
+        <w:t>Ehux</w:t>
+      </w:r>
+      <w:proofErr w:type="spellEnd"/>
+      <w:r>
+        <w:t xml:space="preserve"> strains from </w:t>
+      </w:r>
+      <w:proofErr w:type="spellStart"/>
+      <w:r>
+        <w:t>experimetns</w:t>
+      </w:r>
+      <w:proofErr w:type="spellEnd"/>
+      <w:r>
+        <w:t xml:space="preserve"> (provide numbers) were used. </w:t>
+      </w:r>
+      <w:proofErr w:type="spellStart"/>
+      <w:r>
+        <w:t>Orthologus</w:t>
+      </w:r>
+      <w:proofErr w:type="spellEnd"/>
+      <w:r>
+        <w:t xml:space="preserve"> clustering using </w:t>
+      </w:r>
+      <w:proofErr w:type="spellStart"/>
+      <w:r>
+        <w:t>orthoMCL</w:t>
+      </w:r>
+      <w:proofErr w:type="spellEnd"/>
+      <w:r>
+        <w:t xml:space="preserve"> (values) </w:t>
+      </w:r>
+    </w:p>
+    <w:p>
+      <w:pPr>
+        <w:spacing w:after="120"/>
         <w:jc w:val="both"/>
       </w:pPr>
     </w:p>
     <w:p>
       <w:pPr>
-        <w:spacing w:after="120" w:line="360" w:lineRule="auto"/>
+        <w:spacing w:after="120"/>
         <w:jc w:val="both"/>
         <w:rPr>
           <w:i/>
@@ -2414,17 +3429,33 @@
     </w:p>
     <w:p>
       <w:pPr>
-        <w:spacing w:after="120" w:line="360" w:lineRule="auto"/>
+        <w:spacing w:after="120"/>
         <w:jc w:val="both"/>
       </w:pPr>
       <w:r>
-        <w:t>Counts obtained from HTS</w:t>
-      </w:r>
-      <w:r>
-        <w:t>eq were pooled for like-</w:t>
-      </w:r>
-      <w:r>
-        <w:t>KEGG orthologs across all species in a functional group. The quantitative metabolic fingerprint (QMF) was assessed by normalizing global patterns of expression at the module level to the total mapped reads. PCA and confidence ellipses of the QMF signals by f</w:t>
+        <w:t xml:space="preserve">Counts obtained from </w:t>
+      </w:r>
+      <w:proofErr w:type="spellStart"/>
+      <w:r>
+        <w:t>HTS</w:t>
+      </w:r>
+      <w:r>
+        <w:t>eq</w:t>
+      </w:r>
+      <w:proofErr w:type="spellEnd"/>
+      <w:r>
+        <w:t xml:space="preserve"> were pooled for like-</w:t>
+      </w:r>
+      <w:r>
+        <w:t xml:space="preserve">KEGG </w:t>
+      </w:r>
+      <w:proofErr w:type="spellStart"/>
+      <w:r>
+        <w:t>orthologs</w:t>
+      </w:r>
+      <w:proofErr w:type="spellEnd"/>
+      <w:r>
+        <w:t xml:space="preserve"> across all species in a functional group. The quantitative metabolic fingerprint (QMF) was assessed by normalizing global patterns of expression at the module level to the total mapped reads. PCA and confidence ellipses of the QMF signals by f</w:t>
       </w:r>
       <w:r>
         <w:t>unctional group and sample type (</w:t>
@@ -2448,7 +3479,15 @@
         <w:t>were</w:t>
       </w:r>
       <w:r>
-        <w:t xml:space="preserve"> calculated and visualized using FactorMineR package in R</w:t>
+        <w:t xml:space="preserve"> calculated and visualized using </w:t>
+      </w:r>
+      <w:proofErr w:type="spellStart"/>
+      <w:r>
+        <w:t>FactorMineR</w:t>
+      </w:r>
+      <w:proofErr w:type="spellEnd"/>
+      <w:r>
+        <w:t xml:space="preserve"> package in R</w:t>
       </w:r>
       <w:r>
         <w:t xml:space="preserve"> (Figure 2, Supplemental Figure 7)</w:t>
@@ -2490,7 +3529,15 @@
         <w:t xml:space="preserve"> (ASC)</w:t>
       </w:r>
       <w:r>
-        <w:t>, an empirical Bayes method</w:t>
+        <w:t xml:space="preserve">, an empirical </w:t>
+      </w:r>
+      <w:proofErr w:type="spellStart"/>
+      <w:r>
+        <w:t>Bayes</w:t>
+      </w:r>
+      <w:proofErr w:type="spellEnd"/>
+      <w:r>
+        <w:t xml:space="preserve"> method</w:t>
       </w:r>
       <w:r>
         <w:fldChar w:fldCharType="begin" w:fldLock="1"/>
@@ -2562,8 +3609,13 @@
         <w:t>abundance</w:t>
       </w:r>
       <w:r>
-        <w:t xml:space="preserve"> were visualized using Circos</w:t>
-      </w:r>
+        <w:t xml:space="preserve"> were visualized using </w:t>
+      </w:r>
+      <w:proofErr w:type="spellStart"/>
+      <w:r>
+        <w:t>Circos</w:t>
+      </w:r>
+      <w:proofErr w:type="spellEnd"/>
       <w:r>
         <w:t xml:space="preserve"> </w:t>
       </w:r>
@@ -2612,7 +3664,7 @@
     </w:p>
     <w:p>
       <w:pPr>
-        <w:spacing w:after="120" w:line="360" w:lineRule="auto"/>
+        <w:spacing w:after="120"/>
         <w:jc w:val="both"/>
         <w:rPr>
           <w:i/>
@@ -2627,7 +3679,7 @@
     </w:p>
     <w:p>
       <w:pPr>
-        <w:spacing w:after="120" w:line="360" w:lineRule="auto"/>
+        <w:spacing w:after="120"/>
         <w:jc w:val="both"/>
         <w:rPr>
           <w:rFonts w:cs="Times New Roman"/>
@@ -2659,7 +3711,15 @@
         <w:t>onal group.</w:t>
       </w:r>
       <w:r>
-        <w:t xml:space="preserve"> Though there was a normal distribution of log fold change across all functional groups, the means were off-set for the diatoms and the haptophytes (Supplemental Figure 4). </w:t>
+        <w:t xml:space="preserve"> Though there was a normal distribution of log fold change across all functional groups, the means were </w:t>
+      </w:r>
+      <w:proofErr w:type="gramStart"/>
+      <w:r>
+        <w:t>off-set</w:t>
+      </w:r>
+      <w:proofErr w:type="gramEnd"/>
+      <w:r>
+        <w:t xml:space="preserve"> for the diatoms and the haptophytes (Supplemental Figure 4). </w:t>
       </w:r>
       <w:r>
         <w:t xml:space="preserve">From the set of all genes (G), the </w:t>
@@ -2785,7 +3845,11 @@
         <w:t xml:space="preserve">set of significantly differentially abundant genes </w:t>
       </w:r>
       <w:r>
-        <w:t>(U or D). VTA scores were calculated so as to always be greater than one, thus the VTA</w:t>
+        <w:t xml:space="preserve">(U or D). VTA scores were calculated so as to always be greater than one, thus the </w:t>
+      </w:r>
+      <w:proofErr w:type="spellStart"/>
+      <w:r>
+        <w:t>VTA</w:t>
       </w:r>
       <w:r>
         <w:rPr>
@@ -2793,8 +3857,13 @@
         </w:rPr>
         <w:t>Dn</w:t>
       </w:r>
-      <w:r>
-        <w:t xml:space="preserve"> sums the reciprocal of the ratio summed in VTA</w:t>
+      <w:proofErr w:type="spellEnd"/>
+      <w:r>
+        <w:t xml:space="preserve"> sums the reciprocal of the ratio summed in </w:t>
+      </w:r>
+      <w:proofErr w:type="spellStart"/>
+      <w:r>
+        <w:t>VTA</w:t>
       </w:r>
       <w:r>
         <w:rPr>
@@ -2802,8 +3871,13 @@
         </w:rPr>
         <w:t>Up</w:t>
       </w:r>
-      <w:r>
-        <w:t xml:space="preserve"> (Equation 3 and 4). VTA</w:t>
+      <w:proofErr w:type="spellEnd"/>
+      <w:r>
+        <w:t xml:space="preserve"> (Equation 3 and 4). </w:t>
+      </w:r>
+      <w:proofErr w:type="spellStart"/>
+      <w:r>
+        <w:t>VTA</w:t>
       </w:r>
       <w:r>
         <w:rPr>
@@ -2811,6 +3885,7 @@
         </w:rPr>
         <w:t>Dn</w:t>
       </w:r>
+      <w:proofErr w:type="spellEnd"/>
       <w:r>
         <w:t xml:space="preserve"> </w:t>
       </w:r>
@@ -2821,7 +3896,11 @@
         <w:t xml:space="preserve"> decreased </w:t>
       </w:r>
       <w:r>
-        <w:t>transcriptional response following DSW addition, while the VTA</w:t>
+        <w:t xml:space="preserve">transcriptional response following DSW addition, while the </w:t>
+      </w:r>
+      <w:proofErr w:type="spellStart"/>
+      <w:r>
+        <w:t>VTA</w:t>
       </w:r>
       <w:r>
         <w:rPr>
@@ -2829,6 +3908,7 @@
         </w:rPr>
         <w:t>Up</w:t>
       </w:r>
+      <w:proofErr w:type="spellEnd"/>
       <w:r>
         <w:t xml:space="preserve"> is the magnitude of the </w:t>
       </w:r>
@@ -2842,7 +3922,11 @@
         <w:t xml:space="preserve"> addition</w:t>
       </w:r>
       <w:r>
-        <w:t>. VTA</w:t>
+        <w:t xml:space="preserve">. </w:t>
+      </w:r>
+      <w:proofErr w:type="spellStart"/>
+      <w:r>
+        <w:t>VTA</w:t>
       </w:r>
       <w:r>
         <w:rPr>
@@ -2850,8 +3934,13 @@
         </w:rPr>
         <w:t>Up</w:t>
       </w:r>
-      <w:r>
-        <w:t xml:space="preserve"> and VTA</w:t>
+      <w:proofErr w:type="spellEnd"/>
+      <w:r>
+        <w:t xml:space="preserve"> and </w:t>
+      </w:r>
+      <w:proofErr w:type="spellStart"/>
+      <w:r>
+        <w:t>VTA</w:t>
       </w:r>
       <w:r>
         <w:rPr>
@@ -2859,6 +3948,7 @@
         </w:rPr>
         <w:t>Dn</w:t>
       </w:r>
+      <w:proofErr w:type="spellEnd"/>
       <w:r>
         <w:t>,</w:t>
       </w:r>
@@ -2949,7 +4039,7 @@
     </w:p>
     <w:p>
       <w:pPr>
-        <w:spacing w:after="120" w:line="360" w:lineRule="auto"/>
+        <w:spacing w:after="120"/>
         <w:jc w:val="both"/>
         <w:rPr>
           <w:rFonts w:cs="Times New Roman"/>
@@ -4734,7 +5824,7 @@
     </w:p>
     <w:p>
       <w:pPr>
-        <w:spacing w:after="120" w:line="360" w:lineRule="auto"/>
+        <w:spacing w:after="120"/>
         <w:jc w:val="both"/>
         <w:rPr>
           <w:rFonts w:cs="Times New Roman"/>
@@ -4751,31 +5841,56 @@
     </w:p>
     <w:p>
       <w:pPr>
-        <w:spacing w:after="120" w:line="360" w:lineRule="auto"/>
+        <w:spacing w:after="120"/>
         <w:jc w:val="both"/>
         <w:rPr>
           <w:rFonts w:cs="Times New Roman"/>
           <w:b/>
         </w:rPr>
       </w:pPr>
+      <w:proofErr w:type="spellStart"/>
       <w:r>
         <w:rPr>
           <w:rFonts w:cs="Times New Roman"/>
           <w:b/>
         </w:rPr>
-        <w:t>STable 1. Nutrient incubation experimental design</w:t>
-      </w:r>
+        <w:t>STable</w:t>
+      </w:r>
+      <w:proofErr w:type="spellEnd"/>
       <w:r>
         <w:rPr>
           <w:rFonts w:cs="Times New Roman"/>
           <w:b/>
         </w:rPr>
-        <w:t xml:space="preserve">. </w:t>
-      </w:r>
-    </w:p>
-    <w:p>
-      <w:pPr>
-        <w:spacing w:after="120" w:line="360" w:lineRule="auto"/>
+        <w:t xml:space="preserve"> 1. </w:t>
+      </w:r>
+      <w:proofErr w:type="gramStart"/>
+      <w:r>
+        <w:rPr>
+          <w:rFonts w:cs="Times New Roman"/>
+          <w:b/>
+        </w:rPr>
+        <w:t>Nutrient incubation experimental design</w:t>
+      </w:r>
+      <w:r>
+        <w:rPr>
+          <w:rFonts w:cs="Times New Roman"/>
+          <w:b/>
+        </w:rPr>
+        <w:t>.</w:t>
+      </w:r>
+      <w:proofErr w:type="gramEnd"/>
+      <w:r>
+        <w:rPr>
+          <w:rFonts w:cs="Times New Roman"/>
+          <w:b/>
+        </w:rPr>
+        <w:t xml:space="preserve"> </w:t>
+      </w:r>
+    </w:p>
+    <w:p>
+      <w:pPr>
+        <w:spacing w:after="120"/>
         <w:jc w:val="both"/>
         <w:rPr>
           <w:rFonts w:cs="Times New Roman"/>
@@ -4792,7 +5907,7 @@
     </w:p>
     <w:p>
       <w:pPr>
-        <w:spacing w:after="120" w:line="360" w:lineRule="auto"/>
+        <w:spacing w:after="120"/>
         <w:jc w:val="both"/>
         <w:rPr>
           <w:rFonts w:cs="Times New Roman"/>
@@ -4801,7 +5916,7 @@
     </w:p>
     <w:p>
       <w:pPr>
-        <w:spacing w:after="120" w:line="360" w:lineRule="auto"/>
+        <w:spacing w:after="120"/>
         <w:jc w:val="both"/>
         <w:rPr>
           <w:rFonts w:cs="Times New Roman"/>
@@ -4813,16 +5928,38 @@
         </w:rPr>
         <w:t xml:space="preserve">Figure 1: </w:t>
       </w:r>
-      <w:r>
-        <w:rPr>
-          <w:rFonts w:cs="Times New Roman"/>
-        </w:rPr>
-        <w:t xml:space="preserve">Bargraphs (alternative to 3D). Something that shows the consistency in mapping over time? </w:t>
-      </w:r>
-    </w:p>
-    <w:p>
-      <w:pPr>
-        <w:spacing w:after="120" w:line="360" w:lineRule="auto"/>
+      <w:proofErr w:type="spellStart"/>
+      <w:r>
+        <w:rPr>
+          <w:rFonts w:cs="Times New Roman"/>
+        </w:rPr>
+        <w:t>Bargraphs</w:t>
+      </w:r>
+      <w:proofErr w:type="spellEnd"/>
+      <w:r>
+        <w:rPr>
+          <w:rFonts w:cs="Times New Roman"/>
+        </w:rPr>
+        <w:t xml:space="preserve"> (alternative to 3D). </w:t>
+      </w:r>
+      <w:proofErr w:type="gramStart"/>
+      <w:r>
+        <w:rPr>
+          <w:rFonts w:cs="Times New Roman"/>
+        </w:rPr>
+        <w:t>Something that shows the consistency in mapping over time?</w:t>
+      </w:r>
+      <w:proofErr w:type="gramEnd"/>
+      <w:r>
+        <w:rPr>
+          <w:rFonts w:cs="Times New Roman"/>
+        </w:rPr>
+        <w:t xml:space="preserve"> </w:t>
+      </w:r>
+    </w:p>
+    <w:p>
+      <w:pPr>
+        <w:spacing w:after="120"/>
         <w:jc w:val="both"/>
         <w:rPr>
           <w:rFonts w:cs="Times New Roman"/>
@@ -4843,7 +5980,7 @@
     </w:p>
     <w:p>
       <w:pPr>
-        <w:spacing w:after="120" w:line="360" w:lineRule="auto"/>
+        <w:spacing w:after="120"/>
         <w:jc w:val="both"/>
         <w:rPr>
           <w:rFonts w:cs="Times New Roman"/>
@@ -4858,8 +5995,7 @@
     </w:p>
     <w:sectPr>
       <w:pgSz w:w="12240" w:h="15840"/>
-      <w:pgMar w:top="1440" w:right="1440" w:bottom="1440" w:left="1440" w:header="720" w:footer="720" w:gutter="0"/>
-      <w:cols w:space="720"/>
+      <w:pgMar w:top="1440" w:right="1440" w:bottom="1440" w:left="1440" w:gutter="0"/>
       <w:docGrid w:linePitch="360"/>
     </w:sectPr>
   </w:body>
@@ -4867,7 +6003,7 @@
 </file>
 
 <file path=word/comments.xml><?xml version="1.0" encoding="utf-8"?>
-<w:comments xmlns:wpc="http://schemas.microsoft.com/office/word/2010/wordprocessingCanvas" xmlns:mo="http://schemas.microsoft.com/office/mac/office/2008/main" xmlns:mc="http://schemas.openxmlformats.org/markup-compatibility/2006" xmlns:mv="urn:schemas-microsoft-com:mac:vml" xmlns:o="urn:schemas-microsoft-com:office:office" xmlns:r="http://schemas.openxmlformats.org/officeDocument/2006/relationships" xmlns:m="http://schemas.openxmlformats.org/officeDocument/2006/math" xmlns:v="urn:schemas-microsoft-com:vml" xmlns:wp14="http://schemas.microsoft.com/office/word/2010/wordprocessingDrawing" xmlns:wp="http://schemas.openxmlformats.org/drawingml/2006/wordprocessingDrawing" xmlns:w10="urn:schemas-microsoft-com:office:word" xmlns:w="http://schemas.openxmlformats.org/wordprocessingml/2006/main" xmlns:w14="http://schemas.microsoft.com/office/word/2010/wordml" xmlns:wpg="http://schemas.microsoft.com/office/word/2010/wordprocessingGroup" xmlns:wpi="http://schemas.microsoft.com/office/word/2010/wordprocessingInk" xmlns:wne="http://schemas.microsoft.com/office/word/2006/wordml" xmlns:wps="http://schemas.microsoft.com/office/word/2010/wordprocessingShape" mc:Ignorable="w14 wp14">
+<w:comments xmlns:mo="http://schemas.microsoft.com/office/mac/office/2008/main" xmlns:ve="http://schemas.openxmlformats.org/markup-compatibility/2006" xmlns:mv="urn:schemas-microsoft-com:mac:vml" xmlns:o="urn:schemas-microsoft-com:office:office" xmlns:r="http://schemas.openxmlformats.org/officeDocument/2006/relationships" xmlns:m="http://schemas.openxmlformats.org/officeDocument/2006/math" xmlns:v="urn:schemas-microsoft-com:vml" xmlns:wp="http://schemas.openxmlformats.org/drawingml/2006/wordprocessingDrawing" xmlns:w10="urn:schemas-microsoft-com:office:word" xmlns:w="http://schemas.openxmlformats.org/wordprocessingml/2006/main" xmlns:wne="http://schemas.microsoft.com/office/word/2006/wordml">
   <w:comment w:id="0" w:author="Harriet Alexander" w:date="2015-08-07T12:37:00Z" w:initials="HA">
     <w:p>
       <w:pPr>
@@ -4904,7 +6040,7 @@
 </file>
 
 <file path=word/styles.xml><?xml version="1.0" encoding="utf-8"?>
-<w:styles xmlns:mc="http://schemas.openxmlformats.org/markup-compatibility/2006" xmlns:r="http://schemas.openxmlformats.org/officeDocument/2006/relationships" xmlns:w="http://schemas.openxmlformats.org/wordprocessingml/2006/main" xmlns:w14="http://schemas.microsoft.com/office/word/2010/wordml" mc:Ignorable="w14">
+<w:styles xmlns:r="http://schemas.openxmlformats.org/officeDocument/2006/relationships" xmlns:w="http://schemas.openxmlformats.org/wordprocessingml/2006/main">
   <w:docDefaults>
     <w:rPrDefault>
       <w:rPr>
@@ -4916,146 +6052,7 @@
     </w:rPrDefault>
     <w:pPrDefault/>
   </w:docDefaults>
-  <w:latentStyles w:defLockedState="0" w:defUIPriority="99" w:defSemiHidden="1" w:defUnhideWhenUsed="1" w:defQFormat="0" w:count="276">
-    <w:lsdException w:name="Normal" w:semiHidden="0" w:uiPriority="0" w:unhideWhenUsed="0" w:qFormat="1"/>
-    <w:lsdException w:name="heading 1" w:semiHidden="0" w:uiPriority="9" w:unhideWhenUsed="0" w:qFormat="1"/>
-    <w:lsdException w:name="heading 2" w:uiPriority="9" w:qFormat="1"/>
-    <w:lsdException w:name="heading 3" w:uiPriority="9" w:qFormat="1"/>
-    <w:lsdException w:name="heading 4" w:uiPriority="9" w:qFormat="1"/>
-    <w:lsdException w:name="heading 5" w:uiPriority="9" w:qFormat="1"/>
-    <w:lsdException w:name="heading 6" w:uiPriority="9" w:qFormat="1"/>
-    <w:lsdException w:name="heading 7" w:uiPriority="9" w:qFormat="1"/>
-    <w:lsdException w:name="heading 8" w:uiPriority="9" w:qFormat="1"/>
-    <w:lsdException w:name="heading 9" w:uiPriority="9" w:qFormat="1"/>
-    <w:lsdException w:name="toc 1" w:uiPriority="39"/>
-    <w:lsdException w:name="toc 2" w:uiPriority="39"/>
-    <w:lsdException w:name="toc 3" w:uiPriority="39"/>
-    <w:lsdException w:name="toc 4" w:uiPriority="39"/>
-    <w:lsdException w:name="toc 5" w:uiPriority="39"/>
-    <w:lsdException w:name="toc 6" w:uiPriority="39"/>
-    <w:lsdException w:name="toc 7" w:uiPriority="39"/>
-    <w:lsdException w:name="toc 8" w:uiPriority="39"/>
-    <w:lsdException w:name="toc 9" w:uiPriority="39"/>
-    <w:lsdException w:name="caption" w:uiPriority="35" w:qFormat="1"/>
-    <w:lsdException w:name="Title" w:semiHidden="0" w:uiPriority="10" w:unhideWhenUsed="0" w:qFormat="1"/>
-    <w:lsdException w:name="Default Paragraph Font" w:uiPriority="1"/>
-    <w:lsdException w:name="Subtitle" w:semiHidden="0" w:uiPriority="11" w:unhideWhenUsed="0" w:qFormat="1"/>
-    <w:lsdException w:name="Hyperlink" w:uiPriority="0"/>
-    <w:lsdException w:name="Strong" w:semiHidden="0" w:uiPriority="22" w:unhideWhenUsed="0" w:qFormat="1"/>
-    <w:lsdException w:name="Emphasis" w:semiHidden="0" w:uiPriority="20" w:unhideWhenUsed="0" w:qFormat="1"/>
-    <w:lsdException w:name="Table Grid" w:semiHidden="0" w:uiPriority="59" w:unhideWhenUsed="0"/>
-    <w:lsdException w:name="Placeholder Text" w:unhideWhenUsed="0"/>
-    <w:lsdException w:name="No Spacing" w:semiHidden="0" w:uiPriority="1" w:unhideWhenUsed="0" w:qFormat="1"/>
-    <w:lsdException w:name="Light Shading" w:semiHidden="0" w:uiPriority="60" w:unhideWhenUsed="0"/>
-    <w:lsdException w:name="Light List" w:semiHidden="0" w:uiPriority="61" w:unhideWhenUsed="0"/>
-    <w:lsdException w:name="Light Grid" w:semiHidden="0" w:uiPriority="62" w:unhideWhenUsed="0"/>
-    <w:lsdException w:name="Medium Shading 1" w:semiHidden="0" w:uiPriority="63" w:unhideWhenUsed="0"/>
-    <w:lsdException w:name="Medium Shading 2" w:semiHidden="0" w:uiPriority="64" w:unhideWhenUsed="0"/>
-    <w:lsdException w:name="Medium List 1" w:semiHidden="0" w:uiPriority="65" w:unhideWhenUsed="0"/>
-    <w:lsdException w:name="Medium List 2" w:semiHidden="0" w:uiPriority="66" w:unhideWhenUsed="0"/>
-    <w:lsdException w:name="Medium Grid 1" w:semiHidden="0" w:uiPriority="67" w:unhideWhenUsed="0"/>
-    <w:lsdException w:name="Medium Grid 2" w:semiHidden="0" w:uiPriority="68" w:unhideWhenUsed="0"/>
-    <w:lsdException w:name="Medium Grid 3" w:semiHidden="0" w:uiPriority="69" w:unhideWhenUsed="0"/>
-    <w:lsdException w:name="Dark List" w:semiHidden="0" w:uiPriority="70" w:unhideWhenUsed="0"/>
-    <w:lsdException w:name="Colorful Shading" w:semiHidden="0" w:uiPriority="71" w:unhideWhenUsed="0"/>
-    <w:lsdException w:name="Colorful List" w:semiHidden="0" w:uiPriority="72" w:unhideWhenUsed="0"/>
-    <w:lsdException w:name="Colorful Grid" w:semiHidden="0" w:uiPriority="73" w:unhideWhenUsed="0"/>
-    <w:lsdException w:name="Light Shading Accent 1" w:semiHidden="0" w:uiPriority="60" w:unhideWhenUsed="0"/>
-    <w:lsdException w:name="Light List Accent 1" w:semiHidden="0" w:uiPriority="61" w:unhideWhenUsed="0"/>
-    <w:lsdException w:name="Light Grid Accent 1" w:semiHidden="0" w:uiPriority="62" w:unhideWhenUsed="0"/>
-    <w:lsdException w:name="Medium Shading 1 Accent 1" w:semiHidden="0" w:uiPriority="63" w:unhideWhenUsed="0"/>
-    <w:lsdException w:name="Medium Shading 2 Accent 1" w:semiHidden="0" w:uiPriority="64" w:unhideWhenUsed="0"/>
-    <w:lsdException w:name="Medium List 1 Accent 1" w:semiHidden="0" w:uiPriority="65" w:unhideWhenUsed="0"/>
-    <w:lsdException w:name="Revision" w:unhideWhenUsed="0"/>
-    <w:lsdException w:name="List Paragraph" w:semiHidden="0" w:uiPriority="34" w:unhideWhenUsed="0" w:qFormat="1"/>
-    <w:lsdException w:name="Quote" w:semiHidden="0" w:uiPriority="29" w:unhideWhenUsed="0" w:qFormat="1"/>
-    <w:lsdException w:name="Intense Quote" w:semiHidden="0" w:uiPriority="30" w:unhideWhenUsed="0" w:qFormat="1"/>
-    <w:lsdException w:name="Medium List 2 Accent 1" w:semiHidden="0" w:uiPriority="66" w:unhideWhenUsed="0"/>
-    <w:lsdException w:name="Medium Grid 1 Accent 1" w:semiHidden="0" w:uiPriority="67" w:unhideWhenUsed="0"/>
-    <w:lsdException w:name="Medium Grid 2 Accent 1" w:semiHidden="0" w:uiPriority="68" w:unhideWhenUsed="0"/>
-    <w:lsdException w:name="Medium Grid 3 Accent 1" w:semiHidden="0" w:uiPriority="69" w:unhideWhenUsed="0"/>
-    <w:lsdException w:name="Dark List Accent 1" w:semiHidden="0" w:uiPriority="70" w:unhideWhenUsed="0"/>
-    <w:lsdException w:name="Colorful Shading Accent 1" w:semiHidden="0" w:uiPriority="71" w:unhideWhenUsed="0"/>
-    <w:lsdException w:name="Colorful List Accent 1" w:semiHidden="0" w:uiPriority="72" w:unhideWhenUsed="0"/>
-    <w:lsdException w:name="Colorful Grid Accent 1" w:semiHidden="0" w:uiPriority="73" w:unhideWhenUsed="0"/>
-    <w:lsdException w:name="Light Shading Accent 2" w:semiHidden="0" w:uiPriority="60" w:unhideWhenUsed="0"/>
-    <w:lsdException w:name="Light List Accent 2" w:semiHidden="0" w:uiPriority="61" w:unhideWhenUsed="0"/>
-    <w:lsdException w:name="Light Grid Accent 2" w:semiHidden="0" w:uiPriority="62" w:unhideWhenUsed="0"/>
-    <w:lsdException w:name="Medium Shading 1 Accent 2" w:semiHidden="0" w:uiPriority="63" w:unhideWhenUsed="0"/>
-    <w:lsdException w:name="Medium Shading 2 Accent 2" w:semiHidden="0" w:uiPriority="64" w:unhideWhenUsed="0"/>
-    <w:lsdException w:name="Medium List 1 Accent 2" w:semiHidden="0" w:uiPriority="65" w:unhideWhenUsed="0"/>
-    <w:lsdException w:name="Medium List 2 Accent 2" w:semiHidden="0" w:uiPriority="66" w:unhideWhenUsed="0"/>
-    <w:lsdException w:name="Medium Grid 1 Accent 2" w:semiHidden="0" w:uiPriority="67" w:unhideWhenUsed="0"/>
-    <w:lsdException w:name="Medium Grid 2 Accent 2" w:semiHidden="0" w:uiPriority="68" w:unhideWhenUsed="0"/>
-    <w:lsdException w:name="Medium Grid 3 Accent 2" w:semiHidden="0" w:uiPriority="69" w:unhideWhenUsed="0"/>
-    <w:lsdException w:name="Dark List Accent 2" w:semiHidden="0" w:uiPriority="70" w:unhideWhenUsed="0"/>
-    <w:lsdException w:name="Colorful Shading Accent 2" w:semiHidden="0" w:uiPriority="71" w:unhideWhenUsed="0"/>
-    <w:lsdException w:name="Colorful List Accent 2" w:semiHidden="0" w:uiPriority="72" w:unhideWhenUsed="0"/>
-    <w:lsdException w:name="Colorful Grid Accent 2" w:semiHidden="0" w:uiPriority="73" w:unhideWhenUsed="0"/>
-    <w:lsdException w:name="Light Shading Accent 3" w:semiHidden="0" w:uiPriority="60" w:unhideWhenUsed="0"/>
-    <w:lsdException w:name="Light List Accent 3" w:semiHidden="0" w:uiPriority="61" w:unhideWhenUsed="0"/>
-    <w:lsdException w:name="Light Grid Accent 3" w:semiHidden="0" w:uiPriority="62" w:unhideWhenUsed="0"/>
-    <w:lsdException w:name="Medium Shading 1 Accent 3" w:semiHidden="0" w:uiPriority="63" w:unhideWhenUsed="0"/>
-    <w:lsdException w:name="Medium Shading 2 Accent 3" w:semiHidden="0" w:uiPriority="64" w:unhideWhenUsed="0"/>
-    <w:lsdException w:name="Medium List 1 Accent 3" w:semiHidden="0" w:uiPriority="65" w:unhideWhenUsed="0"/>
-    <w:lsdException w:name="Medium List 2 Accent 3" w:semiHidden="0" w:uiPriority="66" w:unhideWhenUsed="0"/>
-    <w:lsdException w:name="Medium Grid 1 Accent 3" w:semiHidden="0" w:uiPriority="67" w:unhideWhenUsed="0"/>
-    <w:lsdException w:name="Medium Grid 2 Accent 3" w:semiHidden="0" w:uiPriority="68" w:unhideWhenUsed="0"/>
-    <w:lsdException w:name="Medium Grid 3 Accent 3" w:semiHidden="0" w:uiPriority="69" w:unhideWhenUsed="0"/>
-    <w:lsdException w:name="Dark List Accent 3" w:semiHidden="0" w:uiPriority="70" w:unhideWhenUsed="0"/>
-    <w:lsdException w:name="Colorful Shading Accent 3" w:semiHidden="0" w:uiPriority="71" w:unhideWhenUsed="0"/>
-    <w:lsdException w:name="Colorful List Accent 3" w:semiHidden="0" w:uiPriority="72" w:unhideWhenUsed="0"/>
-    <w:lsdException w:name="Colorful Grid Accent 3" w:semiHidden="0" w:uiPriority="73" w:unhideWhenUsed="0"/>
-    <w:lsdException w:name="Light Shading Accent 4" w:semiHidden="0" w:uiPriority="60" w:unhideWhenUsed="0"/>
-    <w:lsdException w:name="Light List Accent 4" w:semiHidden="0" w:uiPriority="61" w:unhideWhenUsed="0"/>
-    <w:lsdException w:name="Light Grid Accent 4" w:semiHidden="0" w:uiPriority="62" w:unhideWhenUsed="0"/>
-    <w:lsdException w:name="Medium Shading 1 Accent 4" w:semiHidden="0" w:uiPriority="63" w:unhideWhenUsed="0"/>
-    <w:lsdException w:name="Medium Shading 2 Accent 4" w:semiHidden="0" w:uiPriority="64" w:unhideWhenUsed="0"/>
-    <w:lsdException w:name="Medium List 1 Accent 4" w:semiHidden="0" w:uiPriority="65" w:unhideWhenUsed="0"/>
-    <w:lsdException w:name="Medium List 2 Accent 4" w:semiHidden="0" w:uiPriority="66" w:unhideWhenUsed="0"/>
-    <w:lsdException w:name="Medium Grid 1 Accent 4" w:semiHidden="0" w:uiPriority="67" w:unhideWhenUsed="0"/>
-    <w:lsdException w:name="Medium Grid 2 Accent 4" w:semiHidden="0" w:uiPriority="68" w:unhideWhenUsed="0"/>
-    <w:lsdException w:name="Medium Grid 3 Accent 4" w:semiHidden="0" w:uiPriority="69" w:unhideWhenUsed="0"/>
-    <w:lsdException w:name="Dark List Accent 4" w:semiHidden="0" w:uiPriority="70" w:unhideWhenUsed="0"/>
-    <w:lsdException w:name="Colorful Shading Accent 4" w:semiHidden="0" w:uiPriority="71" w:unhideWhenUsed="0"/>
-    <w:lsdException w:name="Colorful List Accent 4" w:semiHidden="0" w:uiPriority="72" w:unhideWhenUsed="0"/>
-    <w:lsdException w:name="Colorful Grid Accent 4" w:semiHidden="0" w:uiPriority="73" w:unhideWhenUsed="0"/>
-    <w:lsdException w:name="Light Shading Accent 5" w:semiHidden="0" w:uiPriority="60" w:unhideWhenUsed="0"/>
-    <w:lsdException w:name="Light List Accent 5" w:semiHidden="0" w:uiPriority="61" w:unhideWhenUsed="0"/>
-    <w:lsdException w:name="Light Grid Accent 5" w:semiHidden="0" w:uiPriority="62" w:unhideWhenUsed="0"/>
-    <w:lsdException w:name="Medium Shading 1 Accent 5" w:semiHidden="0" w:uiPriority="63" w:unhideWhenUsed="0"/>
-    <w:lsdException w:name="Medium Shading 2 Accent 5" w:semiHidden="0" w:uiPriority="64" w:unhideWhenUsed="0"/>
-    <w:lsdException w:name="Medium List 1 Accent 5" w:semiHidden="0" w:uiPriority="65" w:unhideWhenUsed="0"/>
-    <w:lsdException w:name="Medium List 2 Accent 5" w:semiHidden="0" w:uiPriority="66" w:unhideWhenUsed="0"/>
-    <w:lsdException w:name="Medium Grid 1 Accent 5" w:semiHidden="0" w:uiPriority="67" w:unhideWhenUsed="0"/>
-    <w:lsdException w:name="Medium Grid 2 Accent 5" w:semiHidden="0" w:uiPriority="68" w:unhideWhenUsed="0"/>
-    <w:lsdException w:name="Medium Grid 3 Accent 5" w:semiHidden="0" w:uiPriority="69" w:unhideWhenUsed="0"/>
-    <w:lsdException w:name="Dark List Accent 5" w:semiHidden="0" w:uiPriority="70" w:unhideWhenUsed="0"/>
-    <w:lsdException w:name="Colorful Shading Accent 5" w:semiHidden="0" w:uiPriority="71" w:unhideWhenUsed="0"/>
-    <w:lsdException w:name="Colorful List Accent 5" w:semiHidden="0" w:uiPriority="72" w:unhideWhenUsed="0"/>
-    <w:lsdException w:name="Colorful Grid Accent 5" w:semiHidden="0" w:uiPriority="73" w:unhideWhenUsed="0"/>
-    <w:lsdException w:name="Light Shading Accent 6" w:semiHidden="0" w:uiPriority="60" w:unhideWhenUsed="0"/>
-    <w:lsdException w:name="Light List Accent 6" w:semiHidden="0" w:uiPriority="61" w:unhideWhenUsed="0"/>
-    <w:lsdException w:name="Light Grid Accent 6" w:semiHidden="0" w:uiPriority="62" w:unhideWhenUsed="0"/>
-    <w:lsdException w:name="Medium Shading 1 Accent 6" w:semiHidden="0" w:uiPriority="63" w:unhideWhenUsed="0"/>
-    <w:lsdException w:name="Medium Shading 2 Accent 6" w:semiHidden="0" w:uiPriority="64" w:unhideWhenUsed="0"/>
-    <w:lsdException w:name="Medium List 1 Accent 6" w:semiHidden="0" w:uiPriority="65" w:unhideWhenUsed="0"/>
-    <w:lsdException w:name="Medium List 2 Accent 6" w:semiHidden="0" w:uiPriority="66" w:unhideWhenUsed="0"/>
-    <w:lsdException w:name="Medium Grid 1 Accent 6" w:semiHidden="0" w:uiPriority="67" w:unhideWhenUsed="0"/>
-    <w:lsdException w:name="Medium Grid 2 Accent 6" w:semiHidden="0" w:uiPriority="68" w:unhideWhenUsed="0"/>
-    <w:lsdException w:name="Medium Grid 3 Accent 6" w:semiHidden="0" w:uiPriority="69" w:unhideWhenUsed="0"/>
-    <w:lsdException w:name="Dark List Accent 6" w:semiHidden="0" w:uiPriority="70" w:unhideWhenUsed="0"/>
-    <w:lsdException w:name="Colorful Shading Accent 6" w:semiHidden="0" w:uiPriority="71" w:unhideWhenUsed="0"/>
-    <w:lsdException w:name="Colorful List Accent 6" w:semiHidden="0" w:uiPriority="72" w:unhideWhenUsed="0"/>
-    <w:lsdException w:name="Colorful Grid Accent 6" w:semiHidden="0" w:uiPriority="73" w:unhideWhenUsed="0"/>
-    <w:lsdException w:name="Subtle Emphasis" w:semiHidden="0" w:uiPriority="19" w:unhideWhenUsed="0" w:qFormat="1"/>
-    <w:lsdException w:name="Intense Emphasis" w:semiHidden="0" w:uiPriority="21" w:unhideWhenUsed="0" w:qFormat="1"/>
-    <w:lsdException w:name="Subtle Reference" w:semiHidden="0" w:uiPriority="31" w:unhideWhenUsed="0" w:qFormat="1"/>
-    <w:lsdException w:name="Intense Reference" w:semiHidden="0" w:uiPriority="32" w:unhideWhenUsed="0" w:qFormat="1"/>
-    <w:lsdException w:name="Book Title" w:semiHidden="0" w:uiPriority="33" w:unhideWhenUsed="0" w:qFormat="1"/>
-    <w:lsdException w:name="Bibliography" w:uiPriority="37"/>
-    <w:lsdException w:name="TOC Heading" w:uiPriority="39" w:qFormat="1"/>
-  </w:latentStyles>
+  <w:latentStyles w:defLockedState="0" w:defUIPriority="0" w:defSemiHidden="0" w:defUnhideWhenUsed="0" w:defQFormat="0" w:count="276"/>
   <w:style w:type="paragraph" w:default="1" w:styleId="Normal">
     <w:name w:val="Normal"/>
     <w:qFormat/>
@@ -5087,15 +6084,14 @@
   </w:style>
   <w:style w:type="character" w:default="1" w:styleId="DefaultParagraphFont">
     <w:name w:val="Default Paragraph Font"/>
-    <w:uiPriority w:val="1"/>
     <w:semiHidden/>
     <w:unhideWhenUsed/>
   </w:style>
   <w:style w:type="table" w:default="1" w:styleId="TableNormal">
     <w:name w:val="Normal Table"/>
-    <w:uiPriority w:val="99"/>
     <w:semiHidden/>
     <w:unhideWhenUsed/>
+    <w:qFormat/>
     <w:tblPr>
       <w:tblInd w:w="0" w:type="dxa"/>
       <w:tblCellMar>
@@ -5108,7 +6104,6 @@
   </w:style>
   <w:style w:type="numbering" w:default="1" w:styleId="NoList">
     <w:name w:val="No List"/>
-    <w:uiPriority w:val="99"/>
     <w:semiHidden/>
     <w:unhideWhenUsed/>
   </w:style>
@@ -5978,7 +6973,7 @@
 </file>
 
 <file path=customXml/itemProps1.xml><?xml version="1.0" encoding="utf-8"?>
-<ds:datastoreItem xmlns:ds="http://schemas.openxmlformats.org/officeDocument/2006/customXml" ds:itemID="{E00C21BD-B0CE-8547-8BA5-195A25986F71}">
+<ds:datastoreItem xmlns:ds="http://schemas.openxmlformats.org/officeDocument/2006/customXml" ds:itemID="{172551BB-B591-8147-93D0-0AD30F96D551}">
   <ds:schemaRefs>
     <ds:schemaRef ds:uri="http://schemas.openxmlformats.org/officeDocument/2006/bibliography"/>
   </ds:schemaRefs>
